--- a/Final Report.docx
+++ b/Final Report.docx
@@ -2,6 +2,752 @@
 <file path=word/document.xml><?xml version="1.0" encoding="utf-8"?>
 <w:document xmlns:wpc="http://schemas.microsoft.com/office/word/2010/wordprocessingCanvas" xmlns:cx="http://schemas.microsoft.com/office/drawing/2014/chartex" xmlns:cx1="http://schemas.microsoft.com/office/drawing/2015/9/8/chartex" xmlns:cx2="http://schemas.microsoft.com/office/drawing/2015/10/21/chartex" xmlns:cx3="http://schemas.microsoft.com/office/drawing/2016/5/9/chartex" xmlns:cx4="http://schemas.microsoft.com/office/drawing/2016/5/10/chartex" xmlns:cx5="http://schemas.microsoft.com/office/drawing/2016/5/11/chartex" xmlns:cx6="http://schemas.microsoft.com/office/drawing/2016/5/12/chartex" xmlns:cx7="http://schemas.microsoft.com/office/drawing/2016/5/13/chartex" xmlns:cx8="http://schemas.microsoft.com/office/drawing/2016/5/14/chartex" xmlns:mc="http://schemas.openxmlformats.org/markup-compatibility/2006" xmlns:aink="http://schemas.microsoft.com/office/drawing/2016/ink" xmlns:am3d="http://schemas.microsoft.com/office/drawing/2017/model3d" xmlns:o="urn:schemas-microsoft-com:office:office" xmlns:r="http://schemas.openxmlformats.org/officeDocument/2006/relationships" xmlns:m="http://schemas.openxmlformats.org/officeDocument/2006/math" xmlns:v="urn:schemas-microsoft-com:vml" xmlns:wp14="http://schemas.microsoft.com/office/word/2010/wordprocessingDrawing" xmlns:wp="http://schemas.openxmlformats.org/drawingml/2006/wordprocessingDrawing" xmlns:w10="urn:schemas-microsoft-com:office:word" xmlns:w="http://schemas.openxmlformats.org/wordprocessingml/2006/main" xmlns:w14="http://schemas.microsoft.com/office/word/2010/wordml" xmlns:w15="http://schemas.microsoft.com/office/word/2012/wordml" xmlns:w16cid="http://schemas.microsoft.com/office/word/2016/wordml/cid" xmlns:w16se="http://schemas.microsoft.com/office/word/2015/wordml/symex" xmlns:wpg="http://schemas.microsoft.com/office/word/2010/wordprocessingGroup" xmlns:wpi="http://schemas.microsoft.com/office/word/2010/wordprocessingInk" xmlns:wne="http://schemas.microsoft.com/office/word/2006/wordml" xmlns:wps="http://schemas.microsoft.com/office/word/2010/wordprocessingShape" mc:Ignorable="w14 w15 w16se w16cid wp14">
   <w:body>
+    <w:sdt>
+      <w:sdtPr>
+        <w:id w:val="340669644"/>
+        <w:docPartObj>
+          <w:docPartGallery w:val="Cover Pages"/>
+          <w:docPartUnique/>
+        </w:docPartObj>
+      </w:sdtPr>
+      <w:sdtEndPr>
+        <w:rPr>
+          <w:rFonts w:ascii="Liberation Serif" w:eastAsia="WenQuanYi Zen Hei Sharp" w:hAnsi="Liberation Serif" w:cs="Mangal"/>
+          <w:b/>
+          <w:bCs/>
+          <w:color w:val="00000A"/>
+          <w:sz w:val="44"/>
+          <w:szCs w:val="44"/>
+          <w:lang w:eastAsia="zh-CN" w:bidi="hi-IN"/>
+        </w:rPr>
+      </w:sdtEndPr>
+      <w:sdtContent>
+        <w:p>
+          <w:pPr>
+            <w:pStyle w:val="NoSpacing"/>
+            <w:spacing w:before="1540" w:after="240"/>
+            <w:jc w:val="center"/>
+          </w:pPr>
+        </w:p>
+        <w:sdt>
+          <w:sdtPr>
+            <w:rPr>
+              <w:rFonts w:asciiTheme="majorHAnsi" w:eastAsiaTheme="majorEastAsia" w:hAnsiTheme="majorHAnsi" w:cstheme="majorBidi"/>
+              <w:caps/>
+              <w:sz w:val="72"/>
+              <w:szCs w:val="72"/>
+            </w:rPr>
+            <w:alias w:val="Title"/>
+            <w:tag w:val=""/>
+            <w:id w:val="1735040861"/>
+            <w:placeholder>
+              <w:docPart w:val="A295118A6B8144639BBC8E9277868B9D"/>
+            </w:placeholder>
+            <w:dataBinding w:prefixMappings="xmlns:ns0='http://purl.org/dc/elements/1.1/' xmlns:ns1='http://schemas.openxmlformats.org/package/2006/metadata/core-properties' " w:xpath="/ns1:coreProperties[1]/ns0:title[1]" w:storeItemID="{6C3C8BC8-F283-45AE-878A-BAB7291924A1}"/>
+            <w:text/>
+          </w:sdtPr>
+          <w:sdtEndPr>
+            <w:rPr>
+              <w:sz w:val="80"/>
+              <w:szCs w:val="80"/>
+            </w:rPr>
+          </w:sdtEndPr>
+          <w:sdtContent>
+            <w:p>
+              <w:pPr>
+                <w:pStyle w:val="NoSpacing"/>
+                <w:pBdr>
+                  <w:top w:val="single" w:sz="6" w:space="6" w:color="4472C4" w:themeColor="accent1"/>
+                  <w:bottom w:val="single" w:sz="6" w:space="6" w:color="4472C4" w:themeColor="accent1"/>
+                </w:pBdr>
+                <w:spacing w:after="240"/>
+                <w:jc w:val="center"/>
+                <w:rPr>
+                  <w:rFonts w:asciiTheme="majorHAnsi" w:eastAsiaTheme="majorEastAsia" w:hAnsiTheme="majorHAnsi" w:cstheme="majorBidi"/>
+                  <w:caps/>
+                  <w:sz w:val="80"/>
+                  <w:szCs w:val="80"/>
+                </w:rPr>
+              </w:pPr>
+              <w:r>
+                <w:rPr>
+                  <w:rFonts w:asciiTheme="majorHAnsi" w:eastAsiaTheme="majorEastAsia" w:hAnsiTheme="majorHAnsi" w:cstheme="majorBidi"/>
+                  <w:caps/>
+                  <w:sz w:val="72"/>
+                  <w:szCs w:val="72"/>
+                </w:rPr>
+                <w:t>Capstone Report</w:t>
+              </w:r>
+            </w:p>
+          </w:sdtContent>
+        </w:sdt>
+        <w:sdt>
+          <w:sdtPr>
+            <w:rPr>
+              <w:sz w:val="28"/>
+              <w:szCs w:val="28"/>
+            </w:rPr>
+            <w:alias w:val="Subtitle"/>
+            <w:tag w:val=""/>
+            <w:id w:val="328029620"/>
+            <w:placeholder>
+              <w:docPart w:val="8185064C913141D1B9F90EB9E092E27D"/>
+            </w:placeholder>
+            <w:dataBinding w:prefixMappings="xmlns:ns0='http://purl.org/dc/elements/1.1/' xmlns:ns1='http://schemas.openxmlformats.org/package/2006/metadata/core-properties' " w:xpath="/ns1:coreProperties[1]/ns0:subject[1]" w:storeItemID="{6C3C8BC8-F283-45AE-878A-BAB7291924A1}"/>
+            <w:text/>
+          </w:sdtPr>
+          <w:sdtContent>
+            <w:p>
+              <w:pPr>
+                <w:pStyle w:val="NoSpacing"/>
+                <w:jc w:val="center"/>
+                <w:rPr>
+                  <w:sz w:val="28"/>
+                  <w:szCs w:val="28"/>
+                </w:rPr>
+              </w:pPr>
+              <w:r>
+                <w:rPr>
+                  <w:sz w:val="28"/>
+                  <w:szCs w:val="28"/>
+                </w:rPr>
+                <w:t>Sudeshna Sen</w:t>
+              </w:r>
+            </w:p>
+          </w:sdtContent>
+        </w:sdt>
+        <w:p>
+          <w:pPr>
+            <w:pStyle w:val="NoSpacing"/>
+            <w:spacing w:before="480"/>
+            <w:jc w:val="center"/>
+          </w:pPr>
+        </w:p>
+        <w:p>
+          <w:pPr>
+            <w:rPr>
+              <w:b/>
+              <w:bCs/>
+              <w:sz w:val="44"/>
+              <w:szCs w:val="44"/>
+            </w:rPr>
+          </w:pPr>
+          <w:r>
+            <w:rPr>
+              <w:noProof/>
+            </w:rPr>
+            <mc:AlternateContent>
+              <mc:Choice Requires="wps">
+                <w:drawing>
+                  <wp:anchor distT="0" distB="0" distL="114300" distR="114300" simplePos="0" relativeHeight="251659264" behindDoc="0" locked="0" layoutInCell="1" allowOverlap="1" wp14:anchorId="6169219E" wp14:editId="125821D8">
+                    <wp:simplePos x="0" y="0"/>
+                    <wp:positionH relativeFrom="margin">
+                      <wp:align>left</wp:align>
+                    </wp:positionH>
+                    <mc:AlternateContent>
+                      <mc:Choice Requires="wp14">
+                        <wp:positionV relativeFrom="page">
+                          <wp14:pctPosVOffset>85000</wp14:pctPosVOffset>
+                        </wp:positionV>
+                      </mc:Choice>
+                      <mc:Fallback>
+                        <wp:positionV relativeFrom="page">
+                          <wp:posOffset>9088120</wp:posOffset>
+                        </wp:positionV>
+                      </mc:Fallback>
+                    </mc:AlternateContent>
+                    <wp:extent cx="6553200" cy="450574"/>
+                    <wp:effectExtent l="0" t="0" r="2540" b="6985"/>
+                    <wp:wrapNone/>
+                    <wp:docPr id="142" name="Text Box 142"/>
+                    <wp:cNvGraphicFramePr/>
+                    <a:graphic xmlns:a="http://schemas.openxmlformats.org/drawingml/2006/main">
+                      <a:graphicData uri="http://schemas.microsoft.com/office/word/2010/wordprocessingShape">
+                        <wps:wsp>
+                          <wps:cNvSpPr txBox="1"/>
+                          <wps:spPr>
+                            <a:xfrm>
+                              <a:off x="0" y="0"/>
+                              <a:ext cx="6553200" cy="450574"/>
+                            </a:xfrm>
+                            <a:prstGeom prst="rect">
+                              <a:avLst/>
+                            </a:prstGeom>
+                            <a:noFill/>
+                            <a:ln w="6350">
+                              <a:noFill/>
+                            </a:ln>
+                            <a:effectLst/>
+                          </wps:spPr>
+                          <wps:style>
+                            <a:lnRef idx="0">
+                              <a:schemeClr val="accent1"/>
+                            </a:lnRef>
+                            <a:fillRef idx="0">
+                              <a:schemeClr val="accent1"/>
+                            </a:fillRef>
+                            <a:effectRef idx="0">
+                              <a:schemeClr val="accent1"/>
+                            </a:effectRef>
+                            <a:fontRef idx="minor">
+                              <a:schemeClr val="dk1"/>
+                            </a:fontRef>
+                          </wps:style>
+                          <wps:txbx>
+                            <w:txbxContent>
+                              <w:sdt>
+                                <w:sdtPr>
+                                  <w:rPr>
+                                    <w:caps/>
+                                    <w:sz w:val="28"/>
+                                    <w:szCs w:val="28"/>
+                                  </w:rPr>
+                                  <w:alias w:val="Date"/>
+                                  <w:tag w:val=""/>
+                                  <w:id w:val="197127006"/>
+                                  <w:dataBinding w:prefixMappings="xmlns:ns0='http://schemas.microsoft.com/office/2006/coverPageProps' " w:xpath="/ns0:CoverPageProperties[1]/ns0:PublishDate[1]" w:storeItemID="{55AF091B-3C7A-41E3-B477-F2FDAA23CFDA}"/>
+                                  <w:date w:fullDate="2020-03-07T00:00:00Z">
+                                    <w:dateFormat w:val="MMMM d, yyyy"/>
+                                    <w:lid w:val="en-US"/>
+                                    <w:storeMappedDataAs w:val="dateTime"/>
+                                    <w:calendar w:val="gregorian"/>
+                                  </w:date>
+                                </w:sdtPr>
+                                <w:sdtContent>
+                                  <w:p>
+                                    <w:pPr>
+                                      <w:pStyle w:val="NoSpacing"/>
+                                      <w:spacing w:after="40"/>
+                                      <w:jc w:val="center"/>
+                                      <w:rPr>
+                                        <w:caps/>
+                                        <w:sz w:val="28"/>
+                                        <w:szCs w:val="28"/>
+                                      </w:rPr>
+                                    </w:pPr>
+                                    <w:r>
+                                      <w:rPr>
+                                        <w:caps/>
+                                        <w:sz w:val="28"/>
+                                        <w:szCs w:val="28"/>
+                                      </w:rPr>
+                                      <w:t>March 7, 2020</w:t>
+                                    </w:r>
+                                  </w:p>
+                                </w:sdtContent>
+                              </w:sdt>
+                              <w:p>
+                                <w:pPr>
+                                  <w:pStyle w:val="NoSpacing"/>
+                                  <w:jc w:val="center"/>
+                                </w:pPr>
+                                <w:sdt>
+                                  <w:sdtPr>
+                                    <w:rPr>
+                                      <w:caps/>
+                                    </w:rPr>
+                                    <w:alias w:val="Company"/>
+                                    <w:tag w:val=""/>
+                                    <w:id w:val="1390145197"/>
+                                    <w:showingPlcHdr/>
+                                    <w:dataBinding w:prefixMappings="xmlns:ns0='http://schemas.openxmlformats.org/officeDocument/2006/extended-properties' " w:xpath="/ns0:Properties[1]/ns0:Company[1]" w:storeItemID="{6668398D-A668-4E3E-A5EB-62B293D839F1}"/>
+                                    <w:text/>
+                                  </w:sdtPr>
+                                  <w:sdtContent>
+                                    <w:r>
+                                      <w:rPr>
+                                        <w:caps/>
+                                      </w:rPr>
+                                      <w:t xml:space="preserve">     </w:t>
+                                    </w:r>
+                                  </w:sdtContent>
+                                </w:sdt>
+                              </w:p>
+                              <w:p>
+                                <w:pPr>
+                                  <w:pStyle w:val="NoSpacing"/>
+                                  <w:jc w:val="center"/>
+                                </w:pPr>
+                                <w:sdt>
+                                  <w:sdtPr>
+                                    <w:alias w:val="Address"/>
+                                    <w:tag w:val=""/>
+                                    <w:id w:val="-726379553"/>
+                                    <w:showingPlcHdr/>
+                                    <w:dataBinding w:prefixMappings="xmlns:ns0='http://schemas.microsoft.com/office/2006/coverPageProps' " w:xpath="/ns0:CoverPageProperties[1]/ns0:CompanyAddress[1]" w:storeItemID="{55AF091B-3C7A-41E3-B477-F2FDAA23CFDA}"/>
+                                    <w:text/>
+                                  </w:sdtPr>
+                                  <w:sdtContent>
+                                    <w:r>
+                                      <w:t xml:space="preserve">     </w:t>
+                                    </w:r>
+                                  </w:sdtContent>
+                                </w:sdt>
+                              </w:p>
+                            </w:txbxContent>
+                          </wps:txbx>
+                          <wps:bodyPr rot="0" spcFirstLastPara="0" vertOverflow="overflow" horzOverflow="overflow" vert="horz" wrap="square" lIns="0" tIns="0" rIns="0" bIns="0" numCol="1" spcCol="0" rtlCol="0" fromWordArt="0" anchor="b" anchorCtr="0" forceAA="0" compatLnSpc="1">
+                            <a:prstTxWarp prst="textNoShape">
+                              <a:avLst/>
+                            </a:prstTxWarp>
+                            <a:noAutofit/>
+                          </wps:bodyPr>
+                        </wps:wsp>
+                      </a:graphicData>
+                    </a:graphic>
+                    <wp14:sizeRelH relativeFrom="margin">
+                      <wp14:pctWidth>100000</wp14:pctWidth>
+                    </wp14:sizeRelH>
+                    <wp14:sizeRelV relativeFrom="margin">
+                      <wp14:pctHeight>0</wp14:pctHeight>
+                    </wp14:sizeRelV>
+                  </wp:anchor>
+                </w:drawing>
+              </mc:Choice>
+              <mc:Fallback>
+                <w:pict>
+                  <v:shapetype w14:anchorId="6169219E" id="_x0000_t202" coordsize="21600,21600" o:spt="202" path="m,l,21600r21600,l21600,xe">
+                    <v:stroke joinstyle="miter"/>
+                    <v:path gradientshapeok="t" o:connecttype="rect"/>
+                  </v:shapetype>
+                  <v:shape id="Text Box 142" o:spid="_x0000_s1026" type="#_x0000_t202" style="position:absolute;margin-left:0;margin-top:0;width:516pt;height:35.5pt;z-index:251659264;visibility:visible;mso-wrap-style:square;mso-width-percent:1000;mso-height-percent:0;mso-top-percent:850;mso-wrap-distance-left:9pt;mso-wrap-distance-top:0;mso-wrap-distance-right:9pt;mso-wrap-distance-bottom:0;mso-position-horizontal:left;mso-position-horizontal-relative:margin;mso-position-vertical-relative:page;mso-width-percent:1000;mso-height-percent:0;mso-top-percent:850;mso-width-relative:margin;mso-height-relative:margin;v-text-anchor:bottom" o:gfxdata="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" filled="f" stroked="f" strokeweight=".5pt">
+                    <v:textbox inset="0,0,0,0">
+                      <w:txbxContent>
+                        <w:sdt>
+                          <w:sdtPr>
+                            <w:rPr>
+                              <w:caps/>
+                              <w:sz w:val="28"/>
+                              <w:szCs w:val="28"/>
+                            </w:rPr>
+                            <w:alias w:val="Date"/>
+                            <w:tag w:val=""/>
+                            <w:id w:val="197127006"/>
+                            <w:dataBinding w:prefixMappings="xmlns:ns0='http://schemas.microsoft.com/office/2006/coverPageProps' " w:xpath="/ns0:CoverPageProperties[1]/ns0:PublishDate[1]" w:storeItemID="{55AF091B-3C7A-41E3-B477-F2FDAA23CFDA}"/>
+                            <w:date w:fullDate="2020-03-07T00:00:00Z">
+                              <w:dateFormat w:val="MMMM d, yyyy"/>
+                              <w:lid w:val="en-US"/>
+                              <w:storeMappedDataAs w:val="dateTime"/>
+                              <w:calendar w:val="gregorian"/>
+                            </w:date>
+                          </w:sdtPr>
+                          <w:sdtContent>
+                            <w:p>
+                              <w:pPr>
+                                <w:pStyle w:val="NoSpacing"/>
+                                <w:spacing w:after="40"/>
+                                <w:jc w:val="center"/>
+                                <w:rPr>
+                                  <w:caps/>
+                                  <w:sz w:val="28"/>
+                                  <w:szCs w:val="28"/>
+                                </w:rPr>
+                              </w:pPr>
+                              <w:r>
+                                <w:rPr>
+                                  <w:caps/>
+                                  <w:sz w:val="28"/>
+                                  <w:szCs w:val="28"/>
+                                </w:rPr>
+                                <w:t>March 7, 2020</w:t>
+                              </w:r>
+                            </w:p>
+                          </w:sdtContent>
+                        </w:sdt>
+                        <w:p>
+                          <w:pPr>
+                            <w:pStyle w:val="NoSpacing"/>
+                            <w:jc w:val="center"/>
+                          </w:pPr>
+                          <w:sdt>
+                            <w:sdtPr>
+                              <w:rPr>
+                                <w:caps/>
+                              </w:rPr>
+                              <w:alias w:val="Company"/>
+                              <w:tag w:val=""/>
+                              <w:id w:val="1390145197"/>
+                              <w:showingPlcHdr/>
+                              <w:dataBinding w:prefixMappings="xmlns:ns0='http://schemas.openxmlformats.org/officeDocument/2006/extended-properties' " w:xpath="/ns0:Properties[1]/ns0:Company[1]" w:storeItemID="{6668398D-A668-4E3E-A5EB-62B293D839F1}"/>
+                              <w:text/>
+                            </w:sdtPr>
+                            <w:sdtContent>
+                              <w:r>
+                                <w:rPr>
+                                  <w:caps/>
+                                </w:rPr>
+                                <w:t xml:space="preserve">     </w:t>
+                              </w:r>
+                            </w:sdtContent>
+                          </w:sdt>
+                        </w:p>
+                        <w:p>
+                          <w:pPr>
+                            <w:pStyle w:val="NoSpacing"/>
+                            <w:jc w:val="center"/>
+                          </w:pPr>
+                          <w:sdt>
+                            <w:sdtPr>
+                              <w:alias w:val="Address"/>
+                              <w:tag w:val=""/>
+                              <w:id w:val="-726379553"/>
+                              <w:showingPlcHdr/>
+                              <w:dataBinding w:prefixMappings="xmlns:ns0='http://schemas.microsoft.com/office/2006/coverPageProps' " w:xpath="/ns0:CoverPageProperties[1]/ns0:CompanyAddress[1]" w:storeItemID="{55AF091B-3C7A-41E3-B477-F2FDAA23CFDA}"/>
+                              <w:text/>
+                            </w:sdtPr>
+                            <w:sdtContent>
+                              <w:r>
+                                <w:t xml:space="preserve">     </w:t>
+                              </w:r>
+                            </w:sdtContent>
+                          </w:sdt>
+                        </w:p>
+                      </w:txbxContent>
+                    </v:textbox>
+                    <w10:wrap anchorx="margin" anchory="page"/>
+                  </v:shape>
+                </w:pict>
+              </mc:Fallback>
+            </mc:AlternateContent>
+          </w:r>
+          <w:r>
+            <w:rPr>
+              <w:b/>
+              <w:bCs/>
+              <w:sz w:val="44"/>
+              <w:szCs w:val="44"/>
+            </w:rPr>
+            <w:br w:type="page"/>
+          </w:r>
+        </w:p>
+        <w:p>
+          <w:pPr>
+            <w:rPr>
+              <w:rFonts w:asciiTheme="majorHAnsi" w:hAnsiTheme="majorHAnsi" w:cstheme="majorHAnsi"/>
+              <w:sz w:val="72"/>
+              <w:szCs w:val="72"/>
+            </w:rPr>
+          </w:pPr>
+          <w:r>
+            <w:rPr>
+              <w:rFonts w:asciiTheme="majorHAnsi" w:hAnsiTheme="majorHAnsi" w:cstheme="majorHAnsi"/>
+              <w:sz w:val="72"/>
+              <w:szCs w:val="72"/>
+            </w:rPr>
+            <w:lastRenderedPageBreak/>
+            <w:t>Index</w:t>
+          </w:r>
+        </w:p>
+        <w:p>
+          <w:pPr>
+            <w:rPr>
+              <w:rFonts w:asciiTheme="majorHAnsi" w:hAnsiTheme="majorHAnsi" w:cstheme="majorHAnsi"/>
+              <w:sz w:val="72"/>
+              <w:szCs w:val="72"/>
+            </w:rPr>
+          </w:pPr>
+          <w:bookmarkStart w:id="0" w:name="_GoBack"/>
+          <w:bookmarkEnd w:id="0"/>
+        </w:p>
+        <w:p>
+          <w:pPr>
+            <w:pStyle w:val="ListParagraph"/>
+            <w:numPr>
+              <w:ilvl w:val="0"/>
+              <w:numId w:val="27"/>
+            </w:numPr>
+            <w:rPr>
+              <w:rFonts w:asciiTheme="majorHAnsi" w:hAnsiTheme="majorHAnsi" w:cstheme="majorHAnsi"/>
+              <w:sz w:val="32"/>
+              <w:szCs w:val="32"/>
+            </w:rPr>
+          </w:pPr>
+          <w:r>
+            <w:rPr>
+              <w:rFonts w:asciiTheme="majorHAnsi" w:hAnsiTheme="majorHAnsi" w:cstheme="majorHAnsi"/>
+              <w:sz w:val="32"/>
+              <w:szCs w:val="32"/>
+            </w:rPr>
+            <w:t>Introduction</w:t>
+          </w:r>
+          <w:r>
+            <w:rPr>
+              <w:rFonts w:asciiTheme="majorHAnsi" w:hAnsiTheme="majorHAnsi" w:cstheme="majorHAnsi"/>
+              <w:sz w:val="32"/>
+              <w:szCs w:val="32"/>
+            </w:rPr>
+            <w:t xml:space="preserve"> ………………………………………………………………….</w:t>
+          </w:r>
+          <w:r>
+            <w:rPr>
+              <w:rFonts w:asciiTheme="majorHAnsi" w:hAnsiTheme="majorHAnsi" w:cstheme="majorHAnsi"/>
+              <w:sz w:val="32"/>
+              <w:szCs w:val="32"/>
+            </w:rPr>
+            <w:t xml:space="preserve"> </w:t>
+          </w:r>
+          <w:r>
+            <w:rPr>
+              <w:rFonts w:asciiTheme="majorHAnsi" w:hAnsiTheme="majorHAnsi" w:cstheme="majorHAnsi"/>
+              <w:sz w:val="32"/>
+              <w:szCs w:val="32"/>
+            </w:rPr>
+            <w:t>02</w:t>
+          </w:r>
+        </w:p>
+        <w:p>
+          <w:pPr>
+            <w:pStyle w:val="ListParagraph"/>
+            <w:numPr>
+              <w:ilvl w:val="0"/>
+              <w:numId w:val="27"/>
+            </w:numPr>
+            <w:rPr>
+              <w:rFonts w:asciiTheme="majorHAnsi" w:hAnsiTheme="majorHAnsi" w:cstheme="majorHAnsi"/>
+              <w:sz w:val="32"/>
+              <w:szCs w:val="32"/>
+            </w:rPr>
+          </w:pPr>
+          <w:r>
+            <w:rPr>
+              <w:rFonts w:asciiTheme="majorHAnsi" w:hAnsiTheme="majorHAnsi" w:cstheme="majorHAnsi"/>
+              <w:sz w:val="32"/>
+              <w:szCs w:val="32"/>
+            </w:rPr>
+            <w:t xml:space="preserve">Data </w:t>
+          </w:r>
+          <w:r>
+            <w:rPr>
+              <w:rFonts w:asciiTheme="majorHAnsi" w:hAnsiTheme="majorHAnsi" w:cstheme="majorHAnsi"/>
+              <w:sz w:val="32"/>
+              <w:szCs w:val="32"/>
+            </w:rPr>
+            <w:t xml:space="preserve">……………………………………………………………………………... </w:t>
+          </w:r>
+          <w:r>
+            <w:rPr>
+              <w:rFonts w:asciiTheme="majorHAnsi" w:hAnsiTheme="majorHAnsi" w:cstheme="majorHAnsi"/>
+              <w:sz w:val="32"/>
+              <w:szCs w:val="32"/>
+            </w:rPr>
+            <w:t>02</w:t>
+          </w:r>
+        </w:p>
+        <w:p>
+          <w:pPr>
+            <w:pStyle w:val="ListParagraph"/>
+            <w:numPr>
+              <w:ilvl w:val="0"/>
+              <w:numId w:val="27"/>
+            </w:numPr>
+            <w:rPr>
+              <w:rFonts w:asciiTheme="majorHAnsi" w:hAnsiTheme="majorHAnsi" w:cstheme="majorHAnsi"/>
+              <w:sz w:val="32"/>
+              <w:szCs w:val="32"/>
+            </w:rPr>
+          </w:pPr>
+          <w:r>
+            <w:rPr>
+              <w:rFonts w:asciiTheme="majorHAnsi" w:hAnsiTheme="majorHAnsi" w:cstheme="majorHAnsi"/>
+              <w:sz w:val="32"/>
+              <w:szCs w:val="32"/>
+            </w:rPr>
+            <w:t>Methodology</w:t>
+          </w:r>
+          <w:r>
+            <w:rPr>
+              <w:rFonts w:asciiTheme="majorHAnsi" w:hAnsiTheme="majorHAnsi" w:cstheme="majorHAnsi"/>
+              <w:sz w:val="32"/>
+              <w:szCs w:val="32"/>
+            </w:rPr>
+            <w:t xml:space="preserve"> ……………………………………………………………</w:t>
+          </w:r>
+          <w:r>
+            <w:rPr>
+              <w:rFonts w:asciiTheme="majorHAnsi" w:hAnsiTheme="majorHAnsi" w:cstheme="majorHAnsi"/>
+              <w:sz w:val="32"/>
+              <w:szCs w:val="32"/>
+            </w:rPr>
+            <w:t>…...11</w:t>
+          </w:r>
+        </w:p>
+        <w:p>
+          <w:pPr>
+            <w:pStyle w:val="ListParagraph"/>
+            <w:numPr>
+              <w:ilvl w:val="0"/>
+              <w:numId w:val="27"/>
+            </w:numPr>
+            <w:rPr>
+              <w:rFonts w:asciiTheme="majorHAnsi" w:hAnsiTheme="majorHAnsi" w:cstheme="majorHAnsi"/>
+              <w:sz w:val="32"/>
+              <w:szCs w:val="32"/>
+            </w:rPr>
+          </w:pPr>
+          <w:r>
+            <w:rPr>
+              <w:rFonts w:asciiTheme="majorHAnsi" w:hAnsiTheme="majorHAnsi" w:cstheme="majorHAnsi"/>
+              <w:sz w:val="32"/>
+              <w:szCs w:val="32"/>
+            </w:rPr>
+            <w:t>Results</w:t>
+          </w:r>
+          <w:r>
+            <w:rPr>
+              <w:rFonts w:asciiTheme="majorHAnsi" w:hAnsiTheme="majorHAnsi" w:cstheme="majorHAnsi"/>
+              <w:sz w:val="32"/>
+              <w:szCs w:val="32"/>
+            </w:rPr>
+            <w:t xml:space="preserve"> ……………………………………………………………………………11</w:t>
+          </w:r>
+        </w:p>
+        <w:p>
+          <w:pPr>
+            <w:pStyle w:val="ListParagraph"/>
+            <w:numPr>
+              <w:ilvl w:val="0"/>
+              <w:numId w:val="27"/>
+            </w:numPr>
+            <w:rPr>
+              <w:rFonts w:asciiTheme="majorHAnsi" w:hAnsiTheme="majorHAnsi" w:cstheme="majorHAnsi"/>
+              <w:sz w:val="32"/>
+              <w:szCs w:val="32"/>
+            </w:rPr>
+          </w:pPr>
+          <w:r>
+            <w:rPr>
+              <w:rFonts w:asciiTheme="majorHAnsi" w:hAnsiTheme="majorHAnsi" w:cstheme="majorHAnsi"/>
+              <w:sz w:val="32"/>
+              <w:szCs w:val="32"/>
+            </w:rPr>
+            <w:t>Discussion</w:t>
+          </w:r>
+          <w:r>
+            <w:rPr>
+              <w:rFonts w:asciiTheme="majorHAnsi" w:hAnsiTheme="majorHAnsi" w:cstheme="majorHAnsi"/>
+              <w:sz w:val="32"/>
+              <w:szCs w:val="32"/>
+            </w:rPr>
+            <w:t xml:space="preserve"> ………………………………………………………………………12</w:t>
+          </w:r>
+        </w:p>
+        <w:p>
+          <w:pPr>
+            <w:pStyle w:val="ListParagraph"/>
+            <w:numPr>
+              <w:ilvl w:val="0"/>
+              <w:numId w:val="27"/>
+            </w:numPr>
+            <w:rPr>
+              <w:rFonts w:asciiTheme="majorHAnsi" w:hAnsiTheme="majorHAnsi" w:cstheme="majorHAnsi"/>
+              <w:sz w:val="32"/>
+              <w:szCs w:val="32"/>
+            </w:rPr>
+          </w:pPr>
+          <w:r>
+            <w:rPr>
+              <w:rFonts w:asciiTheme="majorHAnsi" w:hAnsiTheme="majorHAnsi" w:cstheme="majorHAnsi"/>
+              <w:sz w:val="32"/>
+              <w:szCs w:val="32"/>
+            </w:rPr>
+            <w:t>Conclusion</w:t>
+          </w:r>
+          <w:r>
+            <w:rPr>
+              <w:rFonts w:asciiTheme="majorHAnsi" w:hAnsiTheme="majorHAnsi" w:cstheme="majorHAnsi"/>
+              <w:sz w:val="32"/>
+              <w:szCs w:val="32"/>
+            </w:rPr>
+            <w:t xml:space="preserve"> …………………………………………………………………</w:t>
+          </w:r>
+          <w:r>
+            <w:rPr>
+              <w:rFonts w:asciiTheme="majorHAnsi" w:hAnsiTheme="majorHAnsi" w:cstheme="majorHAnsi"/>
+              <w:sz w:val="32"/>
+              <w:szCs w:val="32"/>
+            </w:rPr>
+            <w:t>…. 1</w:t>
+          </w:r>
+          <w:r>
+            <w:rPr>
+              <w:rFonts w:asciiTheme="majorHAnsi" w:hAnsiTheme="majorHAnsi" w:cstheme="majorHAnsi"/>
+              <w:sz w:val="32"/>
+              <w:szCs w:val="32"/>
+            </w:rPr>
+            <w:t>2</w:t>
+          </w:r>
+        </w:p>
+        <w:p>
+          <w:pPr>
+            <w:pStyle w:val="ListParagraph"/>
+            <w:numPr>
+              <w:ilvl w:val="0"/>
+              <w:numId w:val="27"/>
+            </w:numPr>
+            <w:rPr>
+              <w:rFonts w:asciiTheme="majorHAnsi" w:hAnsiTheme="majorHAnsi" w:cstheme="majorHAnsi"/>
+              <w:sz w:val="32"/>
+              <w:szCs w:val="32"/>
+            </w:rPr>
+          </w:pPr>
+          <w:r>
+            <w:rPr>
+              <w:rFonts w:asciiTheme="majorHAnsi" w:hAnsiTheme="majorHAnsi" w:cstheme="majorHAnsi"/>
+              <w:sz w:val="32"/>
+              <w:szCs w:val="32"/>
+            </w:rPr>
+            <w:t>References</w:t>
+          </w:r>
+          <w:r>
+            <w:rPr>
+              <w:rFonts w:asciiTheme="majorHAnsi" w:hAnsiTheme="majorHAnsi" w:cstheme="majorHAnsi"/>
+              <w:sz w:val="32"/>
+              <w:szCs w:val="32"/>
+            </w:rPr>
+            <w:t xml:space="preserve"> …………………………………………………………………</w:t>
+          </w:r>
+          <w:r>
+            <w:rPr>
+              <w:rFonts w:asciiTheme="majorHAnsi" w:hAnsiTheme="majorHAnsi" w:cstheme="majorHAnsi"/>
+              <w:sz w:val="32"/>
+              <w:szCs w:val="32"/>
+            </w:rPr>
+            <w:t xml:space="preserve">…. </w:t>
+          </w:r>
+          <w:r>
+            <w:rPr>
+              <w:rFonts w:asciiTheme="majorHAnsi" w:hAnsiTheme="majorHAnsi" w:cstheme="majorHAnsi"/>
+              <w:sz w:val="32"/>
+              <w:szCs w:val="32"/>
+            </w:rPr>
+            <w:t>13</w:t>
+          </w:r>
+        </w:p>
+        <w:p>
+          <w:pPr>
+            <w:pStyle w:val="ListParagraph"/>
+            <w:numPr>
+              <w:ilvl w:val="0"/>
+              <w:numId w:val="27"/>
+            </w:numPr>
+            <w:jc w:val="both"/>
+            <w:rPr>
+              <w:rFonts w:asciiTheme="majorHAnsi" w:hAnsiTheme="majorHAnsi" w:cstheme="majorHAnsi"/>
+              <w:sz w:val="72"/>
+              <w:szCs w:val="72"/>
+            </w:rPr>
+          </w:pPr>
+          <w:r>
+            <w:rPr>
+              <w:rFonts w:asciiTheme="majorHAnsi" w:hAnsiTheme="majorHAnsi" w:cstheme="majorHAnsi"/>
+              <w:sz w:val="72"/>
+              <w:szCs w:val="72"/>
+            </w:rPr>
+            <w:br w:type="page"/>
+          </w:r>
+        </w:p>
+      </w:sdtContent>
+    </w:sdt>
     <w:p>
       <w:pPr>
         <w:rPr>
@@ -18,6 +764,7 @@
           <w:sz w:val="44"/>
           <w:szCs w:val="44"/>
         </w:rPr>
+        <w:lastRenderedPageBreak/>
         <w:t>Exploring neighbourhoods in Bangalore for renting apartment</w:t>
       </w:r>
       <w:r>
@@ -48,6 +795,7 @@
         </w:numPr>
         <w:rPr>
           <w:rFonts w:ascii="Arial" w:hAnsi="Arial" w:cs="Arial"/>
+          <w:color w:val="auto"/>
           <w:sz w:val="28"/>
           <w:szCs w:val="28"/>
         </w:rPr>
@@ -57,6 +805,7 @@
           <w:rFonts w:ascii="Arial" w:hAnsi="Arial" w:cs="Arial"/>
           <w:b/>
           <w:bCs/>
+          <w:color w:val="auto"/>
           <w:sz w:val="28"/>
           <w:szCs w:val="28"/>
         </w:rPr>
@@ -222,13 +971,15 @@
         </w:numPr>
         <w:rPr>
           <w:rFonts w:ascii="Arial" w:hAnsi="Arial" w:cs="Arial"/>
-          <w:sz w:val="22"/>
-          <w:szCs w:val="22"/>
-        </w:rPr>
-      </w:pPr>
-      <w:r>
-        <w:rPr>
-          <w:rFonts w:ascii="Arial" w:hAnsi="Arial" w:cs="Arial"/>
+          <w:color w:val="auto"/>
+          <w:sz w:val="22"/>
+          <w:szCs w:val="22"/>
+        </w:rPr>
+      </w:pPr>
+      <w:r>
+        <w:rPr>
+          <w:rFonts w:ascii="Arial" w:hAnsi="Arial" w:cs="Arial"/>
+          <w:color w:val="auto"/>
           <w:sz w:val="22"/>
           <w:szCs w:val="22"/>
         </w:rPr>
@@ -237,6 +988,7 @@
       <w:r>
         <w:rPr>
           <w:rFonts w:ascii="Arial" w:hAnsi="Arial" w:cs="Arial"/>
+          <w:color w:val="auto"/>
           <w:sz w:val="22"/>
           <w:szCs w:val="22"/>
         </w:rPr>
@@ -252,13 +1004,15 @@
         </w:numPr>
         <w:rPr>
           <w:rFonts w:ascii="Arial" w:hAnsi="Arial" w:cs="Arial"/>
-          <w:sz w:val="22"/>
-          <w:szCs w:val="22"/>
-        </w:rPr>
-      </w:pPr>
-      <w:r>
-        <w:rPr>
-          <w:rFonts w:ascii="Arial" w:hAnsi="Arial" w:cs="Arial"/>
+          <w:color w:val="auto"/>
+          <w:sz w:val="22"/>
+          <w:szCs w:val="22"/>
+        </w:rPr>
+      </w:pPr>
+      <w:r>
+        <w:rPr>
+          <w:rFonts w:ascii="Arial" w:hAnsi="Arial" w:cs="Arial"/>
+          <w:color w:val="auto"/>
           <w:sz w:val="22"/>
           <w:szCs w:val="22"/>
         </w:rPr>
@@ -267,6 +1021,7 @@
       <w:r>
         <w:rPr>
           <w:rFonts w:ascii="Arial" w:hAnsi="Arial" w:cs="Arial"/>
+          <w:color w:val="auto"/>
           <w:sz w:val="22"/>
           <w:szCs w:val="22"/>
         </w:rPr>
@@ -275,6 +1030,7 @@
       <w:r>
         <w:rPr>
           <w:rFonts w:ascii="Arial" w:hAnsi="Arial" w:cs="Arial"/>
+          <w:color w:val="auto"/>
           <w:sz w:val="22"/>
           <w:szCs w:val="22"/>
         </w:rPr>
@@ -283,6 +1039,7 @@
       <w:r>
         <w:rPr>
           <w:rFonts w:ascii="Arial" w:hAnsi="Arial" w:cs="Arial"/>
+          <w:color w:val="auto"/>
           <w:sz w:val="22"/>
           <w:szCs w:val="22"/>
         </w:rPr>
@@ -298,13 +1055,15 @@
         </w:numPr>
         <w:rPr>
           <w:rFonts w:ascii="Arial" w:hAnsi="Arial" w:cs="Arial"/>
-          <w:sz w:val="22"/>
-          <w:szCs w:val="22"/>
-        </w:rPr>
-      </w:pPr>
-      <w:r>
-        <w:rPr>
-          <w:rFonts w:ascii="Arial" w:hAnsi="Arial" w:cs="Arial"/>
+          <w:color w:val="auto"/>
+          <w:sz w:val="22"/>
+          <w:szCs w:val="22"/>
+        </w:rPr>
+      </w:pPr>
+      <w:r>
+        <w:rPr>
+          <w:rFonts w:ascii="Arial" w:hAnsi="Arial" w:cs="Arial"/>
+          <w:color w:val="auto"/>
           <w:sz w:val="22"/>
           <w:szCs w:val="22"/>
         </w:rPr>
@@ -350,13 +1109,15 @@
         </w:numPr>
         <w:rPr>
           <w:rFonts w:ascii="Arial" w:hAnsi="Arial" w:cs="Arial"/>
-          <w:sz w:val="22"/>
-          <w:szCs w:val="22"/>
-        </w:rPr>
-      </w:pPr>
-      <w:r>
-        <w:rPr>
-          <w:rFonts w:ascii="Arial" w:hAnsi="Arial" w:cs="Arial"/>
+          <w:color w:val="auto"/>
+          <w:sz w:val="22"/>
+          <w:szCs w:val="22"/>
+        </w:rPr>
+      </w:pPr>
+      <w:r>
+        <w:rPr>
+          <w:rFonts w:ascii="Arial" w:hAnsi="Arial" w:cs="Arial"/>
+          <w:color w:val="auto"/>
           <w:sz w:val="22"/>
           <w:szCs w:val="22"/>
         </w:rPr>
@@ -372,13 +1133,15 @@
         </w:numPr>
         <w:rPr>
           <w:rFonts w:ascii="Arial" w:hAnsi="Arial" w:cs="Arial"/>
-          <w:sz w:val="22"/>
-          <w:szCs w:val="22"/>
-        </w:rPr>
-      </w:pPr>
-      <w:r>
-        <w:rPr>
-          <w:rFonts w:ascii="Arial" w:hAnsi="Arial" w:cs="Arial"/>
+          <w:color w:val="auto"/>
+          <w:sz w:val="22"/>
+          <w:szCs w:val="22"/>
+        </w:rPr>
+      </w:pPr>
+      <w:r>
+        <w:rPr>
+          <w:rFonts w:ascii="Arial" w:hAnsi="Arial" w:cs="Arial"/>
+          <w:color w:val="auto"/>
           <w:sz w:val="22"/>
           <w:szCs w:val="22"/>
         </w:rPr>
@@ -394,13 +1157,15 @@
         </w:numPr>
         <w:rPr>
           <w:rFonts w:ascii="Arial" w:hAnsi="Arial" w:cs="Arial"/>
-          <w:sz w:val="22"/>
-          <w:szCs w:val="22"/>
-        </w:rPr>
-      </w:pPr>
-      <w:r>
-        <w:rPr>
-          <w:rFonts w:ascii="Arial" w:hAnsi="Arial" w:cs="Arial"/>
+          <w:color w:val="auto"/>
+          <w:sz w:val="22"/>
+          <w:szCs w:val="22"/>
+        </w:rPr>
+      </w:pPr>
+      <w:r>
+        <w:rPr>
+          <w:rFonts w:ascii="Arial" w:hAnsi="Arial" w:cs="Arial"/>
+          <w:color w:val="auto"/>
           <w:sz w:val="22"/>
           <w:szCs w:val="22"/>
         </w:rPr>
@@ -416,13 +1181,15 @@
         </w:numPr>
         <w:rPr>
           <w:rFonts w:ascii="Arial" w:hAnsi="Arial" w:cs="Arial"/>
-          <w:sz w:val="22"/>
-          <w:szCs w:val="22"/>
-        </w:rPr>
-      </w:pPr>
-      <w:r>
-        <w:rPr>
-          <w:rFonts w:ascii="Arial" w:hAnsi="Arial" w:cs="Arial"/>
+          <w:color w:val="auto"/>
+          <w:sz w:val="22"/>
+          <w:szCs w:val="22"/>
+        </w:rPr>
+      </w:pPr>
+      <w:r>
+        <w:rPr>
+          <w:rFonts w:ascii="Arial" w:hAnsi="Arial" w:cs="Arial"/>
+          <w:color w:val="auto"/>
           <w:sz w:val="22"/>
           <w:szCs w:val="22"/>
         </w:rPr>
@@ -434,10 +1201,20 @@
         <w:pStyle w:val="ListParagraph"/>
         <w:rPr>
           <w:rFonts w:ascii="Arial" w:hAnsi="Arial" w:cs="Arial"/>
-          <w:sz w:val="22"/>
-          <w:szCs w:val="22"/>
-        </w:rPr>
-      </w:pPr>
+          <w:color w:val="auto"/>
+          <w:sz w:val="22"/>
+          <w:szCs w:val="22"/>
+        </w:rPr>
+      </w:pPr>
+      <w:r>
+        <w:rPr>
+          <w:rFonts w:ascii="Arial" w:hAnsi="Arial" w:cs="Arial"/>
+          <w:color w:val="auto"/>
+          <w:sz w:val="22"/>
+          <w:szCs w:val="22"/>
+        </w:rPr>
+        <w:br/>
+      </w:r>
     </w:p>
     <w:p>
       <w:pPr>
@@ -450,6 +1227,7 @@
           <w:rFonts w:ascii="Arial" w:hAnsi="Arial" w:cs="Arial"/>
           <w:b/>
           <w:bCs/>
+          <w:color w:val="auto"/>
           <w:sz w:val="28"/>
           <w:szCs w:val="28"/>
         </w:rPr>
@@ -459,23 +1237,23 @@
           <w:rFonts w:ascii="Arial" w:hAnsi="Arial" w:cs="Arial"/>
           <w:b/>
           <w:bCs/>
+          <w:color w:val="auto"/>
           <w:sz w:val="28"/>
           <w:szCs w:val="28"/>
         </w:rPr>
         <w:t xml:space="preserve">Data: </w:t>
       </w:r>
-    </w:p>
-    <w:p>
-      <w:pPr>
-        <w:pStyle w:val="ListParagraph"/>
+      <w:r>
         <w:rPr>
           <w:rFonts w:ascii="Arial" w:hAnsi="Arial" w:cs="Arial"/>
           <w:b/>
           <w:bCs/>
+          <w:color w:val="auto"/>
           <w:sz w:val="28"/>
           <w:szCs w:val="28"/>
         </w:rPr>
-      </w:pPr>
+        <w:br/>
+      </w:r>
     </w:p>
     <w:p>
       <w:pPr>
@@ -484,6 +1262,7 @@
           <w:rFonts w:ascii="Arial" w:hAnsi="Arial" w:cs="Arial"/>
           <w:b/>
           <w:bCs/>
+          <w:color w:val="auto"/>
           <w:sz w:val="28"/>
           <w:szCs w:val="28"/>
         </w:rPr>
@@ -491,6 +1270,7 @@
       <w:r>
         <w:rPr>
           <w:rFonts w:ascii="Arial" w:hAnsi="Arial" w:cs="Arial"/>
+          <w:color w:val="auto"/>
           <w:sz w:val="22"/>
           <w:szCs w:val="22"/>
         </w:rPr>
@@ -499,12 +1279,14 @@
       <w:r>
         <w:rPr>
           <w:rFonts w:ascii="Arial" w:hAnsi="Arial" w:cs="Arial"/>
+          <w:color w:val="auto"/>
         </w:rPr>
         <w:t>:</w:t>
       </w:r>
       <w:r>
         <w:rPr>
           <w:rFonts w:ascii="Arial" w:hAnsi="Arial" w:cs="Arial"/>
+          <w:color w:val="auto"/>
         </w:rPr>
         <w:br/>
       </w:r>
@@ -517,6 +1299,7 @@
           <w:numId w:val="11"/>
         </w:numPr>
         <w:rPr>
+          <w:color w:val="auto"/>
           <w:szCs w:val="24"/>
         </w:rPr>
       </w:pPr>
@@ -525,18 +1308,21 @@
           <w:rFonts w:ascii="Arial" w:hAnsi="Arial" w:cs="Arial"/>
           <w:b/>
           <w:bCs/>
+          <w:color w:val="auto"/>
         </w:rPr>
         <w:t>makaan.com</w:t>
       </w:r>
       <w:r>
         <w:rPr>
           <w:rFonts w:ascii="Arial" w:hAnsi="Arial" w:cs="Arial"/>
+          <w:color w:val="auto"/>
         </w:rPr>
         <w:br/>
       </w:r>
       <w:r>
         <w:rPr>
           <w:rFonts w:ascii="Arial" w:hAnsi="Arial" w:cs="Arial"/>
+          <w:color w:val="auto"/>
           <w:sz w:val="22"/>
           <w:szCs w:val="22"/>
         </w:rPr>
@@ -544,6 +1330,7 @@
       </w:r>
       <w:r>
         <w:rPr>
+          <w:color w:val="auto"/>
           <w:szCs w:val="24"/>
         </w:rPr>
         <w:t xml:space="preserve"> </w:t>
@@ -555,6 +1342,7 @@
         <w:ind w:left="643"/>
         <w:rPr>
           <w:rFonts w:ascii="Arial" w:hAnsi="Arial" w:cs="Arial"/>
+          <w:color w:val="auto"/>
           <w:sz w:val="22"/>
           <w:szCs w:val="22"/>
         </w:rPr>
@@ -564,22 +1352,25 @@
           <w:rFonts w:ascii="Arial" w:hAnsi="Arial" w:cs="Arial"/>
           <w:b/>
           <w:bCs/>
+          <w:color w:val="auto"/>
         </w:rPr>
         <w:br/>
       </w:r>
       <w:r>
         <w:rPr>
           <w:rFonts w:ascii="Arial" w:hAnsi="Arial" w:cs="Arial"/>
+          <w:color w:val="auto"/>
           <w:sz w:val="22"/>
           <w:szCs w:val="22"/>
         </w:rPr>
         <w:t xml:space="preserve">Link: </w:t>
       </w:r>
-      <w:hyperlink r:id="rId7" w:history="1">
+      <w:hyperlink r:id="rId8" w:history="1">
         <w:r>
           <w:rPr>
             <w:rStyle w:val="Hyperlink"/>
             <w:rFonts w:ascii="Arial" w:hAnsi="Arial" w:cs="Arial"/>
+            <w:color w:val="auto"/>
             <w:sz w:val="22"/>
             <w:szCs w:val="22"/>
           </w:rPr>
@@ -592,6 +1383,7 @@
         <w:pStyle w:val="ListParagraph"/>
         <w:rPr>
           <w:rFonts w:ascii="Arial" w:hAnsi="Arial" w:cs="Arial"/>
+          <w:color w:val="auto"/>
           <w:sz w:val="22"/>
           <w:szCs w:val="22"/>
         </w:rPr>
@@ -601,13 +1393,16 @@
       <w:pPr>
         <w:pStyle w:val="ListParagraph"/>
         <w:keepNext/>
+        <w:rPr>
+          <w:color w:val="auto"/>
+        </w:rPr>
       </w:pPr>
       <w:r>
         <w:rPr>
           <w:noProof/>
+          <w:color w:val="auto"/>
           <w:szCs w:val="24"/>
         </w:rPr>
-        <w:lastRenderedPageBreak/>
         <w:drawing>
           <wp:inline distT="0" distB="0" distL="0" distR="0" wp14:anchorId="108E2365" wp14:editId="5C9EFDD3">
             <wp:extent cx="5377758" cy="3327400"/>
@@ -624,7 +1419,7 @@
                     <pic:cNvPicPr/>
                   </pic:nvPicPr>
                   <pic:blipFill>
-                    <a:blip r:embed="rId8">
+                    <a:blip r:embed="rId9">
                       <a:extLst>
                         <a:ext uri="{28A0092B-C50C-407E-A947-70E740481C1C}">
                           <a14:useLocalDpi xmlns:a14="http://schemas.microsoft.com/office/drawing/2010/main" val="0"/>
@@ -654,45 +1449,74 @@
     <w:p>
       <w:pPr>
         <w:pStyle w:val="Caption"/>
-      </w:pPr>
-      <w:r>
+        <w:rPr>
+          <w:color w:val="auto"/>
+        </w:rPr>
+      </w:pPr>
+      <w:r>
+        <w:rPr>
+          <w:color w:val="auto"/>
+        </w:rPr>
         <w:t xml:space="preserve"> </w:t>
       </w:r>
       <w:r>
+        <w:rPr>
+          <w:color w:val="auto"/>
+        </w:rPr>
         <w:tab/>
         <w:t xml:space="preserve">Figure </w:t>
       </w:r>
       <w:r>
+        <w:rPr>
+          <w:color w:val="auto"/>
+        </w:rPr>
         <w:fldChar w:fldCharType="begin"/>
       </w:r>
       <w:r>
+        <w:rPr>
+          <w:color w:val="auto"/>
+        </w:rPr>
         <w:instrText xml:space="preserve"> SEQ Figure \* ARABIC </w:instrText>
       </w:r>
       <w:r>
+        <w:rPr>
+          <w:color w:val="auto"/>
+        </w:rPr>
         <w:fldChar w:fldCharType="separate"/>
       </w:r>
       <w:r>
         <w:rPr>
           <w:noProof/>
+          <w:color w:val="auto"/>
         </w:rPr>
         <w:t>1</w:t>
       </w:r>
       <w:r>
         <w:rPr>
           <w:noProof/>
+          <w:color w:val="auto"/>
         </w:rPr>
         <w:fldChar w:fldCharType="end"/>
       </w:r>
       <w:r>
+        <w:rPr>
+          <w:color w:val="auto"/>
+        </w:rPr>
         <w:t>: Snapshot of the data from the websit</w:t>
       </w:r>
       <w:r>
+        <w:rPr>
+          <w:color w:val="auto"/>
+        </w:rPr>
         <w:t>e</w:t>
       </w:r>
     </w:p>
     <w:p>
       <w:pPr>
         <w:pStyle w:val="Caption"/>
+        <w:rPr>
+          <w:color w:val="auto"/>
+        </w:rPr>
       </w:pPr>
     </w:p>
     <w:p>
@@ -745,6 +1569,7 @@
           <w:rFonts w:ascii="Arial" w:hAnsi="Arial" w:cs="Arial"/>
           <w:i w:val="0"/>
           <w:iCs w:val="0"/>
+          <w:color w:val="auto"/>
           <w:sz w:val="22"/>
           <w:szCs w:val="22"/>
         </w:rPr>
@@ -754,6 +1579,7 @@
           <w:rFonts w:ascii="Arial" w:hAnsi="Arial" w:cs="Arial"/>
           <w:i w:val="0"/>
           <w:iCs w:val="0"/>
+          <w:color w:val="auto"/>
           <w:sz w:val="22"/>
           <w:szCs w:val="22"/>
         </w:rPr>
@@ -767,6 +1593,7 @@
         <w:rPr>
           <w:i w:val="0"/>
           <w:iCs w:val="0"/>
+          <w:color w:val="auto"/>
           <w:sz w:val="22"/>
           <w:szCs w:val="22"/>
         </w:rPr>
@@ -776,6 +1603,7 @@
           <w:rFonts w:ascii="Arial" w:hAnsi="Arial" w:cs="Arial"/>
           <w:i w:val="0"/>
           <w:iCs w:val="0"/>
+          <w:color w:val="auto"/>
           <w:sz w:val="22"/>
           <w:szCs w:val="22"/>
         </w:rPr>
@@ -785,16 +1613,18 @@
         <w:rPr>
           <w:i w:val="0"/>
           <w:iCs w:val="0"/>
+          <w:color w:val="auto"/>
           <w:sz w:val="24"/>
           <w:szCs w:val="24"/>
         </w:rPr>
         <w:t xml:space="preserve"> </w:t>
       </w:r>
-      <w:bookmarkStart w:id="0" w:name="_Hlk34487300"/>
+      <w:bookmarkStart w:id="1" w:name="_Hlk34487300"/>
       <w:r>
         <w:rPr>
           <w:i w:val="0"/>
           <w:iCs w:val="0"/>
+          <w:color w:val="auto"/>
         </w:rPr>
         <w:fldChar w:fldCharType="begin"/>
       </w:r>
@@ -802,6 +1632,7 @@
         <w:rPr>
           <w:i w:val="0"/>
           <w:iCs w:val="0"/>
+          <w:color w:val="auto"/>
         </w:rPr>
         <w:instrText xml:space="preserve"> HYPERLINK "https://www.kaggle.com/rmenon1998/bangalore-neighborhoods" </w:instrText>
       </w:r>
@@ -809,6 +1640,7 @@
         <w:rPr>
           <w:i w:val="0"/>
           <w:iCs w:val="0"/>
+          <w:color w:val="auto"/>
         </w:rPr>
         <w:fldChar w:fldCharType="separate"/>
       </w:r>
@@ -817,6 +1649,7 @@
           <w:rStyle w:val="Hyperlink"/>
           <w:i w:val="0"/>
           <w:iCs w:val="0"/>
+          <w:color w:val="auto"/>
           <w:sz w:val="24"/>
           <w:szCs w:val="24"/>
         </w:rPr>
@@ -827,17 +1660,19 @@
           <w:rStyle w:val="Hyperlink"/>
           <w:i w:val="0"/>
           <w:iCs w:val="0"/>
+          <w:color w:val="auto"/>
           <w:sz w:val="24"/>
           <w:szCs w:val="24"/>
         </w:rPr>
         <w:fldChar w:fldCharType="end"/>
       </w:r>
-      <w:bookmarkEnd w:id="0"/>
+      <w:bookmarkEnd w:id="1"/>
     </w:p>
     <w:p>
       <w:pPr>
         <w:pStyle w:val="ListParagraph"/>
         <w:rPr>
+          <w:color w:val="auto"/>
           <w:szCs w:val="24"/>
         </w:rPr>
       </w:pPr>
@@ -846,10 +1681,14 @@
       <w:pPr>
         <w:pStyle w:val="ListParagraph"/>
         <w:keepNext/>
+        <w:rPr>
+          <w:color w:val="auto"/>
+        </w:rPr>
       </w:pPr>
       <w:r>
         <w:rPr>
           <w:noProof/>
+          <w:color w:val="auto"/>
           <w:szCs w:val="24"/>
         </w:rPr>
         <w:drawing>
@@ -868,7 +1707,7 @@
                     <pic:cNvPicPr/>
                   </pic:nvPicPr>
                   <pic:blipFill>
-                    <a:blip r:embed="rId9">
+                    <a:blip r:embed="rId10">
                       <a:extLst>
                         <a:ext uri="{28A0092B-C50C-407E-A947-70E740481C1C}">
                           <a14:useLocalDpi xmlns:a14="http://schemas.microsoft.com/office/drawing/2010/main" val="0"/>
@@ -899,32 +1738,52 @@
       <w:pPr>
         <w:pStyle w:val="Caption"/>
         <w:ind w:firstLine="720"/>
-      </w:pPr>
-      <w:r>
+        <w:rPr>
+          <w:color w:val="auto"/>
+        </w:rPr>
+      </w:pPr>
+      <w:r>
+        <w:rPr>
+          <w:color w:val="auto"/>
+        </w:rPr>
         <w:t xml:space="preserve">Figure </w:t>
       </w:r>
       <w:r>
+        <w:rPr>
+          <w:color w:val="auto"/>
+        </w:rPr>
         <w:fldChar w:fldCharType="begin"/>
       </w:r>
       <w:r>
+        <w:rPr>
+          <w:color w:val="auto"/>
+        </w:rPr>
         <w:instrText xml:space="preserve"> SEQ Figure \* ARABIC </w:instrText>
       </w:r>
       <w:r>
+        <w:rPr>
+          <w:color w:val="auto"/>
+        </w:rPr>
         <w:fldChar w:fldCharType="separate"/>
       </w:r>
       <w:r>
         <w:rPr>
           <w:noProof/>
+          <w:color w:val="auto"/>
         </w:rPr>
         <w:t>2</w:t>
       </w:r>
       <w:r>
         <w:rPr>
           <w:noProof/>
+          <w:color w:val="auto"/>
         </w:rPr>
         <w:fldChar w:fldCharType="end"/>
       </w:r>
       <w:r>
+        <w:rPr>
+          <w:color w:val="auto"/>
+        </w:rPr>
         <w:t>: Snapshot of the Kaggle Dataset</w:t>
       </w:r>
     </w:p>
@@ -988,6 +1847,7 @@
           <w:rFonts w:ascii="Arial" w:eastAsia="WenQuanYi Zen Hei Sharp" w:hAnsi="Arial" w:cs="Arial"/>
           <w:i w:val="0"/>
           <w:iCs w:val="0"/>
+          <w:color w:val="auto"/>
           <w:sz w:val="22"/>
           <w:szCs w:val="22"/>
           <w:lang w:val="en-US" w:eastAsia="zh-CN" w:bidi="hi-IN"/>
@@ -1038,13 +1898,14 @@
         <w:br/>
         <w:t xml:space="preserve">Link: </w:t>
       </w:r>
-      <w:hyperlink r:id="rId10" w:history="1">
+      <w:hyperlink r:id="rId11" w:history="1">
         <w:r>
           <w:rPr>
             <w:rStyle w:val="Hyperlink"/>
             <w:rFonts w:ascii="Arial" w:eastAsia="WenQuanYi Zen Hei Sharp" w:hAnsi="Arial" w:cs="Arial"/>
             <w:i w:val="0"/>
             <w:iCs w:val="0"/>
+            <w:color w:val="auto"/>
             <w:sz w:val="22"/>
             <w:szCs w:val="22"/>
             <w:lang w:val="en-US" w:eastAsia="zh-CN" w:bidi="hi-IN"/>
@@ -1061,6 +1922,7 @@
         <w:ind w:left="1080"/>
         <w:rPr>
           <w:rStyle w:val="Hyperlink"/>
+          <w:color w:val="auto"/>
           <w:szCs w:val="24"/>
         </w:rPr>
       </w:pPr>
@@ -1072,7 +1934,7 @@
         <w:spacing w:after="160" w:line="259" w:lineRule="auto"/>
         <w:ind w:left="1080"/>
         <w:rPr>
-          <w:color w:val="0000FF"/>
+          <w:color w:val="auto"/>
           <w:szCs w:val="24"/>
           <w:u w:val="single"/>
         </w:rPr>
@@ -1088,7 +1950,7 @@
         <w:rPr>
           <w:b/>
           <w:bCs/>
-          <w:color w:val="0000FF"/>
+          <w:color w:val="auto"/>
           <w:szCs w:val="24"/>
           <w:u w:val="single"/>
         </w:rPr>
@@ -1098,6 +1960,7 @@
           <w:rFonts w:ascii="Arial" w:hAnsi="Arial" w:cs="Arial"/>
           <w:b/>
           <w:bCs/>
+          <w:color w:val="auto"/>
           <w:sz w:val="28"/>
           <w:szCs w:val="28"/>
         </w:rPr>
@@ -1108,7 +1971,7 @@
       <w:pPr>
         <w:pStyle w:val="ListParagraph"/>
         <w:rPr>
-          <w:color w:val="0000FF"/>
+          <w:color w:val="auto"/>
           <w:szCs w:val="24"/>
           <w:u w:val="single"/>
         </w:rPr>
@@ -1125,6 +1988,7 @@
           <w:rFonts w:ascii="Arial" w:hAnsi="Arial" w:cs="Arial"/>
           <w:b/>
           <w:bCs/>
+          <w:color w:val="auto"/>
           <w:szCs w:val="24"/>
         </w:rPr>
       </w:pPr>
@@ -1133,6 +1997,7 @@
           <w:rFonts w:ascii="Arial" w:hAnsi="Arial" w:cs="Arial"/>
           <w:b/>
           <w:bCs/>
+          <w:color w:val="auto"/>
           <w:szCs w:val="24"/>
         </w:rPr>
         <w:t xml:space="preserve"> </w:t>
@@ -1142,6 +2007,7 @@
           <w:rFonts w:ascii="Arial" w:hAnsi="Arial" w:cs="Arial"/>
           <w:b/>
           <w:bCs/>
+          <w:color w:val="auto"/>
           <w:szCs w:val="24"/>
         </w:rPr>
         <w:t xml:space="preserve">Data acquisition: </w:t>
@@ -1154,6 +2020,7 @@
           <w:rFonts w:ascii="Arial" w:hAnsi="Arial" w:cs="Arial"/>
           <w:b/>
           <w:bCs/>
+          <w:color w:val="auto"/>
           <w:sz w:val="22"/>
           <w:szCs w:val="22"/>
         </w:rPr>
@@ -1163,6 +2030,7 @@
           <w:rFonts w:ascii="Arial" w:hAnsi="Arial" w:cs="Arial"/>
           <w:b/>
           <w:bCs/>
+          <w:color w:val="auto"/>
           <w:sz w:val="22"/>
           <w:szCs w:val="22"/>
         </w:rPr>
@@ -1173,6 +2041,7 @@
           <w:rFonts w:ascii="Arial" w:hAnsi="Arial" w:cs="Arial"/>
           <w:b/>
           <w:bCs/>
+          <w:color w:val="auto"/>
           <w:sz w:val="22"/>
           <w:szCs w:val="22"/>
         </w:rPr>
@@ -1183,6 +2052,7 @@
           <w:rFonts w:ascii="Arial" w:hAnsi="Arial" w:cs="Arial"/>
           <w:b/>
           <w:bCs/>
+          <w:color w:val="auto"/>
           <w:sz w:val="22"/>
           <w:szCs w:val="22"/>
         </w:rPr>
@@ -1191,6 +2061,7 @@
       <w:r>
         <w:rPr>
           <w:rFonts w:ascii="Arial" w:hAnsi="Arial" w:cs="Arial"/>
+          <w:color w:val="auto"/>
           <w:sz w:val="22"/>
           <w:szCs w:val="22"/>
         </w:rPr>
@@ -1199,6 +2070,7 @@
       <w:r>
         <w:rPr>
           <w:rFonts w:ascii="Arial" w:hAnsi="Arial" w:cs="Arial"/>
+          <w:color w:val="auto"/>
           <w:sz w:val="22"/>
           <w:szCs w:val="22"/>
         </w:rPr>
@@ -1207,6 +2079,7 @@
       <w:r>
         <w:rPr>
           <w:rFonts w:ascii="Arial" w:hAnsi="Arial" w:cs="Arial"/>
+          <w:color w:val="auto"/>
           <w:sz w:val="22"/>
           <w:szCs w:val="22"/>
         </w:rPr>
@@ -1215,6 +2088,7 @@
       <w:r>
         <w:rPr>
           <w:rFonts w:ascii="Arial" w:hAnsi="Arial" w:cs="Arial"/>
+          <w:color w:val="auto"/>
           <w:sz w:val="22"/>
           <w:szCs w:val="22"/>
         </w:rPr>
@@ -1223,6 +2097,7 @@
       <w:r>
         <w:rPr>
           <w:rFonts w:ascii="Arial" w:hAnsi="Arial" w:cs="Arial"/>
+          <w:color w:val="auto"/>
           <w:sz w:val="22"/>
           <w:szCs w:val="22"/>
         </w:rPr>
@@ -1237,6 +2112,7 @@
         <w:ind w:left="1080"/>
         <w:rPr>
           <w:rFonts w:ascii="Arial" w:hAnsi="Arial" w:cs="Arial"/>
+          <w:color w:val="auto"/>
           <w:sz w:val="22"/>
           <w:szCs w:val="22"/>
         </w:rPr>
@@ -1249,6 +2125,7 @@
         <w:rPr>
           <w:rFonts w:ascii="Arial" w:hAnsi="Arial" w:cs="Arial"/>
           <w:noProof/>
+          <w:color w:val="auto"/>
           <w:szCs w:val="24"/>
         </w:rPr>
       </w:pPr>
@@ -1257,11 +2134,15 @@
       <w:pPr>
         <w:pStyle w:val="ListParagraph"/>
         <w:keepNext/>
+        <w:rPr>
+          <w:color w:val="auto"/>
+        </w:rPr>
       </w:pPr>
       <w:r>
         <w:rPr>
           <w:rFonts w:ascii="Arial" w:hAnsi="Arial" w:cs="Arial"/>
           <w:noProof/>
+          <w:color w:val="auto"/>
           <w:szCs w:val="24"/>
         </w:rPr>
         <w:drawing>
@@ -1280,7 +2161,7 @@
                     <pic:cNvPicPr/>
                   </pic:nvPicPr>
                   <pic:blipFill rotWithShape="1">
-                    <a:blip r:embed="rId11">
+                    <a:blip r:embed="rId12">
                       <a:extLst>
                         <a:ext uri="{28A0092B-C50C-407E-A947-70E740481C1C}">
                           <a14:useLocalDpi xmlns:a14="http://schemas.microsoft.com/office/drawing/2010/main" val="0"/>
@@ -1320,31 +2201,51 @@
         <w:ind w:firstLine="720"/>
         <w:rPr>
           <w:rFonts w:ascii="Arial" w:hAnsi="Arial" w:cs="Arial"/>
+          <w:color w:val="auto"/>
           <w:szCs w:val="24"/>
         </w:rPr>
       </w:pPr>
       <w:r>
+        <w:rPr>
+          <w:color w:val="auto"/>
+        </w:rPr>
         <w:t xml:space="preserve">Figure </w:t>
       </w:r>
       <w:r>
+        <w:rPr>
+          <w:color w:val="auto"/>
+        </w:rPr>
         <w:fldChar w:fldCharType="begin"/>
       </w:r>
       <w:r>
+        <w:rPr>
+          <w:color w:val="auto"/>
+        </w:rPr>
         <w:instrText xml:space="preserve"> SEQ Figure \* ARABIC </w:instrText>
       </w:r>
       <w:r>
+        <w:rPr>
+          <w:color w:val="auto"/>
+        </w:rPr>
         <w:fldChar w:fldCharType="separate"/>
       </w:r>
       <w:r>
         <w:rPr>
           <w:noProof/>
+          <w:color w:val="auto"/>
         </w:rPr>
         <w:t>3</w:t>
       </w:r>
       <w:r>
+        <w:rPr>
+          <w:color w:val="auto"/>
+        </w:rPr>
         <w:fldChar w:fldCharType="end"/>
       </w:r>
       <w:r>
+        <w:rPr>
+          <w:color w:val="auto"/>
+        </w:rPr>
         <w:t>: Rental rates data extracted into dataframe after web scraping</w:t>
       </w:r>
     </w:p>
@@ -1355,6 +2256,7 @@
           <w:rFonts w:ascii="Arial" w:hAnsi="Arial" w:cs="Arial"/>
           <w:b/>
           <w:bCs/>
+          <w:color w:val="auto"/>
           <w:sz w:val="28"/>
           <w:szCs w:val="28"/>
         </w:rPr>
@@ -1366,6 +2268,7 @@
         <w:keepNext/>
         <w:rPr>
           <w:rFonts w:ascii="Arial" w:hAnsi="Arial" w:cs="Arial"/>
+          <w:color w:val="auto"/>
           <w:sz w:val="22"/>
           <w:szCs w:val="22"/>
         </w:rPr>
@@ -1375,12 +2278,16 @@
       <w:pPr>
         <w:pStyle w:val="ListParagraph"/>
         <w:keepNext/>
+        <w:rPr>
+          <w:color w:val="auto"/>
+        </w:rPr>
       </w:pPr>
       <w:r>
         <w:rPr>
           <w:rFonts w:ascii="Arial" w:hAnsi="Arial" w:cs="Arial"/>
           <w:b/>
           <w:bCs/>
+          <w:color w:val="auto"/>
           <w:sz w:val="22"/>
           <w:szCs w:val="22"/>
         </w:rPr>
@@ -1391,6 +2298,7 @@
           <w:rFonts w:ascii="Arial" w:hAnsi="Arial" w:cs="Arial"/>
           <w:b/>
           <w:bCs/>
+          <w:color w:val="auto"/>
           <w:sz w:val="22"/>
           <w:szCs w:val="22"/>
         </w:rPr>
@@ -1399,6 +2307,7 @@
       <w:r>
         <w:rPr>
           <w:rFonts w:ascii="Arial" w:hAnsi="Arial" w:cs="Arial"/>
+          <w:color w:val="auto"/>
           <w:sz w:val="22"/>
           <w:szCs w:val="22"/>
         </w:rPr>
@@ -1407,6 +2316,7 @@
       <w:r>
         <w:rPr>
           <w:rFonts w:ascii="Arial" w:hAnsi="Arial" w:cs="Arial"/>
+          <w:color w:val="auto"/>
           <w:sz w:val="22"/>
           <w:szCs w:val="22"/>
         </w:rPr>
@@ -1415,6 +2325,7 @@
       <w:r>
         <w:rPr>
           <w:rFonts w:ascii="Arial" w:hAnsi="Arial" w:cs="Arial"/>
+          <w:color w:val="auto"/>
           <w:sz w:val="22"/>
           <w:szCs w:val="22"/>
         </w:rPr>
@@ -1423,6 +2334,7 @@
       <w:r>
         <w:rPr>
           <w:rFonts w:ascii="Arial" w:hAnsi="Arial" w:cs="Arial"/>
+          <w:color w:val="auto"/>
           <w:sz w:val="22"/>
           <w:szCs w:val="22"/>
         </w:rPr>
@@ -1432,41 +2344,26 @@
       <w:r>
         <w:rPr>
           <w:rFonts w:ascii="Arial" w:hAnsi="Arial" w:cs="Arial"/>
-          <w:sz w:val="22"/>
-          <w:szCs w:val="22"/>
-        </w:rPr>
-        <w:t>read_</w:t>
-      </w:r>
-      <w:proofErr w:type="gramStart"/>
-      <w:r>
-        <w:rPr>
-          <w:rFonts w:ascii="Arial" w:hAnsi="Arial" w:cs="Arial"/>
-          <w:sz w:val="22"/>
-          <w:szCs w:val="22"/>
-        </w:rPr>
-        <w:t>csv</w:t>
+          <w:color w:val="auto"/>
+          <w:sz w:val="22"/>
+          <w:szCs w:val="22"/>
+        </w:rPr>
+        <w:t>read_csv</w:t>
       </w:r>
       <w:proofErr w:type="spellEnd"/>
       <w:r>
         <w:rPr>
           <w:rFonts w:ascii="Arial" w:hAnsi="Arial" w:cs="Arial"/>
-          <w:sz w:val="22"/>
-          <w:szCs w:val="22"/>
-        </w:rPr>
-        <w:t>(</w:t>
-      </w:r>
-      <w:proofErr w:type="gramEnd"/>
-      <w:r>
-        <w:rPr>
-          <w:rFonts w:ascii="Arial" w:hAnsi="Arial" w:cs="Arial"/>
-          <w:sz w:val="22"/>
-          <w:szCs w:val="22"/>
-        </w:rPr>
-        <w:t>) method of Panda</w:t>
-      </w:r>
-      <w:r>
-        <w:rPr>
-          <w:rFonts w:ascii="Arial" w:hAnsi="Arial" w:cs="Arial"/>
+          <w:color w:val="auto"/>
+          <w:sz w:val="22"/>
+          <w:szCs w:val="22"/>
+        </w:rPr>
+        <w:t>() method of Panda</w:t>
+      </w:r>
+      <w:r>
+        <w:rPr>
+          <w:rFonts w:ascii="Arial" w:hAnsi="Arial" w:cs="Arial"/>
+          <w:color w:val="auto"/>
           <w:sz w:val="22"/>
           <w:szCs w:val="22"/>
         </w:rPr>
@@ -1476,6 +2373,7 @@
         <w:rPr>
           <w:rFonts w:ascii="Arial" w:hAnsi="Arial" w:cs="Arial"/>
           <w:noProof/>
+          <w:color w:val="auto"/>
           <w:sz w:val="22"/>
           <w:szCs w:val="22"/>
         </w:rPr>
@@ -1496,7 +2394,7 @@
                     <pic:cNvPicPr/>
                   </pic:nvPicPr>
                   <pic:blipFill>
-                    <a:blip r:embed="rId12">
+                    <a:blip r:embed="rId13">
                       <a:extLst>
                         <a:ext uri="{28A0092B-C50C-407E-A947-70E740481C1C}">
                           <a14:useLocalDpi xmlns:a14="http://schemas.microsoft.com/office/drawing/2010/main" val="0"/>
@@ -1530,29 +2428,51 @@
       <w:pPr>
         <w:pStyle w:val="Caption"/>
         <w:ind w:firstLine="643"/>
-      </w:pPr>
-      <w:r>
+        <w:rPr>
+          <w:color w:val="auto"/>
+        </w:rPr>
+      </w:pPr>
+      <w:r>
+        <w:rPr>
+          <w:color w:val="auto"/>
+        </w:rPr>
         <w:t xml:space="preserve">Figure </w:t>
       </w:r>
       <w:r>
+        <w:rPr>
+          <w:color w:val="auto"/>
+        </w:rPr>
         <w:fldChar w:fldCharType="begin"/>
       </w:r>
       <w:r>
+        <w:rPr>
+          <w:color w:val="auto"/>
+        </w:rPr>
         <w:instrText xml:space="preserve"> SEQ Figure \* ARABIC </w:instrText>
       </w:r>
       <w:r>
+        <w:rPr>
+          <w:color w:val="auto"/>
+        </w:rPr>
         <w:fldChar w:fldCharType="separate"/>
       </w:r>
       <w:r>
         <w:rPr>
           <w:noProof/>
+          <w:color w:val="auto"/>
         </w:rPr>
         <w:t>4</w:t>
       </w:r>
       <w:r>
+        <w:rPr>
+          <w:color w:val="auto"/>
+        </w:rPr>
         <w:fldChar w:fldCharType="end"/>
       </w:r>
       <w:r>
+        <w:rPr>
+          <w:color w:val="auto"/>
+        </w:rPr>
         <w:t>: Coordinates data read from csv into a pandas dataframe</w:t>
       </w:r>
     </w:p>
@@ -1579,15 +2499,7 @@
           <w:b/>
           <w:bCs/>
         </w:rPr>
-        <w:t>. Venues data</w:t>
-      </w:r>
-      <w:r>
-        <w:rPr>
-          <w:rFonts w:ascii="Arial" w:hAnsi="Arial" w:cs="Arial"/>
-          <w:b/>
-          <w:bCs/>
-        </w:rPr>
-        <w:t xml:space="preserve">: </w:t>
+        <w:t xml:space="preserve">. Venues data: </w:t>
       </w:r>
     </w:p>
     <w:p>
@@ -1601,13 +2513,7 @@
         <w:rPr>
           <w:rFonts w:ascii="Arial" w:hAnsi="Arial" w:cs="Arial"/>
         </w:rPr>
-        <w:t xml:space="preserve">The </w:t>
-      </w:r>
-      <w:r>
-        <w:rPr>
-          <w:rFonts w:ascii="Arial" w:hAnsi="Arial" w:cs="Arial"/>
-        </w:rPr>
-        <w:t>venue details were obtained</w:t>
+        <w:t>The venue details were obtained</w:t>
       </w:r>
       <w:r>
         <w:rPr>
@@ -1642,7 +2548,7 @@
                     <pic:cNvPicPr/>
                   </pic:nvPicPr>
                   <pic:blipFill>
-                    <a:blip r:embed="rId13">
+                    <a:blip r:embed="rId14">
                       <a:extLst>
                         <a:ext uri="{28A0092B-C50C-407E-A947-70E740481C1C}">
                           <a14:useLocalDpi xmlns:a14="http://schemas.microsoft.com/office/drawing/2010/main" val="0"/>
@@ -1673,29 +2579,51 @@
       <w:pPr>
         <w:pStyle w:val="Caption"/>
         <w:ind w:firstLine="643"/>
-      </w:pPr>
-      <w:r>
+        <w:rPr>
+          <w:color w:val="auto"/>
+        </w:rPr>
+      </w:pPr>
+      <w:r>
+        <w:rPr>
+          <w:color w:val="auto"/>
+        </w:rPr>
         <w:t xml:space="preserve">Figure </w:t>
       </w:r>
       <w:r>
+        <w:rPr>
+          <w:color w:val="auto"/>
+        </w:rPr>
         <w:fldChar w:fldCharType="begin"/>
       </w:r>
       <w:r>
+        <w:rPr>
+          <w:color w:val="auto"/>
+        </w:rPr>
         <w:instrText xml:space="preserve"> SEQ Figure \* ARABIC </w:instrText>
       </w:r>
       <w:r>
+        <w:rPr>
+          <w:color w:val="auto"/>
+        </w:rPr>
         <w:fldChar w:fldCharType="separate"/>
       </w:r>
       <w:r>
         <w:rPr>
           <w:noProof/>
+          <w:color w:val="auto"/>
         </w:rPr>
         <w:t>5</w:t>
       </w:r>
       <w:r>
+        <w:rPr>
+          <w:color w:val="auto"/>
+        </w:rPr>
         <w:fldChar w:fldCharType="end"/>
       </w:r>
       <w:r>
+        <w:rPr>
+          <w:color w:val="auto"/>
+        </w:rPr>
         <w:t>: The venue details obtained from API calls stored in a dataframe</w:t>
       </w:r>
     </w:p>
@@ -1717,21 +2645,7 @@
         <w:rPr>
           <w:rFonts w:ascii="Arial" w:hAnsi="Arial" w:cs="Arial"/>
         </w:rPr>
-        <w:t xml:space="preserve">Since I did not make the API call for any </w:t>
-      </w:r>
-      <w:proofErr w:type="gramStart"/>
-      <w:r>
-        <w:rPr>
-          <w:rFonts w:ascii="Arial" w:hAnsi="Arial" w:cs="Arial"/>
-        </w:rPr>
-        <w:t>particular type of venue</w:t>
-      </w:r>
-      <w:proofErr w:type="gramEnd"/>
-      <w:r>
-        <w:rPr>
-          <w:rFonts w:ascii="Arial" w:hAnsi="Arial" w:cs="Arial"/>
-        </w:rPr>
-        <w:t>, the resultant dataframe has everything from gyms and yoga studios to restaurants and pubs.</w:t>
+        <w:t>Since I did not make the API call for any particular type of venue, the resultant dataframe has everything from gyms and yoga studios to restaurants and pubs.</w:t>
       </w:r>
     </w:p>
     <w:p>
@@ -1761,6 +2675,7 @@
           <w:rFonts w:ascii="Arial" w:hAnsi="Arial" w:cs="Arial"/>
           <w:b/>
           <w:bCs/>
+          <w:color w:val="auto"/>
         </w:rPr>
       </w:pPr>
       <w:r>
@@ -1768,6 +2683,7 @@
           <w:rFonts w:ascii="Arial" w:hAnsi="Arial" w:cs="Arial"/>
           <w:b/>
           <w:bCs/>
+          <w:color w:val="auto"/>
         </w:rPr>
         <w:t xml:space="preserve"> </w:t>
       </w:r>
@@ -1776,6 +2692,7 @@
           <w:rFonts w:ascii="Arial" w:hAnsi="Arial" w:cs="Arial"/>
           <w:b/>
           <w:bCs/>
+          <w:color w:val="auto"/>
         </w:rPr>
         <w:t>Data Clean</w:t>
       </w:r>
@@ -1784,6 +2701,7 @@
           <w:rFonts w:ascii="Arial" w:hAnsi="Arial" w:cs="Arial"/>
           <w:b/>
           <w:bCs/>
+          <w:color w:val="auto"/>
         </w:rPr>
         <w:t>s</w:t>
       </w:r>
@@ -1792,6 +2710,7 @@
           <w:rFonts w:ascii="Arial" w:hAnsi="Arial" w:cs="Arial"/>
           <w:b/>
           <w:bCs/>
+          <w:color w:val="auto"/>
         </w:rPr>
         <w:t>ing</w:t>
       </w:r>
@@ -1803,13 +2722,15 @@
           <w:rFonts w:ascii="Arial" w:hAnsi="Arial" w:cs="Arial"/>
           <w:b/>
           <w:bCs/>
-          <w:sz w:val="22"/>
-          <w:szCs w:val="22"/>
-        </w:rPr>
-      </w:pPr>
-      <w:r>
-        <w:rPr>
-          <w:rFonts w:ascii="Arial" w:hAnsi="Arial" w:cs="Arial"/>
+          <w:color w:val="auto"/>
+          <w:sz w:val="22"/>
+          <w:szCs w:val="22"/>
+        </w:rPr>
+      </w:pPr>
+      <w:r>
+        <w:rPr>
+          <w:rFonts w:ascii="Arial" w:hAnsi="Arial" w:cs="Arial"/>
+          <w:color w:val="auto"/>
         </w:rPr>
         <w:br/>
       </w:r>
@@ -1818,6 +2739,7 @@
           <w:rFonts w:ascii="Arial" w:hAnsi="Arial" w:cs="Arial"/>
           <w:b/>
           <w:bCs/>
+          <w:color w:val="auto"/>
           <w:sz w:val="22"/>
           <w:szCs w:val="22"/>
         </w:rPr>
@@ -1828,6 +2750,7 @@
           <w:rFonts w:ascii="Arial" w:hAnsi="Arial" w:cs="Arial"/>
           <w:b/>
           <w:bCs/>
+          <w:color w:val="auto"/>
           <w:sz w:val="22"/>
           <w:szCs w:val="22"/>
         </w:rPr>
@@ -1838,6 +2761,7 @@
           <w:rFonts w:ascii="Arial" w:hAnsi="Arial" w:cs="Arial"/>
           <w:b/>
           <w:bCs/>
+          <w:color w:val="auto"/>
           <w:sz w:val="22"/>
           <w:szCs w:val="22"/>
         </w:rPr>
@@ -1853,13 +2777,15 @@
         </w:numPr>
         <w:rPr>
           <w:rFonts w:ascii="Arial" w:hAnsi="Arial" w:cs="Arial"/>
-          <w:sz w:val="22"/>
-          <w:szCs w:val="22"/>
-        </w:rPr>
-      </w:pPr>
-      <w:r>
-        <w:rPr>
-          <w:rFonts w:ascii="Arial" w:hAnsi="Arial" w:cs="Arial"/>
+          <w:color w:val="auto"/>
+          <w:sz w:val="22"/>
+          <w:szCs w:val="22"/>
+        </w:rPr>
+      </w:pPr>
+      <w:r>
+        <w:rPr>
+          <w:rFonts w:ascii="Arial" w:hAnsi="Arial" w:cs="Arial"/>
+          <w:color w:val="auto"/>
           <w:sz w:val="22"/>
           <w:szCs w:val="22"/>
         </w:rPr>
@@ -1869,6 +2795,7 @@
       <w:r>
         <w:rPr>
           <w:rFonts w:ascii="Arial" w:hAnsi="Arial" w:cs="Arial"/>
+          <w:color w:val="auto"/>
           <w:sz w:val="22"/>
           <w:szCs w:val="22"/>
         </w:rPr>
@@ -1878,6 +2805,7 @@
       <w:r>
         <w:rPr>
           <w:rFonts w:ascii="Arial" w:hAnsi="Arial" w:cs="Arial"/>
+          <w:color w:val="auto"/>
           <w:sz w:val="22"/>
           <w:szCs w:val="22"/>
         </w:rPr>
@@ -1886,6 +2814,7 @@
       <w:r>
         <w:rPr>
           <w:rFonts w:ascii="Arial" w:hAnsi="Arial" w:cs="Arial"/>
+          <w:color w:val="auto"/>
           <w:sz w:val="22"/>
           <w:szCs w:val="22"/>
         </w:rPr>
@@ -1901,13 +2830,15 @@
         </w:numPr>
         <w:rPr>
           <w:rFonts w:ascii="Arial" w:hAnsi="Arial" w:cs="Arial"/>
-          <w:sz w:val="22"/>
-          <w:szCs w:val="22"/>
-        </w:rPr>
-      </w:pPr>
-      <w:r>
-        <w:rPr>
-          <w:rFonts w:ascii="Arial" w:hAnsi="Arial" w:cs="Arial"/>
+          <w:color w:val="auto"/>
+          <w:sz w:val="22"/>
+          <w:szCs w:val="22"/>
+        </w:rPr>
+      </w:pPr>
+      <w:r>
+        <w:rPr>
+          <w:rFonts w:ascii="Arial" w:hAnsi="Arial" w:cs="Arial"/>
+          <w:color w:val="auto"/>
           <w:sz w:val="22"/>
           <w:szCs w:val="22"/>
         </w:rPr>
@@ -1916,6 +2847,7 @@
       <w:r>
         <w:rPr>
           <w:rFonts w:ascii="Arial" w:hAnsi="Arial" w:cs="Arial"/>
+          <w:color w:val="auto"/>
           <w:sz w:val="22"/>
           <w:szCs w:val="22"/>
         </w:rPr>
@@ -1931,13 +2863,15 @@
         </w:numPr>
         <w:rPr>
           <w:rFonts w:ascii="Arial" w:hAnsi="Arial" w:cs="Arial"/>
-          <w:sz w:val="22"/>
-          <w:szCs w:val="22"/>
-        </w:rPr>
-      </w:pPr>
-      <w:r>
-        <w:rPr>
-          <w:rFonts w:ascii="Arial" w:hAnsi="Arial" w:cs="Arial"/>
+          <w:color w:val="auto"/>
+          <w:sz w:val="22"/>
+          <w:szCs w:val="22"/>
+        </w:rPr>
+      </w:pPr>
+      <w:r>
+        <w:rPr>
+          <w:rFonts w:ascii="Arial" w:hAnsi="Arial" w:cs="Arial"/>
+          <w:color w:val="auto"/>
           <w:sz w:val="22"/>
           <w:szCs w:val="22"/>
         </w:rPr>
@@ -1950,6 +2884,7 @@
         <w:ind w:left="1440"/>
         <w:rPr>
           <w:rFonts w:ascii="Arial" w:hAnsi="Arial" w:cs="Arial"/>
+          <w:color w:val="auto"/>
           <w:sz w:val="22"/>
           <w:szCs w:val="22"/>
         </w:rPr>
@@ -1990,13 +2925,15 @@
         </w:numPr>
         <w:rPr>
           <w:rFonts w:ascii="Arial" w:hAnsi="Arial" w:cs="Arial"/>
-          <w:sz w:val="22"/>
-          <w:szCs w:val="22"/>
-        </w:rPr>
-      </w:pPr>
-      <w:r>
-        <w:rPr>
-          <w:rFonts w:ascii="Arial" w:hAnsi="Arial" w:cs="Arial"/>
+          <w:color w:val="auto"/>
+          <w:sz w:val="22"/>
+          <w:szCs w:val="22"/>
+        </w:rPr>
+      </w:pPr>
+      <w:r>
+        <w:rPr>
+          <w:rFonts w:ascii="Arial" w:hAnsi="Arial" w:cs="Arial"/>
+          <w:color w:val="auto"/>
           <w:sz w:val="22"/>
           <w:szCs w:val="22"/>
         </w:rPr>
@@ -2005,6 +2942,7 @@
       <w:r>
         <w:rPr>
           <w:rFonts w:ascii="Arial" w:hAnsi="Arial" w:cs="Arial"/>
+          <w:color w:val="auto"/>
           <w:sz w:val="22"/>
           <w:szCs w:val="22"/>
         </w:rPr>
@@ -2013,6 +2951,7 @@
       <w:r>
         <w:rPr>
           <w:rFonts w:ascii="Arial" w:hAnsi="Arial" w:cs="Arial"/>
+          <w:color w:val="auto"/>
           <w:sz w:val="22"/>
           <w:szCs w:val="22"/>
         </w:rPr>
@@ -2028,13 +2967,15 @@
         </w:numPr>
         <w:rPr>
           <w:rFonts w:ascii="Arial" w:hAnsi="Arial" w:cs="Arial"/>
-          <w:sz w:val="22"/>
-          <w:szCs w:val="22"/>
-        </w:rPr>
-      </w:pPr>
-      <w:r>
-        <w:rPr>
-          <w:rFonts w:ascii="Arial" w:hAnsi="Arial" w:cs="Arial"/>
+          <w:color w:val="auto"/>
+          <w:sz w:val="22"/>
+          <w:szCs w:val="22"/>
+        </w:rPr>
+      </w:pPr>
+      <w:r>
+        <w:rPr>
+          <w:rFonts w:ascii="Arial" w:hAnsi="Arial" w:cs="Arial"/>
+          <w:color w:val="auto"/>
           <w:sz w:val="22"/>
           <w:szCs w:val="22"/>
         </w:rPr>
@@ -2043,6 +2984,7 @@
       <w:r>
         <w:rPr>
           <w:rFonts w:ascii="Arial" w:hAnsi="Arial" w:cs="Arial"/>
+          <w:color w:val="auto"/>
           <w:sz w:val="22"/>
           <w:szCs w:val="22"/>
         </w:rPr>
@@ -2051,6 +2993,7 @@
       <w:r>
         <w:rPr>
           <w:rFonts w:ascii="Arial" w:hAnsi="Arial" w:cs="Arial"/>
+          <w:color w:val="auto"/>
           <w:sz w:val="22"/>
           <w:szCs w:val="22"/>
         </w:rPr>
@@ -2059,6 +3002,7 @@
       <w:r>
         <w:rPr>
           <w:rFonts w:ascii="Arial" w:hAnsi="Arial" w:cs="Arial"/>
+          <w:color w:val="auto"/>
           <w:sz w:val="22"/>
           <w:szCs w:val="22"/>
         </w:rPr>
@@ -2074,13 +3018,15 @@
         </w:numPr>
         <w:rPr>
           <w:rFonts w:ascii="Arial" w:hAnsi="Arial" w:cs="Arial"/>
-          <w:sz w:val="22"/>
-          <w:szCs w:val="22"/>
-        </w:rPr>
-      </w:pPr>
-      <w:r>
-        <w:rPr>
-          <w:rFonts w:ascii="Arial" w:hAnsi="Arial" w:cs="Arial"/>
+          <w:color w:val="auto"/>
+          <w:sz w:val="22"/>
+          <w:szCs w:val="22"/>
+        </w:rPr>
+      </w:pPr>
+      <w:r>
+        <w:rPr>
+          <w:rFonts w:ascii="Arial" w:hAnsi="Arial" w:cs="Arial"/>
+          <w:color w:val="auto"/>
           <w:sz w:val="22"/>
           <w:szCs w:val="22"/>
         </w:rPr>
@@ -2089,6 +3035,7 @@
       <w:r>
         <w:rPr>
           <w:rFonts w:ascii="Arial" w:hAnsi="Arial" w:cs="Arial"/>
+          <w:color w:val="auto"/>
           <w:sz w:val="22"/>
           <w:szCs w:val="22"/>
         </w:rPr>
@@ -2097,6 +3044,7 @@
       <w:r>
         <w:rPr>
           <w:rFonts w:ascii="Arial" w:hAnsi="Arial" w:cs="Arial"/>
+          <w:color w:val="auto"/>
           <w:sz w:val="22"/>
           <w:szCs w:val="22"/>
         </w:rPr>
@@ -2105,6 +3053,7 @@
       <w:r>
         <w:rPr>
           <w:rFonts w:ascii="Arial" w:hAnsi="Arial" w:cs="Arial"/>
+          <w:color w:val="auto"/>
           <w:sz w:val="22"/>
           <w:szCs w:val="22"/>
         </w:rPr>
@@ -2113,6 +3062,7 @@
       <w:r>
         <w:rPr>
           <w:rFonts w:ascii="Arial" w:hAnsi="Arial" w:cs="Arial"/>
+          <w:color w:val="auto"/>
           <w:sz w:val="22"/>
           <w:szCs w:val="22"/>
         </w:rPr>
@@ -2121,6 +3071,7 @@
       <w:r>
         <w:rPr>
           <w:rFonts w:ascii="Arial" w:hAnsi="Arial" w:cs="Arial"/>
+          <w:color w:val="auto"/>
           <w:sz w:val="22"/>
           <w:szCs w:val="22"/>
         </w:rPr>
@@ -2130,6 +3081,7 @@
       <w:r>
         <w:rPr>
           <w:rFonts w:ascii="Arial" w:hAnsi="Arial" w:cs="Arial"/>
+          <w:color w:val="auto"/>
           <w:sz w:val="22"/>
           <w:szCs w:val="22"/>
         </w:rPr>
@@ -2139,6 +3091,7 @@
       <w:r>
         <w:rPr>
           <w:rFonts w:ascii="Arial" w:hAnsi="Arial" w:cs="Arial"/>
+          <w:color w:val="auto"/>
           <w:sz w:val="22"/>
           <w:szCs w:val="22"/>
         </w:rPr>
@@ -2151,6 +3104,7 @@
         <w:ind w:left="1440"/>
         <w:rPr>
           <w:rFonts w:ascii="Arial" w:hAnsi="Arial" w:cs="Arial"/>
+          <w:color w:val="auto"/>
           <w:sz w:val="22"/>
           <w:szCs w:val="22"/>
         </w:rPr>
@@ -2161,11 +3115,15 @@
         <w:pStyle w:val="ListParagraph"/>
         <w:keepNext/>
         <w:ind w:left="1440"/>
+        <w:rPr>
+          <w:color w:val="auto"/>
+        </w:rPr>
       </w:pPr>
       <w:r>
         <w:rPr>
           <w:rFonts w:ascii="Arial" w:hAnsi="Arial" w:cs="Arial"/>
           <w:noProof/>
+          <w:color w:val="auto"/>
           <w:sz w:val="22"/>
           <w:szCs w:val="22"/>
         </w:rPr>
@@ -2185,7 +3143,7 @@
                     <pic:cNvPicPr/>
                   </pic:nvPicPr>
                   <pic:blipFill>
-                    <a:blip r:embed="rId14">
+                    <a:blip r:embed="rId15">
                       <a:extLst>
                         <a:ext uri="{28A0092B-C50C-407E-A947-70E740481C1C}">
                           <a14:useLocalDpi xmlns:a14="http://schemas.microsoft.com/office/drawing/2010/main" val="0"/>
@@ -2221,32 +3179,52 @@
         <w:ind w:left="720" w:firstLine="720"/>
         <w:rPr>
           <w:rFonts w:ascii="Arial" w:hAnsi="Arial" w:cs="Arial"/>
-          <w:sz w:val="22"/>
-          <w:szCs w:val="22"/>
-        </w:rPr>
-      </w:pPr>
-      <w:r>
+          <w:color w:val="auto"/>
+          <w:sz w:val="22"/>
+          <w:szCs w:val="22"/>
+        </w:rPr>
+      </w:pPr>
+      <w:r>
+        <w:rPr>
+          <w:color w:val="auto"/>
+        </w:rPr>
         <w:t xml:space="preserve">Figure </w:t>
       </w:r>
       <w:r>
+        <w:rPr>
+          <w:color w:val="auto"/>
+        </w:rPr>
         <w:fldChar w:fldCharType="begin"/>
       </w:r>
       <w:r>
+        <w:rPr>
+          <w:color w:val="auto"/>
+        </w:rPr>
         <w:instrText xml:space="preserve"> SEQ Figure \* ARABIC </w:instrText>
       </w:r>
       <w:r>
+        <w:rPr>
+          <w:color w:val="auto"/>
+        </w:rPr>
         <w:fldChar w:fldCharType="separate"/>
       </w:r>
       <w:r>
         <w:rPr>
           <w:noProof/>
+          <w:color w:val="auto"/>
         </w:rPr>
         <w:t>6</w:t>
       </w:r>
       <w:r>
+        <w:rPr>
+          <w:color w:val="auto"/>
+        </w:rPr>
         <w:fldChar w:fldCharType="end"/>
       </w:r>
       <w:r>
+        <w:rPr>
+          <w:color w:val="auto"/>
+        </w:rPr>
         <w:t>: Visualizing outliers in coordinates data</w:t>
       </w:r>
     </w:p>
@@ -2256,13 +3234,15 @@
         <w:ind w:left="1440"/>
         <w:rPr>
           <w:rFonts w:ascii="Arial" w:hAnsi="Arial" w:cs="Arial"/>
-          <w:sz w:val="22"/>
-          <w:szCs w:val="22"/>
-        </w:rPr>
-      </w:pPr>
-      <w:r>
-        <w:rPr>
-          <w:rFonts w:ascii="Arial" w:hAnsi="Arial" w:cs="Arial"/>
+          <w:color w:val="auto"/>
+          <w:sz w:val="22"/>
+          <w:szCs w:val="22"/>
+        </w:rPr>
+      </w:pPr>
+      <w:r>
+        <w:rPr>
+          <w:rFonts w:ascii="Arial" w:hAnsi="Arial" w:cs="Arial"/>
+          <w:color w:val="auto"/>
           <w:sz w:val="22"/>
           <w:szCs w:val="22"/>
         </w:rPr>
@@ -2272,6 +3252,7 @@
       <w:r>
         <w:rPr>
           <w:rFonts w:ascii="Arial" w:hAnsi="Arial" w:cs="Arial"/>
+          <w:color w:val="auto"/>
           <w:sz w:val="22"/>
           <w:szCs w:val="22"/>
         </w:rPr>
@@ -2280,6 +3261,7 @@
       <w:r>
         <w:rPr>
           <w:rFonts w:ascii="Arial" w:hAnsi="Arial" w:cs="Arial"/>
+          <w:color w:val="auto"/>
           <w:sz w:val="22"/>
           <w:szCs w:val="22"/>
         </w:rPr>
@@ -2291,11 +3273,15 @@
         <w:pStyle w:val="ListParagraph"/>
         <w:keepNext/>
         <w:ind w:left="1440"/>
+        <w:rPr>
+          <w:color w:val="auto"/>
+        </w:rPr>
       </w:pPr>
       <w:r>
         <w:rPr>
           <w:rFonts w:ascii="Arial" w:hAnsi="Arial" w:cs="Arial"/>
           <w:noProof/>
+          <w:color w:val="auto"/>
           <w:sz w:val="22"/>
           <w:szCs w:val="22"/>
         </w:rPr>
@@ -2315,7 +3301,7 @@
                     <pic:cNvPicPr/>
                   </pic:nvPicPr>
                   <pic:blipFill>
-                    <a:blip r:embed="rId15">
+                    <a:blip r:embed="rId16">
                       <a:extLst>
                         <a:ext uri="{28A0092B-C50C-407E-A947-70E740481C1C}">
                           <a14:useLocalDpi xmlns:a14="http://schemas.microsoft.com/office/drawing/2010/main" val="0"/>
@@ -2346,29 +3332,51 @@
       <w:pPr>
         <w:pStyle w:val="Caption"/>
         <w:ind w:left="720" w:firstLine="720"/>
-      </w:pPr>
-      <w:r>
+        <w:rPr>
+          <w:color w:val="auto"/>
+        </w:rPr>
+      </w:pPr>
+      <w:r>
+        <w:rPr>
+          <w:color w:val="auto"/>
+        </w:rPr>
         <w:t xml:space="preserve">Figure </w:t>
       </w:r>
       <w:r>
+        <w:rPr>
+          <w:color w:val="auto"/>
+        </w:rPr>
         <w:fldChar w:fldCharType="begin"/>
       </w:r>
       <w:r>
+        <w:rPr>
+          <w:color w:val="auto"/>
+        </w:rPr>
         <w:instrText xml:space="preserve"> SEQ Figure \* ARABIC </w:instrText>
       </w:r>
       <w:r>
+        <w:rPr>
+          <w:color w:val="auto"/>
+        </w:rPr>
         <w:fldChar w:fldCharType="separate"/>
       </w:r>
       <w:r>
         <w:rPr>
           <w:noProof/>
+          <w:color w:val="auto"/>
         </w:rPr>
         <w:t>7</w:t>
       </w:r>
       <w:r>
+        <w:rPr>
+          <w:color w:val="auto"/>
+        </w:rPr>
         <w:fldChar w:fldCharType="end"/>
       </w:r>
       <w:r>
+        <w:rPr>
+          <w:color w:val="auto"/>
+        </w:rPr>
         <w:t>: Outliers that needed to be treated</w:t>
       </w:r>
     </w:p>
@@ -2378,6 +3386,7 @@
         <w:ind w:left="1440"/>
         <w:rPr>
           <w:rFonts w:ascii="Arial" w:hAnsi="Arial" w:cs="Arial"/>
+          <w:color w:val="auto"/>
           <w:sz w:val="22"/>
           <w:szCs w:val="22"/>
         </w:rPr>
@@ -2389,13 +3398,15 @@
         <w:ind w:left="1440"/>
         <w:rPr>
           <w:rFonts w:ascii="Arial" w:hAnsi="Arial" w:cs="Arial"/>
-          <w:sz w:val="22"/>
-          <w:szCs w:val="22"/>
-        </w:rPr>
-      </w:pPr>
-      <w:r>
-        <w:rPr>
-          <w:rFonts w:ascii="Arial" w:hAnsi="Arial" w:cs="Arial"/>
+          <w:color w:val="auto"/>
+          <w:sz w:val="22"/>
+          <w:szCs w:val="22"/>
+        </w:rPr>
+      </w:pPr>
+      <w:r>
+        <w:rPr>
+          <w:rFonts w:ascii="Arial" w:hAnsi="Arial" w:cs="Arial"/>
+          <w:color w:val="auto"/>
           <w:sz w:val="22"/>
           <w:szCs w:val="22"/>
         </w:rPr>
@@ -2408,6 +3419,7 @@
         <w:ind w:left="1440"/>
         <w:rPr>
           <w:rFonts w:ascii="Arial" w:hAnsi="Arial" w:cs="Arial"/>
+          <w:color w:val="auto"/>
           <w:sz w:val="22"/>
           <w:szCs w:val="22"/>
         </w:rPr>
@@ -2419,6 +3431,7 @@
         <w:ind w:left="1440"/>
         <w:rPr>
           <w:rFonts w:ascii="Arial" w:hAnsi="Arial" w:cs="Arial"/>
+          <w:color w:val="auto"/>
           <w:sz w:val="22"/>
           <w:szCs w:val="22"/>
         </w:rPr>
@@ -2435,6 +3448,7 @@
           <w:rFonts w:ascii="Arial" w:hAnsi="Arial" w:cs="Arial"/>
           <w:b/>
           <w:bCs/>
+          <w:color w:val="auto"/>
         </w:rPr>
       </w:pPr>
       <w:r>
@@ -2442,6 +3456,7 @@
           <w:rFonts w:ascii="Arial" w:hAnsi="Arial" w:cs="Arial"/>
           <w:b/>
           <w:bCs/>
+          <w:color w:val="auto"/>
         </w:rPr>
         <w:t xml:space="preserve">  Exploratory data analysis</w:t>
       </w:r>
@@ -2454,6 +3469,7 @@
           <w:rFonts w:ascii="Arial" w:hAnsi="Arial" w:cs="Arial"/>
           <w:b/>
           <w:bCs/>
+          <w:color w:val="auto"/>
         </w:rPr>
       </w:pPr>
     </w:p>
@@ -2463,13 +3479,15 @@
         <w:ind w:left="643"/>
         <w:rPr>
           <w:rFonts w:ascii="Arial" w:hAnsi="Arial" w:cs="Arial"/>
-          <w:sz w:val="22"/>
-          <w:szCs w:val="22"/>
-        </w:rPr>
-      </w:pPr>
-      <w:r>
-        <w:rPr>
-          <w:rFonts w:ascii="Arial" w:hAnsi="Arial" w:cs="Arial"/>
+          <w:color w:val="auto"/>
+          <w:sz w:val="22"/>
+          <w:szCs w:val="22"/>
+        </w:rPr>
+      </w:pPr>
+      <w:r>
+        <w:rPr>
+          <w:rFonts w:ascii="Arial" w:hAnsi="Arial" w:cs="Arial"/>
+          <w:color w:val="auto"/>
           <w:sz w:val="22"/>
           <w:szCs w:val="22"/>
         </w:rPr>
@@ -2478,6 +3496,7 @@
       <w:r>
         <w:rPr>
           <w:rFonts w:ascii="Arial" w:hAnsi="Arial" w:cs="Arial"/>
+          <w:color w:val="auto"/>
           <w:sz w:val="22"/>
           <w:szCs w:val="22"/>
         </w:rPr>
@@ -2490,6 +3509,7 @@
         <w:ind w:left="643"/>
         <w:rPr>
           <w:rFonts w:ascii="Arial" w:hAnsi="Arial" w:cs="Arial"/>
+          <w:color w:val="auto"/>
           <w:sz w:val="22"/>
           <w:szCs w:val="22"/>
         </w:rPr>
@@ -2501,13 +3521,15 @@
         <w:ind w:left="643"/>
         <w:rPr>
           <w:rFonts w:ascii="Arial" w:hAnsi="Arial" w:cs="Arial"/>
-          <w:sz w:val="22"/>
-          <w:szCs w:val="22"/>
-        </w:rPr>
-      </w:pPr>
-      <w:r>
-        <w:rPr>
-          <w:rFonts w:ascii="Arial" w:hAnsi="Arial" w:cs="Arial"/>
+          <w:color w:val="auto"/>
+          <w:sz w:val="22"/>
+          <w:szCs w:val="22"/>
+        </w:rPr>
+      </w:pPr>
+      <w:r>
+        <w:rPr>
+          <w:rFonts w:ascii="Arial" w:hAnsi="Arial" w:cs="Arial"/>
+          <w:color w:val="auto"/>
           <w:sz w:val="22"/>
           <w:szCs w:val="22"/>
         </w:rPr>
@@ -2517,6 +3539,7 @@
       <w:r>
         <w:rPr>
           <w:rFonts w:ascii="Arial" w:hAnsi="Arial" w:cs="Arial"/>
+          <w:color w:val="auto"/>
           <w:sz w:val="22"/>
           <w:szCs w:val="22"/>
         </w:rPr>
@@ -2526,6 +3549,7 @@
       <w:r>
         <w:rPr>
           <w:rFonts w:ascii="Arial" w:hAnsi="Arial" w:cs="Arial"/>
+          <w:color w:val="auto"/>
           <w:sz w:val="22"/>
           <w:szCs w:val="22"/>
         </w:rPr>
@@ -2538,6 +3562,7 @@
         <w:ind w:left="643"/>
         <w:rPr>
           <w:rFonts w:ascii="Arial" w:hAnsi="Arial" w:cs="Arial"/>
+          <w:color w:val="auto"/>
           <w:sz w:val="22"/>
           <w:szCs w:val="22"/>
         </w:rPr>
@@ -2552,13 +3577,15 @@
         </w:numPr>
         <w:rPr>
           <w:rFonts w:ascii="Arial" w:hAnsi="Arial" w:cs="Arial"/>
-          <w:sz w:val="22"/>
-          <w:szCs w:val="22"/>
-        </w:rPr>
-      </w:pPr>
-      <w:r>
-        <w:rPr>
-          <w:rFonts w:ascii="Arial" w:hAnsi="Arial" w:cs="Arial"/>
+          <w:color w:val="auto"/>
+          <w:sz w:val="22"/>
+          <w:szCs w:val="22"/>
+        </w:rPr>
+      </w:pPr>
+      <w:r>
+        <w:rPr>
+          <w:rFonts w:ascii="Arial" w:hAnsi="Arial" w:cs="Arial"/>
+          <w:color w:val="auto"/>
           <w:sz w:val="22"/>
           <w:szCs w:val="22"/>
         </w:rPr>
@@ -2569,6 +3596,7 @@
           <w:rFonts w:ascii="Arial" w:hAnsi="Arial" w:cs="Arial"/>
           <w:b/>
           <w:bCs/>
+          <w:color w:val="auto"/>
           <w:sz w:val="22"/>
           <w:szCs w:val="22"/>
         </w:rPr>
@@ -2584,13 +3612,15 @@
         </w:numPr>
         <w:rPr>
           <w:rFonts w:ascii="Arial" w:hAnsi="Arial" w:cs="Arial"/>
-          <w:sz w:val="22"/>
-          <w:szCs w:val="22"/>
-        </w:rPr>
-      </w:pPr>
-      <w:r>
-        <w:rPr>
-          <w:rFonts w:ascii="Arial" w:hAnsi="Arial" w:cs="Arial"/>
+          <w:color w:val="auto"/>
+          <w:sz w:val="22"/>
+          <w:szCs w:val="22"/>
+        </w:rPr>
+      </w:pPr>
+      <w:r>
+        <w:rPr>
+          <w:rFonts w:ascii="Arial" w:hAnsi="Arial" w:cs="Arial"/>
+          <w:color w:val="auto"/>
           <w:sz w:val="22"/>
           <w:szCs w:val="22"/>
         </w:rPr>
@@ -2601,6 +3631,7 @@
           <w:rFonts w:ascii="Arial" w:hAnsi="Arial" w:cs="Arial"/>
           <w:b/>
           <w:bCs/>
+          <w:color w:val="auto"/>
           <w:sz w:val="22"/>
           <w:szCs w:val="22"/>
         </w:rPr>
@@ -2616,13 +3647,15 @@
         </w:numPr>
         <w:rPr>
           <w:rFonts w:ascii="Arial" w:hAnsi="Arial" w:cs="Arial"/>
-          <w:sz w:val="22"/>
-          <w:szCs w:val="22"/>
-        </w:rPr>
-      </w:pPr>
-      <w:r>
-        <w:rPr>
-          <w:rFonts w:ascii="Arial" w:hAnsi="Arial" w:cs="Arial"/>
+          <w:color w:val="auto"/>
+          <w:sz w:val="22"/>
+          <w:szCs w:val="22"/>
+        </w:rPr>
+      </w:pPr>
+      <w:r>
+        <w:rPr>
+          <w:rFonts w:ascii="Arial" w:hAnsi="Arial" w:cs="Arial"/>
+          <w:color w:val="auto"/>
           <w:sz w:val="22"/>
           <w:szCs w:val="22"/>
         </w:rPr>
@@ -2633,6 +3666,7 @@
           <w:rFonts w:ascii="Arial" w:hAnsi="Arial" w:cs="Arial"/>
           <w:b/>
           <w:bCs/>
+          <w:color w:val="auto"/>
           <w:sz w:val="22"/>
           <w:szCs w:val="22"/>
         </w:rPr>
@@ -2644,13 +3678,15 @@
         <w:pStyle w:val="ListParagraph"/>
         <w:rPr>
           <w:rFonts w:ascii="Arial" w:hAnsi="Arial" w:cs="Arial"/>
-          <w:sz w:val="22"/>
-          <w:szCs w:val="22"/>
-        </w:rPr>
-      </w:pPr>
-      <w:r>
-        <w:rPr>
-          <w:rFonts w:ascii="Arial" w:hAnsi="Arial" w:cs="Arial"/>
+          <w:color w:val="auto"/>
+          <w:sz w:val="22"/>
+          <w:szCs w:val="22"/>
+        </w:rPr>
+      </w:pPr>
+      <w:r>
+        <w:rPr>
+          <w:rFonts w:ascii="Arial" w:hAnsi="Arial" w:cs="Arial"/>
+          <w:color w:val="auto"/>
           <w:sz w:val="22"/>
           <w:szCs w:val="22"/>
         </w:rPr>
@@ -2662,11 +3698,15 @@
         <w:pStyle w:val="ListParagraph"/>
         <w:keepNext/>
         <w:ind w:left="1003"/>
+        <w:rPr>
+          <w:color w:val="auto"/>
+        </w:rPr>
       </w:pPr>
       <w:r>
         <w:rPr>
           <w:rFonts w:ascii="Arial" w:hAnsi="Arial" w:cs="Arial"/>
           <w:noProof/>
+          <w:color w:val="auto"/>
           <w:sz w:val="22"/>
           <w:szCs w:val="22"/>
         </w:rPr>
@@ -2686,7 +3726,7 @@
                     <pic:cNvPicPr/>
                   </pic:nvPicPr>
                   <pic:blipFill>
-                    <a:blip r:embed="rId16">
+                    <a:blip r:embed="rId17">
                       <a:extLst>
                         <a:ext uri="{28A0092B-C50C-407E-A947-70E740481C1C}">
                           <a14:useLocalDpi xmlns:a14="http://schemas.microsoft.com/office/drawing/2010/main" val="0"/>
@@ -2717,29 +3757,51 @@
       <w:pPr>
         <w:pStyle w:val="Caption"/>
         <w:ind w:left="283" w:firstLine="720"/>
-      </w:pPr>
-      <w:r>
+        <w:rPr>
+          <w:color w:val="auto"/>
+        </w:rPr>
+      </w:pPr>
+      <w:r>
+        <w:rPr>
+          <w:color w:val="auto"/>
+        </w:rPr>
         <w:t xml:space="preserve">Figure </w:t>
       </w:r>
       <w:r>
+        <w:rPr>
+          <w:color w:val="auto"/>
+        </w:rPr>
         <w:fldChar w:fldCharType="begin"/>
       </w:r>
       <w:r>
+        <w:rPr>
+          <w:color w:val="auto"/>
+        </w:rPr>
         <w:instrText xml:space="preserve"> SEQ Figure \* ARABIC </w:instrText>
       </w:r>
       <w:r>
+        <w:rPr>
+          <w:color w:val="auto"/>
+        </w:rPr>
         <w:fldChar w:fldCharType="separate"/>
       </w:r>
       <w:r>
         <w:rPr>
           <w:noProof/>
+          <w:color w:val="auto"/>
         </w:rPr>
         <w:t>8</w:t>
       </w:r>
       <w:r>
+        <w:rPr>
+          <w:color w:val="auto"/>
+        </w:rPr>
         <w:fldChar w:fldCharType="end"/>
       </w:r>
       <w:r>
+        <w:rPr>
+          <w:color w:val="auto"/>
+        </w:rPr>
         <w:t>: Dataframe after merging</w:t>
       </w:r>
     </w:p>
@@ -2754,6 +3816,7 @@
           <w:rFonts w:ascii="Arial" w:hAnsi="Arial" w:cs="Arial"/>
           <w:b/>
           <w:bCs/>
+          <w:color w:val="auto"/>
           <w:sz w:val="22"/>
           <w:szCs w:val="22"/>
         </w:rPr>
@@ -2763,6 +3826,7 @@
           <w:rFonts w:ascii="Arial" w:hAnsi="Arial" w:cs="Arial"/>
           <w:b/>
           <w:bCs/>
+          <w:color w:val="auto"/>
           <w:sz w:val="22"/>
           <w:szCs w:val="22"/>
         </w:rPr>
@@ -2776,13 +3840,15 @@
         <w:ind w:left="1363"/>
         <w:rPr>
           <w:rFonts w:ascii="Arial" w:hAnsi="Arial" w:cs="Arial"/>
-          <w:sz w:val="22"/>
-          <w:szCs w:val="22"/>
-        </w:rPr>
-      </w:pPr>
-      <w:r>
-        <w:rPr>
-          <w:rFonts w:ascii="Arial" w:hAnsi="Arial" w:cs="Arial"/>
+          <w:color w:val="auto"/>
+          <w:sz w:val="22"/>
+          <w:szCs w:val="22"/>
+        </w:rPr>
+      </w:pPr>
+      <w:r>
+        <w:rPr>
+          <w:rFonts w:ascii="Arial" w:hAnsi="Arial" w:cs="Arial"/>
+          <w:color w:val="auto"/>
           <w:sz w:val="22"/>
           <w:szCs w:val="22"/>
         </w:rPr>
@@ -2791,6 +3857,7 @@
       <w:r>
         <w:rPr>
           <w:rFonts w:ascii="Arial" w:hAnsi="Arial" w:cs="Arial"/>
+          <w:color w:val="auto"/>
           <w:sz w:val="22"/>
           <w:szCs w:val="22"/>
         </w:rPr>
@@ -2799,6 +3866,7 @@
       <w:r>
         <w:rPr>
           <w:rFonts w:ascii="Arial" w:hAnsi="Arial" w:cs="Arial"/>
+          <w:color w:val="auto"/>
           <w:sz w:val="22"/>
           <w:szCs w:val="22"/>
         </w:rPr>
@@ -2811,6 +3879,7 @@
         <w:ind w:left="1363"/>
         <w:rPr>
           <w:rFonts w:ascii="Arial" w:hAnsi="Arial" w:cs="Arial"/>
+          <w:color w:val="auto"/>
           <w:sz w:val="22"/>
           <w:szCs w:val="22"/>
         </w:rPr>
@@ -2822,6 +3891,7 @@
         <w:ind w:left="1774"/>
         <w:rPr>
           <w:rFonts w:ascii="Arial" w:hAnsi="Arial" w:cs="Arial"/>
+          <w:color w:val="auto"/>
           <w:sz w:val="22"/>
           <w:szCs w:val="22"/>
         </w:rPr>
@@ -2829,6 +3899,7 @@
       <w:r>
         <w:rPr>
           <w:noProof/>
+          <w:color w:val="auto"/>
         </w:rPr>
         <w:drawing>
           <wp:inline distT="0" distB="0" distL="0" distR="0" wp14:anchorId="3273AE9D" wp14:editId="61EED010">
@@ -2846,7 +3917,7 @@
                     <pic:cNvPicPr/>
                   </pic:nvPicPr>
                   <pic:blipFill>
-                    <a:blip r:embed="rId17">
+                    <a:blip r:embed="rId18">
                       <a:extLst>
                         <a:ext uri="{28A0092B-C50C-407E-A947-70E740481C1C}">
                           <a14:useLocalDpi xmlns:a14="http://schemas.microsoft.com/office/drawing/2010/main" val="0"/>
@@ -2884,29 +3955,51 @@
       <w:pPr>
         <w:pStyle w:val="Caption"/>
         <w:ind w:left="1054" w:firstLine="720"/>
-      </w:pPr>
-      <w:r>
+        <w:rPr>
+          <w:color w:val="auto"/>
+        </w:rPr>
+      </w:pPr>
+      <w:r>
+        <w:rPr>
+          <w:color w:val="auto"/>
+        </w:rPr>
         <w:t xml:space="preserve">Figure </w:t>
       </w:r>
       <w:r>
+        <w:rPr>
+          <w:color w:val="auto"/>
+        </w:rPr>
         <w:fldChar w:fldCharType="begin"/>
       </w:r>
       <w:r>
+        <w:rPr>
+          <w:color w:val="auto"/>
+        </w:rPr>
         <w:instrText xml:space="preserve"> SEQ Figure \* ARABIC </w:instrText>
       </w:r>
       <w:r>
+        <w:rPr>
+          <w:color w:val="auto"/>
+        </w:rPr>
         <w:fldChar w:fldCharType="separate"/>
       </w:r>
       <w:r>
         <w:rPr>
           <w:noProof/>
+          <w:color w:val="auto"/>
         </w:rPr>
         <w:t>9</w:t>
       </w:r>
       <w:r>
+        <w:rPr>
+          <w:color w:val="auto"/>
+        </w:rPr>
         <w:fldChar w:fldCharType="end"/>
       </w:r>
       <w:r>
+        <w:rPr>
+          <w:color w:val="auto"/>
+        </w:rPr>
         <w:t>: Rent distribution for different kinds of apartments</w:t>
       </w:r>
     </w:p>
@@ -2916,7 +4009,7 @@
         <w:ind w:left="1440"/>
         <w:rPr>
           <w:rFonts w:ascii="Helvetica" w:hAnsi="Helvetica"/>
-          <w:color w:val="000000"/>
+          <w:color w:val="auto"/>
           <w:sz w:val="21"/>
           <w:shd w:val="clear" w:color="auto" w:fill="FFFFFF"/>
         </w:rPr>
@@ -2924,6 +4017,7 @@
       <w:r>
         <w:rPr>
           <w:rFonts w:ascii="Arial" w:hAnsi="Arial" w:cs="Arial"/>
+          <w:color w:val="auto"/>
           <w:sz w:val="22"/>
           <w:szCs w:val="22"/>
         </w:rPr>
@@ -2932,7 +4026,7 @@
       <w:r>
         <w:rPr>
           <w:rFonts w:ascii="Helvetica" w:hAnsi="Helvetica"/>
-          <w:color w:val="000000"/>
+          <w:color w:val="auto"/>
           <w:sz w:val="21"/>
           <w:shd w:val="clear" w:color="auto" w:fill="FFFFFF"/>
         </w:rPr>
@@ -2957,6 +4051,7 @@
           <w:rFonts w:ascii="Arial" w:hAnsi="Arial" w:cs="Arial"/>
           <w:b/>
           <w:bCs/>
+          <w:color w:val="auto"/>
           <w:sz w:val="22"/>
           <w:szCs w:val="22"/>
         </w:rPr>
@@ -2966,6 +4061,7 @@
           <w:rFonts w:ascii="Arial" w:hAnsi="Arial" w:cs="Arial"/>
           <w:b/>
           <w:bCs/>
+          <w:color w:val="auto"/>
           <w:sz w:val="22"/>
           <w:szCs w:val="22"/>
         </w:rPr>
@@ -2978,6 +4074,7 @@
         <w:ind w:left="1363"/>
         <w:rPr>
           <w:rFonts w:ascii="Arial" w:hAnsi="Arial" w:cs="Arial"/>
+          <w:color w:val="auto"/>
           <w:sz w:val="22"/>
           <w:szCs w:val="22"/>
         </w:rPr>
@@ -2989,14 +4086,15 @@
         <w:ind w:left="1363"/>
         <w:rPr>
           <w:rFonts w:ascii="Arial" w:hAnsi="Arial" w:cs="Arial"/>
-          <w:sz w:val="22"/>
-          <w:szCs w:val="22"/>
-        </w:rPr>
-      </w:pPr>
-      <w:r>
-        <w:rPr>
-          <w:rFonts w:ascii="Arial" w:hAnsi="Arial" w:cs="Arial"/>
-          <w:color w:val="000000"/>
+          <w:color w:val="auto"/>
+          <w:sz w:val="22"/>
+          <w:szCs w:val="22"/>
+        </w:rPr>
+      </w:pPr>
+      <w:r>
+        <w:rPr>
+          <w:rFonts w:ascii="Arial" w:hAnsi="Arial" w:cs="Arial"/>
+          <w:color w:val="auto"/>
           <w:sz w:val="22"/>
           <w:szCs w:val="22"/>
           <w:shd w:val="clear" w:color="auto" w:fill="FFFFFF"/>
@@ -3006,7 +4104,7 @@
       <w:r>
         <w:rPr>
           <w:rFonts w:ascii="Arial" w:hAnsi="Arial" w:cs="Arial"/>
-          <w:color w:val="000000"/>
+          <w:color w:val="auto"/>
           <w:sz w:val="22"/>
           <w:szCs w:val="22"/>
           <w:shd w:val="clear" w:color="auto" w:fill="FFFFFF"/>
@@ -3016,36 +4114,17 @@
       <w:r>
         <w:rPr>
           <w:rFonts w:ascii="Arial" w:hAnsi="Arial" w:cs="Arial"/>
-          <w:color w:val="000000"/>
+          <w:color w:val="auto"/>
           <w:sz w:val="22"/>
           <w:szCs w:val="22"/>
           <w:shd w:val="clear" w:color="auto" w:fill="FFFFFF"/>
         </w:rPr>
-        <w:t xml:space="preserve"> with the fact that Ban</w:t>
-      </w:r>
-      <w:r>
-        <w:rPr>
-          <w:rFonts w:ascii="Arial" w:hAnsi="Arial" w:cs="Arial"/>
-          <w:color w:val="000000"/>
-          <w:sz w:val="22"/>
-          <w:szCs w:val="22"/>
-          <w:shd w:val="clear" w:color="auto" w:fill="FFFFFF"/>
-        </w:rPr>
-        <w:t>ga</w:t>
-      </w:r>
-      <w:r>
-        <w:rPr>
-          <w:rFonts w:ascii="Arial" w:hAnsi="Arial" w:cs="Arial"/>
-          <w:color w:val="000000"/>
-          <w:sz w:val="22"/>
-          <w:szCs w:val="22"/>
-          <w:shd w:val="clear" w:color="auto" w:fill="FFFFFF"/>
-        </w:rPr>
-        <w:t>lore is an expensive city.</w:t>
-      </w:r>
-      <w:r>
-        <w:rPr>
-          <w:rFonts w:ascii="Arial" w:hAnsi="Arial" w:cs="Arial"/>
+        <w:t xml:space="preserve"> with the fact that Bangalore is an expensive city.</w:t>
+      </w:r>
+      <w:r>
+        <w:rPr>
+          <w:rFonts w:ascii="Arial" w:hAnsi="Arial" w:cs="Arial"/>
+          <w:color w:val="auto"/>
           <w:sz w:val="22"/>
           <w:szCs w:val="22"/>
         </w:rPr>
@@ -3057,11 +4136,15 @@
         <w:pStyle w:val="ListParagraph"/>
         <w:keepNext/>
         <w:ind w:left="2160"/>
+        <w:rPr>
+          <w:color w:val="auto"/>
+        </w:rPr>
       </w:pPr>
       <w:r>
         <w:rPr>
           <w:rFonts w:ascii="Arial" w:hAnsi="Arial" w:cs="Arial"/>
           <w:noProof/>
+          <w:color w:val="auto"/>
           <w:sz w:val="22"/>
           <w:szCs w:val="22"/>
         </w:rPr>
@@ -3081,7 +4164,7 @@
                     <pic:cNvPicPr/>
                   </pic:nvPicPr>
                   <pic:blipFill>
-                    <a:blip r:embed="rId18">
+                    <a:blip r:embed="rId19">
                       <a:extLst>
                         <a:ext uri="{28A0092B-C50C-407E-A947-70E740481C1C}">
                           <a14:useLocalDpi xmlns:a14="http://schemas.microsoft.com/office/drawing/2010/main" val="0"/>
@@ -3119,29 +4202,51 @@
       <w:pPr>
         <w:pStyle w:val="Caption"/>
         <w:ind w:left="1440" w:firstLine="720"/>
-      </w:pPr>
-      <w:r>
+        <w:rPr>
+          <w:color w:val="auto"/>
+        </w:rPr>
+      </w:pPr>
+      <w:r>
+        <w:rPr>
+          <w:color w:val="auto"/>
+        </w:rPr>
         <w:t xml:space="preserve">Figure </w:t>
       </w:r>
       <w:r>
+        <w:rPr>
+          <w:color w:val="auto"/>
+        </w:rPr>
         <w:fldChar w:fldCharType="begin"/>
       </w:r>
       <w:r>
+        <w:rPr>
+          <w:color w:val="auto"/>
+        </w:rPr>
         <w:instrText xml:space="preserve"> SEQ Figure \* ARABIC </w:instrText>
       </w:r>
       <w:r>
+        <w:rPr>
+          <w:color w:val="auto"/>
+        </w:rPr>
         <w:fldChar w:fldCharType="separate"/>
       </w:r>
       <w:r>
         <w:rPr>
           <w:noProof/>
+          <w:color w:val="auto"/>
         </w:rPr>
         <w:t>10</w:t>
       </w:r>
       <w:r>
+        <w:rPr>
+          <w:color w:val="auto"/>
+        </w:rPr>
         <w:fldChar w:fldCharType="end"/>
       </w:r>
       <w:r>
+        <w:rPr>
+          <w:color w:val="auto"/>
+        </w:rPr>
         <w:t>: Distribution of neighbourhoods based on rental rates</w:t>
       </w:r>
     </w:p>
@@ -3157,6 +4262,7 @@
           <w:rFonts w:ascii="Arial" w:hAnsi="Arial" w:cs="Arial"/>
           <w:b/>
           <w:bCs/>
+          <w:color w:val="auto"/>
           <w:sz w:val="22"/>
           <w:szCs w:val="22"/>
         </w:rPr>
@@ -3166,6 +4272,7 @@
           <w:rFonts w:ascii="Arial" w:hAnsi="Arial" w:cs="Arial"/>
           <w:b/>
           <w:bCs/>
+          <w:color w:val="auto"/>
           <w:sz w:val="22"/>
           <w:szCs w:val="22"/>
         </w:rPr>
@@ -3177,6 +4284,7 @@
           <w:rFonts w:ascii="Arial" w:hAnsi="Arial" w:cs="Arial"/>
           <w:b/>
           <w:bCs/>
+          <w:color w:val="auto"/>
           <w:sz w:val="22"/>
           <w:szCs w:val="22"/>
         </w:rPr>
@@ -3187,6 +4295,7 @@
           <w:rFonts w:ascii="Arial" w:hAnsi="Arial" w:cs="Arial"/>
           <w:b/>
           <w:bCs/>
+          <w:color w:val="auto"/>
           <w:sz w:val="22"/>
           <w:szCs w:val="22"/>
         </w:rPr>
@@ -3197,6 +4306,7 @@
           <w:rFonts w:ascii="Arial" w:hAnsi="Arial" w:cs="Arial"/>
           <w:b/>
           <w:bCs/>
+          <w:color w:val="auto"/>
           <w:sz w:val="22"/>
           <w:szCs w:val="22"/>
         </w:rPr>
@@ -3211,6 +4321,7 @@
           <w:rFonts w:ascii="Arial" w:hAnsi="Arial" w:cs="Arial"/>
           <w:b/>
           <w:bCs/>
+          <w:color w:val="auto"/>
           <w:sz w:val="22"/>
           <w:szCs w:val="22"/>
         </w:rPr>
@@ -3222,13 +4333,15 @@
         <w:ind w:left="1363"/>
         <w:rPr>
           <w:rFonts w:ascii="Arial" w:hAnsi="Arial" w:cs="Arial"/>
-          <w:sz w:val="22"/>
-          <w:szCs w:val="22"/>
-        </w:rPr>
-      </w:pPr>
-      <w:r>
-        <w:rPr>
-          <w:rFonts w:ascii="Arial" w:hAnsi="Arial" w:cs="Arial"/>
+          <w:color w:val="auto"/>
+          <w:sz w:val="22"/>
+          <w:szCs w:val="22"/>
+        </w:rPr>
+      </w:pPr>
+      <w:r>
+        <w:rPr>
+          <w:rFonts w:ascii="Arial" w:hAnsi="Arial" w:cs="Arial"/>
+          <w:color w:val="auto"/>
           <w:sz w:val="22"/>
           <w:szCs w:val="22"/>
         </w:rPr>
@@ -3241,6 +4354,7 @@
         <w:ind w:left="1363"/>
         <w:rPr>
           <w:rFonts w:ascii="Arial" w:hAnsi="Arial" w:cs="Arial"/>
+          <w:color w:val="auto"/>
           <w:sz w:val="22"/>
           <w:szCs w:val="22"/>
         </w:rPr>
@@ -3251,11 +4365,15 @@
         <w:pStyle w:val="ListParagraph"/>
         <w:keepNext/>
         <w:ind w:left="1363"/>
+        <w:rPr>
+          <w:color w:val="auto"/>
+        </w:rPr>
       </w:pPr>
       <w:r>
         <w:rPr>
           <w:rFonts w:ascii="Arial" w:hAnsi="Arial" w:cs="Arial"/>
           <w:noProof/>
+          <w:color w:val="auto"/>
           <w:sz w:val="22"/>
           <w:szCs w:val="22"/>
         </w:rPr>
@@ -3275,7 +4393,7 @@
                     <pic:cNvPicPr/>
                   </pic:nvPicPr>
                   <pic:blipFill>
-                    <a:blip r:embed="rId19">
+                    <a:blip r:embed="rId20">
                       <a:extLst>
                         <a:ext uri="{28A0092B-C50C-407E-A947-70E740481C1C}">
                           <a14:useLocalDpi xmlns:a14="http://schemas.microsoft.com/office/drawing/2010/main" val="0"/>
@@ -3315,32 +4433,52 @@
         <w:ind w:left="643" w:firstLine="720"/>
         <w:rPr>
           <w:rFonts w:ascii="Arial" w:hAnsi="Arial" w:cs="Arial"/>
-          <w:sz w:val="22"/>
-          <w:szCs w:val="22"/>
-        </w:rPr>
-      </w:pPr>
-      <w:r>
+          <w:color w:val="auto"/>
+          <w:sz w:val="22"/>
+          <w:szCs w:val="22"/>
+        </w:rPr>
+      </w:pPr>
+      <w:r>
+        <w:rPr>
+          <w:color w:val="auto"/>
+        </w:rPr>
         <w:t xml:space="preserve">Figure </w:t>
       </w:r>
       <w:r>
+        <w:rPr>
+          <w:color w:val="auto"/>
+        </w:rPr>
         <w:fldChar w:fldCharType="begin"/>
       </w:r>
       <w:r>
+        <w:rPr>
+          <w:color w:val="auto"/>
+        </w:rPr>
         <w:instrText xml:space="preserve"> SEQ Figure \* ARABIC </w:instrText>
       </w:r>
       <w:r>
+        <w:rPr>
+          <w:color w:val="auto"/>
+        </w:rPr>
         <w:fldChar w:fldCharType="separate"/>
       </w:r>
       <w:r>
         <w:rPr>
           <w:noProof/>
+          <w:color w:val="auto"/>
         </w:rPr>
         <w:t>11</w:t>
       </w:r>
       <w:r>
+        <w:rPr>
+          <w:color w:val="auto"/>
+        </w:rPr>
         <w:fldChar w:fldCharType="end"/>
       </w:r>
       <w:r>
+        <w:rPr>
+          <w:color w:val="auto"/>
+        </w:rPr>
         <w:t>: Top 5 venues in Bangalore</w:t>
       </w:r>
     </w:p>
@@ -3374,6 +4512,7 @@
           <w:rFonts w:ascii="Arial" w:hAnsi="Arial" w:cs="Arial"/>
           <w:b/>
           <w:bCs/>
+          <w:color w:val="auto"/>
           <w:sz w:val="22"/>
           <w:szCs w:val="22"/>
         </w:rPr>
@@ -3383,6 +4522,7 @@
           <w:rFonts w:ascii="Arial" w:hAnsi="Arial" w:cs="Arial"/>
           <w:b/>
           <w:bCs/>
+          <w:color w:val="auto"/>
         </w:rPr>
         <w:lastRenderedPageBreak/>
         <w:t>Change in rental rates with venue count in the neighborhood</w:t>
@@ -3396,6 +4536,7 @@
           <w:rFonts w:ascii="Arial" w:hAnsi="Arial" w:cs="Arial"/>
           <w:b/>
           <w:bCs/>
+          <w:color w:val="auto"/>
           <w:sz w:val="22"/>
           <w:szCs w:val="22"/>
         </w:rPr>
@@ -3471,7 +4612,7 @@
                     <pic:cNvPicPr/>
                   </pic:nvPicPr>
                   <pic:blipFill>
-                    <a:blip r:embed="rId20">
+                    <a:blip r:embed="rId21">
                       <a:extLst>
                         <a:ext uri="{28A0092B-C50C-407E-A947-70E740481C1C}">
                           <a14:useLocalDpi xmlns:a14="http://schemas.microsoft.com/office/drawing/2010/main" val="0"/>
@@ -3511,32 +4652,52 @@
         <w:ind w:left="720" w:firstLine="720"/>
         <w:rPr>
           <w:rFonts w:ascii="Arial" w:hAnsi="Arial" w:cs="Arial"/>
-          <w:sz w:val="22"/>
-          <w:szCs w:val="22"/>
-        </w:rPr>
-      </w:pPr>
-      <w:r>
+          <w:color w:val="auto"/>
+          <w:sz w:val="22"/>
+          <w:szCs w:val="22"/>
+        </w:rPr>
+      </w:pPr>
+      <w:r>
+        <w:rPr>
+          <w:color w:val="auto"/>
+        </w:rPr>
         <w:t xml:space="preserve">Figure </w:t>
       </w:r>
       <w:r>
+        <w:rPr>
+          <w:color w:val="auto"/>
+        </w:rPr>
         <w:fldChar w:fldCharType="begin"/>
       </w:r>
       <w:r>
+        <w:rPr>
+          <w:color w:val="auto"/>
+        </w:rPr>
         <w:instrText xml:space="preserve"> SEQ Figure \* ARABIC </w:instrText>
       </w:r>
       <w:r>
+        <w:rPr>
+          <w:color w:val="auto"/>
+        </w:rPr>
         <w:fldChar w:fldCharType="separate"/>
       </w:r>
       <w:r>
         <w:rPr>
           <w:noProof/>
+          <w:color w:val="auto"/>
         </w:rPr>
         <w:t>12</w:t>
       </w:r>
       <w:r>
+        <w:rPr>
+          <w:color w:val="auto"/>
+        </w:rPr>
         <w:fldChar w:fldCharType="end"/>
       </w:r>
       <w:r>
+        <w:rPr>
+          <w:color w:val="auto"/>
+        </w:rPr>
         <w:t>: Distribution of rental rates with number of venues in that region</w:t>
       </w:r>
     </w:p>
@@ -3557,15 +4718,7 @@
           <w:sz w:val="22"/>
           <w:szCs w:val="22"/>
         </w:rPr>
-        <w:t xml:space="preserve">It was observed was that </w:t>
-      </w:r>
-      <w:r>
-        <w:rPr>
-          <w:rFonts w:ascii="Arial" w:hAnsi="Arial" w:cs="Arial"/>
-          <w:sz w:val="22"/>
-          <w:szCs w:val="22"/>
-        </w:rPr>
-        <w:t>there is not much relation between the number of venues in a locality and the rental rates of the locality. This can be due to several factors:</w:t>
+        <w:t>It was observed was that there is not much relation between the number of venues in a locality and the rental rates of the locality. This can be due to several factors:</w:t>
       </w:r>
     </w:p>
     <w:p>
@@ -3588,39 +4741,7 @@
           <w:sz w:val="22"/>
           <w:szCs w:val="22"/>
         </w:rPr>
-        <w:t>Four</w:t>
-      </w:r>
-      <w:r>
-        <w:rPr>
-          <w:rFonts w:ascii="Arial" w:hAnsi="Arial" w:cs="Arial"/>
-          <w:sz w:val="22"/>
-          <w:szCs w:val="22"/>
-        </w:rPr>
-        <w:t>s</w:t>
-      </w:r>
-      <w:r>
-        <w:rPr>
-          <w:rFonts w:ascii="Arial" w:hAnsi="Arial" w:cs="Arial"/>
-          <w:sz w:val="22"/>
-          <w:szCs w:val="22"/>
-        </w:rPr>
-        <w:t>quare does not have information about all the venues in a</w:t>
-      </w:r>
-      <w:r>
-        <w:rPr>
-          <w:rFonts w:ascii="Arial" w:hAnsi="Arial" w:cs="Arial"/>
-          <w:sz w:val="22"/>
-          <w:szCs w:val="22"/>
-        </w:rPr>
-        <w:t>n</w:t>
-      </w:r>
-      <w:r>
-        <w:rPr>
-          <w:rFonts w:ascii="Arial" w:hAnsi="Arial" w:cs="Arial"/>
-          <w:sz w:val="22"/>
-          <w:szCs w:val="22"/>
-        </w:rPr>
-        <w:t xml:space="preserve"> area.</w:t>
+        <w:t>Foursquare does not have information about all the venues in an area.</w:t>
       </w:r>
     </w:p>
     <w:p>
@@ -3817,7 +4938,7 @@
                     <pic:cNvPicPr/>
                   </pic:nvPicPr>
                   <pic:blipFill>
-                    <a:blip r:embed="rId21" cstate="print">
+                    <a:blip r:embed="rId22" cstate="print">
                       <a:extLst>
                         <a:ext uri="{28A0092B-C50C-407E-A947-70E740481C1C}">
                           <a14:useLocalDpi xmlns:a14="http://schemas.microsoft.com/office/drawing/2010/main" val="0"/>
@@ -3850,32 +4971,52 @@
         <w:ind w:left="720" w:firstLine="720"/>
         <w:rPr>
           <w:rFonts w:ascii="Arial" w:hAnsi="Arial" w:cs="Arial"/>
-          <w:sz w:val="22"/>
-          <w:szCs w:val="22"/>
-        </w:rPr>
-      </w:pPr>
-      <w:r>
+          <w:color w:val="auto"/>
+          <w:sz w:val="22"/>
+          <w:szCs w:val="22"/>
+        </w:rPr>
+      </w:pPr>
+      <w:r>
+        <w:rPr>
+          <w:color w:val="auto"/>
+        </w:rPr>
         <w:t xml:space="preserve">Figure </w:t>
       </w:r>
       <w:r>
+        <w:rPr>
+          <w:color w:val="auto"/>
+        </w:rPr>
         <w:fldChar w:fldCharType="begin"/>
       </w:r>
       <w:r>
+        <w:rPr>
+          <w:color w:val="auto"/>
+        </w:rPr>
         <w:instrText xml:space="preserve"> SEQ Figure \* ARABIC </w:instrText>
       </w:r>
       <w:r>
+        <w:rPr>
+          <w:color w:val="auto"/>
+        </w:rPr>
         <w:fldChar w:fldCharType="separate"/>
       </w:r>
       <w:r>
         <w:rPr>
           <w:noProof/>
+          <w:color w:val="auto"/>
         </w:rPr>
         <w:t>13</w:t>
       </w:r>
       <w:r>
+        <w:rPr>
+          <w:color w:val="auto"/>
+        </w:rPr>
         <w:fldChar w:fldCharType="end"/>
       </w:r>
       <w:r>
+        <w:rPr>
+          <w:color w:val="auto"/>
+        </w:rPr>
         <w:t>: Dataframe containing the top 3 venues of each neighbourhood</w:t>
       </w:r>
     </w:p>
@@ -3890,6 +5031,7 @@
           <w:rFonts w:ascii="Arial" w:hAnsi="Arial" w:cs="Arial"/>
           <w:b/>
           <w:bCs/>
+          <w:color w:val="auto"/>
           <w:szCs w:val="24"/>
         </w:rPr>
       </w:pPr>
@@ -3898,6 +5040,7 @@
           <w:rFonts w:ascii="Arial" w:hAnsi="Arial" w:cs="Arial"/>
           <w:b/>
           <w:bCs/>
+          <w:color w:val="auto"/>
           <w:szCs w:val="24"/>
         </w:rPr>
         <w:lastRenderedPageBreak/>
@@ -3912,6 +5055,7 @@
           <w:rFonts w:ascii="Arial" w:hAnsi="Arial" w:cs="Arial"/>
           <w:b/>
           <w:bCs/>
+          <w:color w:val="auto"/>
           <w:szCs w:val="24"/>
         </w:rPr>
       </w:pPr>
@@ -3922,13 +5066,15 @@
         <w:ind w:left="1193"/>
         <w:rPr>
           <w:rFonts w:ascii="Arial" w:hAnsi="Arial" w:cs="Arial"/>
-          <w:sz w:val="22"/>
-          <w:szCs w:val="22"/>
-        </w:rPr>
-      </w:pPr>
-      <w:r>
-        <w:rPr>
-          <w:rFonts w:ascii="Arial" w:hAnsi="Arial" w:cs="Arial"/>
+          <w:color w:val="auto"/>
+          <w:sz w:val="22"/>
+          <w:szCs w:val="22"/>
+        </w:rPr>
+      </w:pPr>
+      <w:r>
+        <w:rPr>
+          <w:rFonts w:ascii="Arial" w:hAnsi="Arial" w:cs="Arial"/>
+          <w:color w:val="auto"/>
           <w:sz w:val="22"/>
           <w:szCs w:val="22"/>
         </w:rPr>
@@ -3941,6 +5087,7 @@
         <w:ind w:left="1193"/>
         <w:rPr>
           <w:rFonts w:ascii="Arial" w:hAnsi="Arial" w:cs="Arial"/>
+          <w:color w:val="auto"/>
           <w:sz w:val="22"/>
           <w:szCs w:val="22"/>
         </w:rPr>
@@ -3952,13 +5099,15 @@
         <w:ind w:left="1193"/>
         <w:rPr>
           <w:rFonts w:ascii="Arial" w:hAnsi="Arial" w:cs="Arial"/>
-          <w:sz w:val="22"/>
-          <w:szCs w:val="22"/>
-        </w:rPr>
-      </w:pPr>
-      <w:r>
-        <w:rPr>
-          <w:rFonts w:ascii="Arial" w:hAnsi="Arial" w:cs="Arial"/>
+          <w:color w:val="auto"/>
+          <w:sz w:val="22"/>
+          <w:szCs w:val="22"/>
+        </w:rPr>
+      </w:pPr>
+      <w:r>
+        <w:rPr>
+          <w:rFonts w:ascii="Arial" w:hAnsi="Arial" w:cs="Arial"/>
+          <w:color w:val="auto"/>
           <w:sz w:val="22"/>
           <w:szCs w:val="22"/>
         </w:rPr>
@@ -3967,6 +5116,7 @@
       <w:r>
         <w:rPr>
           <w:rFonts w:ascii="Arial" w:hAnsi="Arial" w:cs="Arial"/>
+          <w:color w:val="auto"/>
           <w:sz w:val="22"/>
           <w:szCs w:val="22"/>
         </w:rPr>
@@ -3975,6 +5125,7 @@
       <w:r>
         <w:rPr>
           <w:rFonts w:ascii="Arial" w:hAnsi="Arial" w:cs="Arial"/>
+          <w:color w:val="auto"/>
           <w:sz w:val="22"/>
           <w:szCs w:val="22"/>
         </w:rPr>
@@ -3987,6 +5138,7 @@
         <w:ind w:left="1193"/>
         <w:rPr>
           <w:rFonts w:ascii="Arial" w:hAnsi="Arial" w:cs="Arial"/>
+          <w:color w:val="auto"/>
           <w:sz w:val="22"/>
           <w:szCs w:val="22"/>
         </w:rPr>
@@ -3998,13 +5150,15 @@
         <w:ind w:left="1193"/>
         <w:rPr>
           <w:rFonts w:ascii="Arial" w:hAnsi="Arial" w:cs="Arial"/>
-          <w:sz w:val="22"/>
-          <w:szCs w:val="22"/>
-        </w:rPr>
-      </w:pPr>
-      <w:r>
-        <w:rPr>
-          <w:rFonts w:ascii="Arial" w:hAnsi="Arial" w:cs="Arial"/>
+          <w:color w:val="auto"/>
+          <w:sz w:val="22"/>
+          <w:szCs w:val="22"/>
+        </w:rPr>
+      </w:pPr>
+      <w:r>
+        <w:rPr>
+          <w:rFonts w:ascii="Arial" w:hAnsi="Arial" w:cs="Arial"/>
+          <w:color w:val="auto"/>
           <w:sz w:val="22"/>
           <w:szCs w:val="22"/>
         </w:rPr>
@@ -4014,6 +5168,7 @@
       <w:r>
         <w:rPr>
           <w:rFonts w:ascii="Arial" w:hAnsi="Arial" w:cs="Arial"/>
+          <w:color w:val="auto"/>
           <w:sz w:val="22"/>
           <w:szCs w:val="22"/>
         </w:rPr>
@@ -4023,6 +5178,7 @@
       <w:r>
         <w:rPr>
           <w:rFonts w:ascii="Arial" w:hAnsi="Arial" w:cs="Arial"/>
+          <w:color w:val="auto"/>
           <w:sz w:val="22"/>
           <w:szCs w:val="22"/>
         </w:rPr>
@@ -4035,6 +5191,7 @@
         <w:ind w:left="1193"/>
         <w:rPr>
           <w:rFonts w:ascii="Arial" w:hAnsi="Arial" w:cs="Arial"/>
+          <w:color w:val="auto"/>
           <w:sz w:val="22"/>
           <w:szCs w:val="22"/>
         </w:rPr>
@@ -4045,11 +5202,15 @@
         <w:pStyle w:val="ListParagraph"/>
         <w:keepNext/>
         <w:ind w:left="1193"/>
+        <w:rPr>
+          <w:color w:val="auto"/>
+        </w:rPr>
       </w:pPr>
       <w:r>
         <w:rPr>
           <w:rFonts w:ascii="Arial" w:hAnsi="Arial" w:cs="Arial"/>
           <w:noProof/>
+          <w:color w:val="auto"/>
           <w:sz w:val="22"/>
           <w:szCs w:val="22"/>
         </w:rPr>
@@ -4069,7 +5230,7 @@
                     <pic:cNvPicPr/>
                   </pic:nvPicPr>
                   <pic:blipFill>
-                    <a:blip r:embed="rId22">
+                    <a:blip r:embed="rId23">
                       <a:extLst>
                         <a:ext uri="{28A0092B-C50C-407E-A947-70E740481C1C}">
                           <a14:useLocalDpi xmlns:a14="http://schemas.microsoft.com/office/drawing/2010/main" val="0"/>
@@ -4100,32 +5261,57 @@
       <w:pPr>
         <w:pStyle w:val="Caption"/>
         <w:ind w:left="473" w:firstLine="720"/>
-      </w:pPr>
-      <w:r>
+        <w:rPr>
+          <w:color w:val="auto"/>
+        </w:rPr>
+      </w:pPr>
+      <w:r>
+        <w:rPr>
+          <w:color w:val="auto"/>
+        </w:rPr>
         <w:t xml:space="preserve">Figure </w:t>
       </w:r>
       <w:r>
+        <w:rPr>
+          <w:color w:val="auto"/>
+        </w:rPr>
         <w:fldChar w:fldCharType="begin"/>
       </w:r>
       <w:r>
+        <w:rPr>
+          <w:color w:val="auto"/>
+        </w:rPr>
         <w:instrText xml:space="preserve"> SEQ Figure \* ARABIC </w:instrText>
       </w:r>
       <w:r>
+        <w:rPr>
+          <w:color w:val="auto"/>
+        </w:rPr>
         <w:fldChar w:fldCharType="separate"/>
       </w:r>
       <w:r>
         <w:rPr>
           <w:noProof/>
+          <w:color w:val="auto"/>
         </w:rPr>
         <w:t>14</w:t>
       </w:r>
       <w:r>
+        <w:rPr>
+          <w:color w:val="auto"/>
+        </w:rPr>
         <w:fldChar w:fldCharType="end"/>
       </w:r>
       <w:r>
+        <w:rPr>
+          <w:color w:val="auto"/>
+        </w:rPr>
         <w:t>: Bangalore map created using Folium</w:t>
       </w:r>
       <w:r>
+        <w:rPr>
+          <w:color w:val="auto"/>
+        </w:rPr>
         <w:tab/>
       </w:r>
     </w:p>
@@ -4196,6 +5382,7 @@
           <w:rFonts w:ascii="Arial" w:hAnsi="Arial" w:cs="Arial"/>
           <w:b/>
           <w:bCs/>
+          <w:color w:val="auto"/>
           <w:sz w:val="28"/>
           <w:szCs w:val="28"/>
         </w:rPr>
@@ -4205,6 +5392,7 @@
           <w:rFonts w:ascii="Arial" w:hAnsi="Arial" w:cs="Arial"/>
           <w:b/>
           <w:bCs/>
+          <w:color w:val="auto"/>
           <w:sz w:val="28"/>
           <w:szCs w:val="28"/>
         </w:rPr>
@@ -4219,6 +5407,7 @@
           <w:rFonts w:ascii="Arial" w:hAnsi="Arial" w:cs="Arial"/>
           <w:b/>
           <w:bCs/>
+          <w:color w:val="auto"/>
           <w:sz w:val="28"/>
           <w:szCs w:val="28"/>
         </w:rPr>
@@ -4265,7 +5454,7 @@
                     <pic:cNvPicPr/>
                   </pic:nvPicPr>
                   <pic:blipFill>
-                    <a:blip r:embed="rId23">
+                    <a:blip r:embed="rId24">
                       <a:extLst>
                         <a:ext uri="{28A0092B-C50C-407E-A947-70E740481C1C}">
                           <a14:useLocalDpi xmlns:a14="http://schemas.microsoft.com/office/drawing/2010/main" val="0"/>
@@ -4298,30 +5487,50 @@
         <w:ind w:left="473" w:firstLine="720"/>
         <w:rPr>
           <w:rFonts w:ascii="Arial" w:hAnsi="Arial" w:cs="Arial"/>
-        </w:rPr>
-      </w:pPr>
-      <w:r>
+          <w:color w:val="auto"/>
+        </w:rPr>
+      </w:pPr>
+      <w:r>
+        <w:rPr>
+          <w:color w:val="auto"/>
+        </w:rPr>
         <w:t xml:space="preserve">Figure </w:t>
       </w:r>
       <w:r>
+        <w:rPr>
+          <w:color w:val="auto"/>
+        </w:rPr>
         <w:fldChar w:fldCharType="begin"/>
       </w:r>
       <w:r>
+        <w:rPr>
+          <w:color w:val="auto"/>
+        </w:rPr>
         <w:instrText xml:space="preserve"> SEQ Figure \* ARABIC </w:instrText>
       </w:r>
       <w:r>
+        <w:rPr>
+          <w:color w:val="auto"/>
+        </w:rPr>
         <w:fldChar w:fldCharType="separate"/>
       </w:r>
       <w:r>
         <w:rPr>
           <w:noProof/>
+          <w:color w:val="auto"/>
         </w:rPr>
         <w:t>15</w:t>
       </w:r>
       <w:r>
+        <w:rPr>
+          <w:color w:val="auto"/>
+        </w:rPr>
         <w:fldChar w:fldCharType="end"/>
       </w:r>
       <w:r>
+        <w:rPr>
+          <w:color w:val="auto"/>
+        </w:rPr>
         <w:t>: Visualization of clusters</w:t>
       </w:r>
     </w:p>
@@ -4347,6 +5556,7 @@
           <w:rFonts w:ascii="Arial" w:hAnsi="Arial" w:cs="Arial"/>
           <w:b/>
           <w:bCs/>
+          <w:color w:val="auto"/>
           <w:sz w:val="22"/>
           <w:szCs w:val="22"/>
         </w:rPr>
@@ -4363,6 +5573,7 @@
           <w:rFonts w:ascii="Arial" w:hAnsi="Arial" w:cs="Arial"/>
           <w:b/>
           <w:bCs/>
+          <w:color w:val="auto"/>
           <w:sz w:val="28"/>
           <w:szCs w:val="28"/>
         </w:rPr>
@@ -4372,6 +5583,7 @@
           <w:rFonts w:ascii="Arial" w:hAnsi="Arial" w:cs="Arial"/>
           <w:b/>
           <w:bCs/>
+          <w:color w:val="auto"/>
           <w:sz w:val="28"/>
           <w:szCs w:val="28"/>
         </w:rPr>
@@ -4386,6 +5598,7 @@
           <w:rFonts w:ascii="Arial" w:hAnsi="Arial" w:cs="Arial"/>
           <w:b/>
           <w:bCs/>
+          <w:color w:val="auto"/>
         </w:rPr>
       </w:pPr>
     </w:p>
@@ -4400,19 +5613,7 @@
         <w:rPr>
           <w:rFonts w:ascii="Arial" w:hAnsi="Arial" w:cs="Arial"/>
         </w:rPr>
-        <w:t>As mentioned before, Bangalore has a huge population density. This project only used data from one single property website</w:t>
-      </w:r>
-      <w:r>
-        <w:rPr>
-          <w:rFonts w:ascii="Arial" w:hAnsi="Arial" w:cs="Arial"/>
-        </w:rPr>
-        <w:t xml:space="preserve">. </w:t>
-      </w:r>
-      <w:r>
-        <w:rPr>
-          <w:rFonts w:ascii="Arial" w:hAnsi="Arial" w:cs="Arial"/>
-        </w:rPr>
-        <w:t>There are several other apps and websites providing real time data on rental rates that can be leverage</w:t>
+        <w:t>As mentioned before, Bangalore has a huge population density. This project only used data from one single property website. There are several other apps and websites providing real time data on rental rates that can be leverage</w:t>
       </w:r>
       <w:r>
         <w:rPr>
@@ -4498,6 +5699,7 @@
           <w:rFonts w:ascii="Arial" w:hAnsi="Arial" w:cs="Arial"/>
           <w:b/>
           <w:bCs/>
+          <w:color w:val="auto"/>
           <w:sz w:val="28"/>
           <w:szCs w:val="28"/>
         </w:rPr>
@@ -4507,6 +5709,7 @@
           <w:rFonts w:ascii="Arial" w:hAnsi="Arial" w:cs="Arial"/>
           <w:b/>
           <w:bCs/>
+          <w:color w:val="auto"/>
           <w:sz w:val="28"/>
           <w:szCs w:val="28"/>
         </w:rPr>
@@ -4521,6 +5724,7 @@
           <w:rFonts w:ascii="Arial" w:hAnsi="Arial" w:cs="Arial"/>
           <w:b/>
           <w:bCs/>
+          <w:color w:val="auto"/>
           <w:sz w:val="28"/>
           <w:szCs w:val="28"/>
         </w:rPr>
@@ -4537,13 +5741,7 @@
         <w:rPr>
           <w:rFonts w:ascii="Arial" w:hAnsi="Arial" w:cs="Arial"/>
         </w:rPr>
-        <w:t>In this project I clustered the neighbourhood in Bangalore base on the rental rates and the venues in that neighbourhood.</w:t>
-      </w:r>
-      <w:r>
-        <w:rPr>
-          <w:rFonts w:ascii="Arial" w:hAnsi="Arial" w:cs="Arial"/>
-        </w:rPr>
-        <w:t xml:space="preserve"> From</w:t>
+        <w:t>In this project I clustered the neighbourhood in Bangalore base on the rental rates and the venues in that neighbourhood. From</w:t>
       </w:r>
       <w:r>
         <w:rPr>
@@ -4573,13 +5771,15 @@
         </w:numPr>
         <w:rPr>
           <w:rFonts w:ascii="Arial" w:hAnsi="Arial" w:cs="Arial"/>
-          <w:sz w:val="22"/>
-          <w:szCs w:val="22"/>
-        </w:rPr>
-      </w:pPr>
-      <w:r>
-        <w:rPr>
-          <w:rFonts w:ascii="Arial" w:hAnsi="Arial" w:cs="Arial"/>
+          <w:color w:val="auto"/>
+          <w:sz w:val="22"/>
+          <w:szCs w:val="22"/>
+        </w:rPr>
+      </w:pPr>
+      <w:r>
+        <w:rPr>
+          <w:rFonts w:ascii="Arial" w:hAnsi="Arial" w:cs="Arial"/>
+          <w:color w:val="auto"/>
           <w:sz w:val="22"/>
           <w:szCs w:val="22"/>
         </w:rPr>
@@ -4588,6 +5788,7 @@
       <w:r>
         <w:rPr>
           <w:rFonts w:ascii="Arial" w:hAnsi="Arial" w:cs="Arial"/>
+          <w:color w:val="auto"/>
           <w:sz w:val="22"/>
           <w:szCs w:val="22"/>
         </w:rPr>
@@ -4596,6 +5797,7 @@
       <w:r>
         <w:rPr>
           <w:rFonts w:ascii="Arial" w:hAnsi="Arial" w:cs="Arial"/>
+          <w:color w:val="auto"/>
           <w:sz w:val="22"/>
           <w:szCs w:val="22"/>
         </w:rPr>
@@ -4604,6 +5806,7 @@
       <w:r>
         <w:rPr>
           <w:rFonts w:ascii="Arial" w:hAnsi="Arial" w:cs="Arial"/>
+          <w:color w:val="auto"/>
           <w:sz w:val="22"/>
           <w:szCs w:val="22"/>
         </w:rPr>
@@ -4619,13 +5822,15 @@
         </w:numPr>
         <w:rPr>
           <w:rFonts w:ascii="Arial" w:hAnsi="Arial" w:cs="Arial"/>
-          <w:sz w:val="22"/>
-          <w:szCs w:val="22"/>
-        </w:rPr>
-      </w:pPr>
-      <w:r>
-        <w:rPr>
-          <w:rFonts w:ascii="Arial" w:hAnsi="Arial" w:cs="Arial"/>
+          <w:color w:val="auto"/>
+          <w:sz w:val="22"/>
+          <w:szCs w:val="22"/>
+        </w:rPr>
+      </w:pPr>
+      <w:r>
+        <w:rPr>
+          <w:rFonts w:ascii="Arial" w:hAnsi="Arial" w:cs="Arial"/>
+          <w:color w:val="auto"/>
           <w:sz w:val="22"/>
           <w:szCs w:val="22"/>
         </w:rPr>
@@ -4635,6 +5840,7 @@
       <w:r>
         <w:rPr>
           <w:rFonts w:ascii="Arial" w:hAnsi="Arial" w:cs="Arial"/>
+          <w:color w:val="auto"/>
           <w:sz w:val="22"/>
           <w:szCs w:val="22"/>
         </w:rPr>
@@ -4644,6 +5850,7 @@
       <w:r>
         <w:rPr>
           <w:rFonts w:ascii="Arial" w:hAnsi="Arial" w:cs="Arial"/>
+          <w:color w:val="auto"/>
           <w:sz w:val="22"/>
           <w:szCs w:val="22"/>
         </w:rPr>
@@ -4653,6 +5860,7 @@
       <w:r>
         <w:rPr>
           <w:rFonts w:ascii="Arial" w:hAnsi="Arial" w:cs="Arial"/>
+          <w:color w:val="auto"/>
           <w:sz w:val="22"/>
           <w:szCs w:val="22"/>
         </w:rPr>
@@ -4662,6 +5870,7 @@
       <w:r>
         <w:rPr>
           <w:rFonts w:ascii="Arial" w:hAnsi="Arial" w:cs="Arial"/>
+          <w:color w:val="auto"/>
           <w:sz w:val="22"/>
           <w:szCs w:val="22"/>
         </w:rPr>
@@ -4671,6 +5880,7 @@
       <w:r>
         <w:rPr>
           <w:rFonts w:ascii="Arial" w:hAnsi="Arial" w:cs="Arial"/>
+          <w:color w:val="auto"/>
           <w:sz w:val="22"/>
           <w:szCs w:val="22"/>
         </w:rPr>
@@ -4680,6 +5890,7 @@
       <w:r>
         <w:rPr>
           <w:rFonts w:ascii="Arial" w:hAnsi="Arial" w:cs="Arial"/>
+          <w:color w:val="auto"/>
           <w:sz w:val="22"/>
           <w:szCs w:val="22"/>
         </w:rPr>
@@ -4688,6 +5899,7 @@
       <w:r>
         <w:rPr>
           <w:rFonts w:ascii="Arial" w:hAnsi="Arial" w:cs="Arial"/>
+          <w:color w:val="auto"/>
           <w:sz w:val="22"/>
           <w:szCs w:val="22"/>
         </w:rPr>
@@ -4703,13 +5915,15 @@
         </w:numPr>
         <w:rPr>
           <w:rFonts w:ascii="Arial" w:hAnsi="Arial" w:cs="Arial"/>
-          <w:sz w:val="22"/>
-          <w:szCs w:val="22"/>
-        </w:rPr>
-      </w:pPr>
-      <w:r>
-        <w:rPr>
-          <w:rFonts w:ascii="Arial" w:hAnsi="Arial" w:cs="Arial"/>
+          <w:color w:val="auto"/>
+          <w:sz w:val="22"/>
+          <w:szCs w:val="22"/>
+        </w:rPr>
+      </w:pPr>
+      <w:r>
+        <w:rPr>
+          <w:rFonts w:ascii="Arial" w:hAnsi="Arial" w:cs="Arial"/>
+          <w:color w:val="auto"/>
           <w:sz w:val="22"/>
           <w:szCs w:val="22"/>
         </w:rPr>
@@ -4719,6 +5933,7 @@
       <w:r>
         <w:rPr>
           <w:rFonts w:ascii="Arial" w:hAnsi="Arial" w:cs="Arial"/>
+          <w:color w:val="auto"/>
           <w:sz w:val="22"/>
           <w:szCs w:val="22"/>
         </w:rPr>
@@ -4728,6 +5943,7 @@
       <w:r>
         <w:rPr>
           <w:rFonts w:ascii="Arial" w:hAnsi="Arial" w:cs="Arial"/>
+          <w:color w:val="auto"/>
           <w:sz w:val="22"/>
           <w:szCs w:val="22"/>
         </w:rPr>
@@ -4737,6 +5953,7 @@
       <w:r>
         <w:rPr>
           <w:rFonts w:ascii="Arial" w:hAnsi="Arial" w:cs="Arial"/>
+          <w:color w:val="auto"/>
           <w:sz w:val="22"/>
           <w:szCs w:val="22"/>
         </w:rPr>
@@ -4746,6 +5963,7 @@
       <w:r>
         <w:rPr>
           <w:rFonts w:ascii="Arial" w:hAnsi="Arial" w:cs="Arial"/>
+          <w:color w:val="auto"/>
           <w:sz w:val="22"/>
           <w:szCs w:val="22"/>
         </w:rPr>
@@ -4754,6 +5972,7 @@
       <w:r>
         <w:rPr>
           <w:rFonts w:ascii="Arial" w:hAnsi="Arial" w:cs="Arial"/>
+          <w:color w:val="auto"/>
           <w:sz w:val="22"/>
           <w:szCs w:val="22"/>
         </w:rPr>
@@ -4770,13 +5989,15 @@
         </w:numPr>
         <w:rPr>
           <w:rFonts w:ascii="Arial" w:hAnsi="Arial" w:cs="Arial"/>
-          <w:sz w:val="22"/>
-          <w:szCs w:val="22"/>
-        </w:rPr>
-      </w:pPr>
-      <w:r>
-        <w:rPr>
-          <w:rFonts w:ascii="Arial" w:hAnsi="Arial" w:cs="Arial"/>
+          <w:color w:val="auto"/>
+          <w:sz w:val="22"/>
+          <w:szCs w:val="22"/>
+        </w:rPr>
+      </w:pPr>
+      <w:r>
+        <w:rPr>
+          <w:rFonts w:ascii="Arial" w:hAnsi="Arial" w:cs="Arial"/>
+          <w:color w:val="auto"/>
           <w:sz w:val="22"/>
           <w:szCs w:val="22"/>
         </w:rPr>
@@ -4786,6 +6007,7 @@
       <w:r>
         <w:rPr>
           <w:rFonts w:ascii="Arial" w:hAnsi="Arial" w:cs="Arial"/>
+          <w:color w:val="auto"/>
           <w:sz w:val="22"/>
           <w:szCs w:val="22"/>
         </w:rPr>
@@ -4795,6 +6017,7 @@
       <w:r>
         <w:rPr>
           <w:rFonts w:ascii="Arial" w:hAnsi="Arial" w:cs="Arial"/>
+          <w:color w:val="auto"/>
           <w:sz w:val="22"/>
           <w:szCs w:val="22"/>
         </w:rPr>
@@ -4804,6 +6027,7 @@
       <w:r>
         <w:rPr>
           <w:rFonts w:ascii="Arial" w:hAnsi="Arial" w:cs="Arial"/>
+          <w:color w:val="auto"/>
           <w:sz w:val="22"/>
           <w:szCs w:val="22"/>
         </w:rPr>
@@ -4813,6 +6037,7 @@
       <w:r>
         <w:rPr>
           <w:rFonts w:ascii="Arial" w:hAnsi="Arial" w:cs="Arial"/>
+          <w:color w:val="auto"/>
           <w:sz w:val="22"/>
           <w:szCs w:val="22"/>
         </w:rPr>
@@ -4821,6 +6046,7 @@
       <w:r>
         <w:rPr>
           <w:rFonts w:ascii="Arial" w:hAnsi="Arial" w:cs="Arial"/>
+          <w:color w:val="auto"/>
           <w:sz w:val="22"/>
           <w:szCs w:val="22"/>
         </w:rPr>
@@ -4829,6 +6055,7 @@
       <w:r>
         <w:rPr>
           <w:rFonts w:ascii="Arial" w:hAnsi="Arial" w:cs="Arial"/>
+          <w:color w:val="auto"/>
           <w:sz w:val="22"/>
           <w:szCs w:val="22"/>
         </w:rPr>
@@ -4841,6 +6068,7 @@
         <w:ind w:left="1723"/>
         <w:rPr>
           <w:rFonts w:ascii="Arial" w:hAnsi="Arial" w:cs="Arial"/>
+          <w:color w:val="auto"/>
           <w:sz w:val="22"/>
           <w:szCs w:val="22"/>
         </w:rPr>
@@ -4897,6 +6125,7 @@
           <w:rFonts w:ascii="Arial" w:hAnsi="Arial" w:cs="Arial"/>
           <w:b/>
           <w:bCs/>
+          <w:color w:val="auto"/>
           <w:sz w:val="28"/>
           <w:szCs w:val="28"/>
         </w:rPr>
@@ -4906,6 +6135,7 @@
           <w:rFonts w:ascii="Arial" w:hAnsi="Arial" w:cs="Arial"/>
           <w:b/>
           <w:bCs/>
+          <w:color w:val="auto"/>
           <w:sz w:val="28"/>
           <w:szCs w:val="28"/>
         </w:rPr>
@@ -4918,6 +6148,7 @@
         <w:ind w:left="1003"/>
         <w:rPr>
           <w:rFonts w:ascii="Arial" w:hAnsi="Arial" w:cs="Arial"/>
+          <w:color w:val="auto"/>
         </w:rPr>
       </w:pPr>
     </w:p>
@@ -4934,11 +6165,12 @@
         </w:rPr>
         <w:t xml:space="preserve">[1] Rental rates: </w:t>
       </w:r>
-      <w:hyperlink r:id="rId24" w:history="1">
+      <w:hyperlink r:id="rId25" w:history="1">
         <w:r>
           <w:rPr>
             <w:rStyle w:val="Hyperlink"/>
             <w:rFonts w:ascii="Arial" w:hAnsi="Arial" w:cs="Arial"/>
+            <w:color w:val="auto"/>
           </w:rPr>
           <w:t>https://www.makaan.com</w:t>
         </w:r>
@@ -4956,18 +6188,13 @@
         <w:rPr>
           <w:rFonts w:ascii="Arial" w:hAnsi="Arial" w:cs="Arial"/>
         </w:rPr>
-        <w:t>[2] Coordinates of Bangalore neighbourhoods:</w:t>
-      </w:r>
-      <w:r>
-        <w:rPr>
-          <w:rFonts w:ascii="Arial" w:hAnsi="Arial" w:cs="Arial"/>
-        </w:rPr>
-        <w:t xml:space="preserve"> </w:t>
-      </w:r>
-      <w:hyperlink r:id="rId25" w:history="1">
+        <w:t xml:space="preserve">[2] Coordinates of Bangalore neighbourhoods: </w:t>
+      </w:r>
+      <w:hyperlink r:id="rId26" w:history="1">
         <w:r>
           <w:rPr>
             <w:rStyle w:val="Hyperlink"/>
+            <w:color w:val="auto"/>
             <w:sz w:val="24"/>
             <w:szCs w:val="24"/>
           </w:rPr>
@@ -4981,6 +6208,7 @@
         <w:rPr>
           <w:rStyle w:val="Hyperlink"/>
           <w:rFonts w:ascii="Arial" w:eastAsia="WenQuanYi Zen Hei Sharp" w:hAnsi="Arial" w:cs="Arial"/>
+          <w:color w:val="auto"/>
           <w:lang w:val="en-US" w:eastAsia="zh-CN" w:bidi="hi-IN"/>
         </w:rPr>
       </w:pPr>
@@ -4998,11 +6226,12 @@
         </w:rPr>
         <w:t xml:space="preserve">Venues data: </w:t>
       </w:r>
-      <w:hyperlink r:id="rId26" w:history="1">
+      <w:hyperlink r:id="rId27" w:history="1">
         <w:r>
           <w:rPr>
             <w:rStyle w:val="Hyperlink"/>
             <w:rFonts w:ascii="Arial" w:eastAsia="WenQuanYi Zen Hei Sharp" w:hAnsi="Arial" w:cs="Arial"/>
+            <w:color w:val="auto"/>
             <w:lang w:val="en-US" w:eastAsia="zh-CN" w:bidi="hi-IN"/>
           </w:rPr>
           <w:t>https://foursquare.com/</w:t>
@@ -5015,6 +6244,7 @@
         <w:rPr>
           <w:rStyle w:val="Hyperlink"/>
           <w:rFonts w:ascii="Arial" w:eastAsia="WenQuanYi Zen Hei Sharp" w:hAnsi="Arial" w:cs="Arial"/>
+          <w:color w:val="auto"/>
           <w:lang w:val="en-US" w:eastAsia="zh-CN" w:bidi="hi-IN"/>
         </w:rPr>
       </w:pPr>
@@ -5026,23 +6256,14 @@
           <w:u w:val="none"/>
           <w:lang w:val="en-US" w:eastAsia="zh-CN" w:bidi="hi-IN"/>
         </w:rPr>
-        <w:t xml:space="preserve">[4] </w:t>
-      </w:r>
-      <w:r>
-        <w:rPr>
-          <w:rStyle w:val="Hyperlink"/>
-          <w:rFonts w:ascii="Arial" w:eastAsia="WenQuanYi Zen Hei Sharp" w:hAnsi="Arial" w:cs="Arial"/>
-          <w:color w:val="auto"/>
-          <w:u w:val="none"/>
-          <w:lang w:val="en-US" w:eastAsia="zh-CN" w:bidi="hi-IN"/>
-        </w:rPr>
-        <w:t xml:space="preserve">Bangalore – </w:t>
-      </w:r>
-      <w:hyperlink r:id="rId27" w:history="1">
+        <w:t xml:space="preserve">[4] Bangalore – </w:t>
+      </w:r>
+      <w:hyperlink r:id="rId28" w:history="1">
         <w:r>
           <w:rPr>
             <w:rStyle w:val="Hyperlink"/>
             <w:rFonts w:ascii="Arial" w:eastAsia="WenQuanYi Zen Hei Sharp" w:hAnsi="Arial" w:cs="Arial"/>
+            <w:color w:val="auto"/>
             <w:lang w:val="en-US" w:eastAsia="zh-CN" w:bidi="hi-IN"/>
           </w:rPr>
           <w:t>https://www.wikipedia.org/</w:t>
@@ -5055,6 +6276,7 @@
         <w:rPr>
           <w:rStyle w:val="Hyperlink"/>
           <w:rFonts w:eastAsia="WenQuanYi Zen Hei Sharp"/>
+          <w:color w:val="auto"/>
           <w:lang w:val="en-US" w:eastAsia="zh-CN" w:bidi="hi-IN"/>
         </w:rPr>
       </w:pPr>
@@ -5068,31 +6290,26 @@
         </w:rPr>
         <w:t xml:space="preserve">[5] Neighborhoods coordinates for outlier correction: </w:t>
       </w:r>
-      <w:hyperlink r:id="rId28" w:tgtFrame="_blank" w:history="1">
+      <w:hyperlink r:id="rId29" w:tgtFrame="_blank" w:history="1">
         <w:r>
           <w:rPr>
             <w:rStyle w:val="Hyperlink"/>
             <w:rFonts w:ascii="Arial" w:eastAsia="WenQuanYi Zen Hei Sharp" w:hAnsi="Arial" w:cs="Arial"/>
+            <w:color w:val="auto"/>
             <w:lang w:val="en-US" w:eastAsia="zh-CN" w:bidi="hi-IN"/>
           </w:rPr>
-          <w:t>www.go</w:t>
-        </w:r>
-        <w:bookmarkStart w:id="1" w:name="_GoBack"/>
-        <w:bookmarkEnd w:id="1"/>
-        <w:r>
-          <w:rPr>
-            <w:rStyle w:val="Hyperlink"/>
-            <w:rFonts w:ascii="Arial" w:eastAsia="WenQuanYi Zen Hei Sharp" w:hAnsi="Arial" w:cs="Arial"/>
-            <w:lang w:val="en-US" w:eastAsia="zh-CN" w:bidi="hi-IN"/>
-          </w:rPr>
-          <w:t>ogle.com/maps/</w:t>
+          <w:t>www.google.com/maps/</w:t>
         </w:r>
       </w:hyperlink>
     </w:p>
     <w:sectPr>
+      <w:headerReference w:type="default" r:id="rId30"/>
+      <w:footerReference w:type="default" r:id="rId31"/>
       <w:pgSz w:w="11906" w:h="16838"/>
       <w:pgMar w:top="1440" w:right="1080" w:bottom="1440" w:left="1080" w:header="708" w:footer="708" w:gutter="0"/>
+      <w:pgNumType w:start="0"/>
       <w:cols w:space="708"/>
+      <w:titlePg/>
       <w:docGrid w:linePitch="360"/>
     </w:sectPr>
   </w:body>
@@ -5124,6 +6341,59 @@
 </w:endnotes>
 </file>
 
+<file path=word/footer1.xml><?xml version="1.0" encoding="utf-8"?>
+<w:ftr xmlns:wpc="http://schemas.microsoft.com/office/word/2010/wordprocessingCanvas" xmlns:cx="http://schemas.microsoft.com/office/drawing/2014/chartex" xmlns:cx1="http://schemas.microsoft.com/office/drawing/2015/9/8/chartex" xmlns:cx2="http://schemas.microsoft.com/office/drawing/2015/10/21/chartex" xmlns:cx3="http://schemas.microsoft.com/office/drawing/2016/5/9/chartex" xmlns:cx4="http://schemas.microsoft.com/office/drawing/2016/5/10/chartex" xmlns:cx5="http://schemas.microsoft.com/office/drawing/2016/5/11/chartex" xmlns:cx6="http://schemas.microsoft.com/office/drawing/2016/5/12/chartex" xmlns:cx7="http://schemas.microsoft.com/office/drawing/2016/5/13/chartex" xmlns:cx8="http://schemas.microsoft.com/office/drawing/2016/5/14/chartex" xmlns:mc="http://schemas.openxmlformats.org/markup-compatibility/2006" xmlns:aink="http://schemas.microsoft.com/office/drawing/2016/ink" xmlns:am3d="http://schemas.microsoft.com/office/drawing/2017/model3d" xmlns:o="urn:schemas-microsoft-com:office:office" xmlns:r="http://schemas.openxmlformats.org/officeDocument/2006/relationships" xmlns:m="http://schemas.openxmlformats.org/officeDocument/2006/math" xmlns:v="urn:schemas-microsoft-com:vml" xmlns:wp14="http://schemas.microsoft.com/office/word/2010/wordprocessingDrawing" xmlns:wp="http://schemas.openxmlformats.org/drawingml/2006/wordprocessingDrawing" xmlns:w10="urn:schemas-microsoft-com:office:word" xmlns:w="http://schemas.openxmlformats.org/wordprocessingml/2006/main" xmlns:w14="http://schemas.microsoft.com/office/word/2010/wordml" xmlns:w15="http://schemas.microsoft.com/office/word/2012/wordml" xmlns:w16cid="http://schemas.microsoft.com/office/word/2016/wordml/cid" xmlns:w16se="http://schemas.microsoft.com/office/word/2015/wordml/symex" xmlns:wpg="http://schemas.microsoft.com/office/word/2010/wordprocessingGroup" xmlns:wpi="http://schemas.microsoft.com/office/word/2010/wordprocessingInk" xmlns:wne="http://schemas.microsoft.com/office/word/2006/wordml" xmlns:wps="http://schemas.microsoft.com/office/word/2010/wordprocessingShape" mc:Ignorable="w14 w15 w16se w16cid wp14">
+  <w:sdt>
+    <w:sdtPr>
+      <w:id w:val="-484165200"/>
+      <w:docPartObj>
+        <w:docPartGallery w:val="Page Numbers (Bottom of Page)"/>
+        <w:docPartUnique/>
+      </w:docPartObj>
+    </w:sdtPr>
+    <w:sdtEndPr>
+      <w:rPr>
+        <w:noProof/>
+      </w:rPr>
+    </w:sdtEndPr>
+    <w:sdtContent>
+      <w:p>
+        <w:pPr>
+          <w:pStyle w:val="Footer"/>
+          <w:jc w:val="right"/>
+        </w:pPr>
+        <w:r>
+          <w:fldChar w:fldCharType="begin"/>
+        </w:r>
+        <w:r>
+          <w:instrText xml:space="preserve"> PAGE   \* MERGEFORMAT </w:instrText>
+        </w:r>
+        <w:r>
+          <w:fldChar w:fldCharType="separate"/>
+        </w:r>
+        <w:r>
+          <w:rPr>
+            <w:noProof/>
+          </w:rPr>
+          <w:t>2</w:t>
+        </w:r>
+        <w:r>
+          <w:rPr>
+            <w:noProof/>
+          </w:rPr>
+          <w:fldChar w:fldCharType="end"/>
+        </w:r>
+      </w:p>
+    </w:sdtContent>
+  </w:sdt>
+  <w:p>
+    <w:pPr>
+      <w:pStyle w:val="Footer"/>
+    </w:pPr>
+  </w:p>
+</w:ftr>
+</file>
+
 <file path=word/footnotes.xml><?xml version="1.0" encoding="utf-8"?>
 <w:footnotes xmlns:wpc="http://schemas.microsoft.com/office/word/2010/wordprocessingCanvas" xmlns:cx="http://schemas.microsoft.com/office/drawing/2014/chartex" xmlns:cx1="http://schemas.microsoft.com/office/drawing/2015/9/8/chartex" xmlns:cx2="http://schemas.microsoft.com/office/drawing/2015/10/21/chartex" xmlns:cx3="http://schemas.microsoft.com/office/drawing/2016/5/9/chartex" xmlns:cx4="http://schemas.microsoft.com/office/drawing/2016/5/10/chartex" xmlns:cx5="http://schemas.microsoft.com/office/drawing/2016/5/11/chartex" xmlns:cx6="http://schemas.microsoft.com/office/drawing/2016/5/12/chartex" xmlns:cx7="http://schemas.microsoft.com/office/drawing/2016/5/13/chartex" xmlns:cx8="http://schemas.microsoft.com/office/drawing/2016/5/14/chartex" xmlns:mc="http://schemas.openxmlformats.org/markup-compatibility/2006" xmlns:aink="http://schemas.microsoft.com/office/drawing/2016/ink" xmlns:am3d="http://schemas.microsoft.com/office/drawing/2017/model3d" xmlns:o="urn:schemas-microsoft-com:office:office" xmlns:r="http://schemas.openxmlformats.org/officeDocument/2006/relationships" xmlns:m="http://schemas.openxmlformats.org/officeDocument/2006/math" xmlns:v="urn:schemas-microsoft-com:vml" xmlns:wp14="http://schemas.microsoft.com/office/word/2010/wordprocessingDrawing" xmlns:wp="http://schemas.openxmlformats.org/drawingml/2006/wordprocessingDrawing" xmlns:w10="urn:schemas-microsoft-com:office:word" xmlns:w="http://schemas.openxmlformats.org/wordprocessingml/2006/main" xmlns:w14="http://schemas.microsoft.com/office/word/2010/wordml" xmlns:w15="http://schemas.microsoft.com/office/word/2012/wordml" xmlns:w16cid="http://schemas.microsoft.com/office/word/2016/wordml/cid" xmlns:w16se="http://schemas.microsoft.com/office/word/2015/wordml/symex" xmlns:wpg="http://schemas.microsoft.com/office/word/2010/wordprocessingGroup" xmlns:wpi="http://schemas.microsoft.com/office/word/2010/wordprocessingInk" xmlns:wne="http://schemas.microsoft.com/office/word/2006/wordml" xmlns:wps="http://schemas.microsoft.com/office/word/2010/wordprocessingShape" mc:Ignorable="w14 w15 w16se w16cid wp14">
   <w:footnote w:type="separator" w:id="-1">
@@ -5147,6 +6417,21 @@
     </w:p>
   </w:footnote>
 </w:footnotes>
+</file>
+
+<file path=word/header1.xml><?xml version="1.0" encoding="utf-8"?>
+<w:hdr xmlns:wpc="http://schemas.microsoft.com/office/word/2010/wordprocessingCanvas" xmlns:cx="http://schemas.microsoft.com/office/drawing/2014/chartex" xmlns:cx1="http://schemas.microsoft.com/office/drawing/2015/9/8/chartex" xmlns:cx2="http://schemas.microsoft.com/office/drawing/2015/10/21/chartex" xmlns:cx3="http://schemas.microsoft.com/office/drawing/2016/5/9/chartex" xmlns:cx4="http://schemas.microsoft.com/office/drawing/2016/5/10/chartex" xmlns:cx5="http://schemas.microsoft.com/office/drawing/2016/5/11/chartex" xmlns:cx6="http://schemas.microsoft.com/office/drawing/2016/5/12/chartex" xmlns:cx7="http://schemas.microsoft.com/office/drawing/2016/5/13/chartex" xmlns:cx8="http://schemas.microsoft.com/office/drawing/2016/5/14/chartex" xmlns:mc="http://schemas.openxmlformats.org/markup-compatibility/2006" xmlns:aink="http://schemas.microsoft.com/office/drawing/2016/ink" xmlns:am3d="http://schemas.microsoft.com/office/drawing/2017/model3d" xmlns:o="urn:schemas-microsoft-com:office:office" xmlns:r="http://schemas.openxmlformats.org/officeDocument/2006/relationships" xmlns:m="http://schemas.openxmlformats.org/officeDocument/2006/math" xmlns:v="urn:schemas-microsoft-com:vml" xmlns:wp14="http://schemas.microsoft.com/office/word/2010/wordprocessingDrawing" xmlns:wp="http://schemas.openxmlformats.org/drawingml/2006/wordprocessingDrawing" xmlns:w10="urn:schemas-microsoft-com:office:word" xmlns:w="http://schemas.openxmlformats.org/wordprocessingml/2006/main" xmlns:w14="http://schemas.microsoft.com/office/word/2010/wordml" xmlns:w15="http://schemas.microsoft.com/office/word/2012/wordml" xmlns:w16cid="http://schemas.microsoft.com/office/word/2016/wordml/cid" xmlns:w16se="http://schemas.microsoft.com/office/word/2015/wordml/symex" xmlns:wpg="http://schemas.microsoft.com/office/word/2010/wordprocessingGroup" xmlns:wpi="http://schemas.microsoft.com/office/word/2010/wordprocessingInk" xmlns:wne="http://schemas.microsoft.com/office/word/2006/wordml" xmlns:wps="http://schemas.microsoft.com/office/word/2010/wordprocessingShape" mc:Ignorable="w14 w15 w16se w16cid wp14">
+  <w:p>
+    <w:pPr>
+      <w:pStyle w:val="Header"/>
+    </w:pPr>
+  </w:p>
+  <w:p>
+    <w:pPr>
+      <w:pStyle w:val="Header"/>
+    </w:pPr>
+  </w:p>
+</w:hdr>
 </file>
 
 <file path=word/numbering.xml><?xml version="1.0" encoding="utf-8"?>
@@ -5890,6 +7175,96 @@
     </w:lvl>
   </w:abstractNum>
   <w:abstractNum w:abstractNumId="7" w15:restartNumberingAfterBreak="0">
+    <w:nsid w:val="1F496A4F"/>
+    <w:multiLevelType w:val="hybridMultilevel"/>
+    <w:tmpl w:val="0382CEA0"/>
+    <w:lvl w:ilvl="0" w:tplc="C1D45CDE">
+      <w:start w:val="1"/>
+      <w:numFmt w:val="decimal"/>
+      <w:lvlText w:val="%1."/>
+      <w:lvlJc w:val="left"/>
+      <w:pPr>
+        <w:ind w:left="1080" w:hanging="720"/>
+      </w:pPr>
+      <w:rPr>
+        <w:rFonts w:hint="default"/>
+        <w:sz w:val="24"/>
+      </w:rPr>
+    </w:lvl>
+    <w:lvl w:ilvl="1" w:tplc="40090019" w:tentative="1">
+      <w:start w:val="1"/>
+      <w:numFmt w:val="lowerLetter"/>
+      <w:lvlText w:val="%2."/>
+      <w:lvlJc w:val="left"/>
+      <w:pPr>
+        <w:ind w:left="1440" w:hanging="360"/>
+      </w:pPr>
+    </w:lvl>
+    <w:lvl w:ilvl="2" w:tplc="4009001B" w:tentative="1">
+      <w:start w:val="1"/>
+      <w:numFmt w:val="lowerRoman"/>
+      <w:lvlText w:val="%3."/>
+      <w:lvlJc w:val="right"/>
+      <w:pPr>
+        <w:ind w:left="2160" w:hanging="180"/>
+      </w:pPr>
+    </w:lvl>
+    <w:lvl w:ilvl="3" w:tplc="4009000F" w:tentative="1">
+      <w:start w:val="1"/>
+      <w:numFmt w:val="decimal"/>
+      <w:lvlText w:val="%4."/>
+      <w:lvlJc w:val="left"/>
+      <w:pPr>
+        <w:ind w:left="2880" w:hanging="360"/>
+      </w:pPr>
+    </w:lvl>
+    <w:lvl w:ilvl="4" w:tplc="40090019" w:tentative="1">
+      <w:start w:val="1"/>
+      <w:numFmt w:val="lowerLetter"/>
+      <w:lvlText w:val="%5."/>
+      <w:lvlJc w:val="left"/>
+      <w:pPr>
+        <w:ind w:left="3600" w:hanging="360"/>
+      </w:pPr>
+    </w:lvl>
+    <w:lvl w:ilvl="5" w:tplc="4009001B" w:tentative="1">
+      <w:start w:val="1"/>
+      <w:numFmt w:val="lowerRoman"/>
+      <w:lvlText w:val="%6."/>
+      <w:lvlJc w:val="right"/>
+      <w:pPr>
+        <w:ind w:left="4320" w:hanging="180"/>
+      </w:pPr>
+    </w:lvl>
+    <w:lvl w:ilvl="6" w:tplc="4009000F" w:tentative="1">
+      <w:start w:val="1"/>
+      <w:numFmt w:val="decimal"/>
+      <w:lvlText w:val="%7."/>
+      <w:lvlJc w:val="left"/>
+      <w:pPr>
+        <w:ind w:left="5040" w:hanging="360"/>
+      </w:pPr>
+    </w:lvl>
+    <w:lvl w:ilvl="7" w:tplc="40090019" w:tentative="1">
+      <w:start w:val="1"/>
+      <w:numFmt w:val="lowerLetter"/>
+      <w:lvlText w:val="%8."/>
+      <w:lvlJc w:val="left"/>
+      <w:pPr>
+        <w:ind w:left="5760" w:hanging="360"/>
+      </w:pPr>
+    </w:lvl>
+    <w:lvl w:ilvl="8" w:tplc="4009001B" w:tentative="1">
+      <w:start w:val="1"/>
+      <w:numFmt w:val="lowerRoman"/>
+      <w:lvlText w:val="%9."/>
+      <w:lvlJc w:val="right"/>
+      <w:pPr>
+        <w:ind w:left="6480" w:hanging="180"/>
+      </w:pPr>
+    </w:lvl>
+  </w:abstractNum>
+  <w:abstractNum w:abstractNumId="8" w15:restartNumberingAfterBreak="0">
     <w:nsid w:val="1FE417D0"/>
     <w:multiLevelType w:val="hybridMultilevel"/>
     <w:tmpl w:val="DB784196"/>
@@ -5979,7 +7354,7 @@
       </w:pPr>
     </w:lvl>
   </w:abstractNum>
-  <w:abstractNum w:abstractNumId="8" w15:restartNumberingAfterBreak="0">
+  <w:abstractNum w:abstractNumId="9" w15:restartNumberingAfterBreak="0">
     <w:nsid w:val="23BD3C2F"/>
     <w:multiLevelType w:val="hybridMultilevel"/>
     <w:tmpl w:val="25F828E2"/>
@@ -6069,7 +7444,7 @@
       </w:pPr>
     </w:lvl>
   </w:abstractNum>
-  <w:abstractNum w:abstractNumId="9" w15:restartNumberingAfterBreak="0">
+  <w:abstractNum w:abstractNumId="10" w15:restartNumberingAfterBreak="0">
     <w:nsid w:val="2B45306B"/>
     <w:multiLevelType w:val="hybridMultilevel"/>
     <w:tmpl w:val="F2AA1668"/>
@@ -6159,7 +7534,97 @@
       </w:pPr>
     </w:lvl>
   </w:abstractNum>
-  <w:abstractNum w:abstractNumId="10" w15:restartNumberingAfterBreak="0">
+  <w:abstractNum w:abstractNumId="11" w15:restartNumberingAfterBreak="0">
+    <w:nsid w:val="2E9C4977"/>
+    <w:multiLevelType w:val="hybridMultilevel"/>
+    <w:tmpl w:val="AC723642"/>
+    <w:lvl w:ilvl="0" w:tplc="8DC2C290">
+      <w:start w:val="1"/>
+      <w:numFmt w:val="decimal"/>
+      <w:lvlText w:val="%1."/>
+      <w:lvlJc w:val="left"/>
+      <w:pPr>
+        <w:ind w:left="1080" w:hanging="720"/>
+      </w:pPr>
+      <w:rPr>
+        <w:rFonts w:asciiTheme="minorHAnsi" w:hAnsiTheme="minorHAnsi" w:hint="default"/>
+        <w:sz w:val="36"/>
+      </w:rPr>
+    </w:lvl>
+    <w:lvl w:ilvl="1" w:tplc="40090019" w:tentative="1">
+      <w:start w:val="1"/>
+      <w:numFmt w:val="lowerLetter"/>
+      <w:lvlText w:val="%2."/>
+      <w:lvlJc w:val="left"/>
+      <w:pPr>
+        <w:ind w:left="1440" w:hanging="360"/>
+      </w:pPr>
+    </w:lvl>
+    <w:lvl w:ilvl="2" w:tplc="4009001B" w:tentative="1">
+      <w:start w:val="1"/>
+      <w:numFmt w:val="lowerRoman"/>
+      <w:lvlText w:val="%3."/>
+      <w:lvlJc w:val="right"/>
+      <w:pPr>
+        <w:ind w:left="2160" w:hanging="180"/>
+      </w:pPr>
+    </w:lvl>
+    <w:lvl w:ilvl="3" w:tplc="4009000F" w:tentative="1">
+      <w:start w:val="1"/>
+      <w:numFmt w:val="decimal"/>
+      <w:lvlText w:val="%4."/>
+      <w:lvlJc w:val="left"/>
+      <w:pPr>
+        <w:ind w:left="2880" w:hanging="360"/>
+      </w:pPr>
+    </w:lvl>
+    <w:lvl w:ilvl="4" w:tplc="40090019" w:tentative="1">
+      <w:start w:val="1"/>
+      <w:numFmt w:val="lowerLetter"/>
+      <w:lvlText w:val="%5."/>
+      <w:lvlJc w:val="left"/>
+      <w:pPr>
+        <w:ind w:left="3600" w:hanging="360"/>
+      </w:pPr>
+    </w:lvl>
+    <w:lvl w:ilvl="5" w:tplc="4009001B" w:tentative="1">
+      <w:start w:val="1"/>
+      <w:numFmt w:val="lowerRoman"/>
+      <w:lvlText w:val="%6."/>
+      <w:lvlJc w:val="right"/>
+      <w:pPr>
+        <w:ind w:left="4320" w:hanging="180"/>
+      </w:pPr>
+    </w:lvl>
+    <w:lvl w:ilvl="6" w:tplc="4009000F" w:tentative="1">
+      <w:start w:val="1"/>
+      <w:numFmt w:val="decimal"/>
+      <w:lvlText w:val="%7."/>
+      <w:lvlJc w:val="left"/>
+      <w:pPr>
+        <w:ind w:left="5040" w:hanging="360"/>
+      </w:pPr>
+    </w:lvl>
+    <w:lvl w:ilvl="7" w:tplc="40090019" w:tentative="1">
+      <w:start w:val="1"/>
+      <w:numFmt w:val="lowerLetter"/>
+      <w:lvlText w:val="%8."/>
+      <w:lvlJc w:val="left"/>
+      <w:pPr>
+        <w:ind w:left="5760" w:hanging="360"/>
+      </w:pPr>
+    </w:lvl>
+    <w:lvl w:ilvl="8" w:tplc="4009001B" w:tentative="1">
+      <w:start w:val="1"/>
+      <w:numFmt w:val="lowerRoman"/>
+      <w:lvlText w:val="%9."/>
+      <w:lvlJc w:val="right"/>
+      <w:pPr>
+        <w:ind w:left="6480" w:hanging="180"/>
+      </w:pPr>
+    </w:lvl>
+  </w:abstractNum>
+  <w:abstractNum w:abstractNumId="12" w15:restartNumberingAfterBreak="0">
     <w:nsid w:val="457E34C2"/>
     <w:multiLevelType w:val="hybridMultilevel"/>
     <w:tmpl w:val="51BC2148"/>
@@ -6272,7 +7737,7 @@
       </w:rPr>
     </w:lvl>
   </w:abstractNum>
-  <w:abstractNum w:abstractNumId="11" w15:restartNumberingAfterBreak="0">
+  <w:abstractNum w:abstractNumId="13" w15:restartNumberingAfterBreak="0">
     <w:nsid w:val="46C537D2"/>
     <w:multiLevelType w:val="hybridMultilevel"/>
     <w:tmpl w:val="8AB23B92"/>
@@ -6358,7 +7823,7 @@
       </w:pPr>
     </w:lvl>
   </w:abstractNum>
-  <w:abstractNum w:abstractNumId="12" w15:restartNumberingAfterBreak="0">
+  <w:abstractNum w:abstractNumId="14" w15:restartNumberingAfterBreak="0">
     <w:nsid w:val="4B913275"/>
     <w:multiLevelType w:val="hybridMultilevel"/>
     <w:tmpl w:val="D1E25414"/>
@@ -6471,7 +7936,7 @@
       </w:rPr>
     </w:lvl>
   </w:abstractNum>
-  <w:abstractNum w:abstractNumId="13" w15:restartNumberingAfterBreak="0">
+  <w:abstractNum w:abstractNumId="15" w15:restartNumberingAfterBreak="0">
     <w:nsid w:val="51B846D4"/>
     <w:multiLevelType w:val="multilevel"/>
     <w:tmpl w:val="FF1A3104"/>
@@ -6620,7 +8085,7 @@
       </w:rPr>
     </w:lvl>
   </w:abstractNum>
-  <w:abstractNum w:abstractNumId="14" w15:restartNumberingAfterBreak="0">
+  <w:abstractNum w:abstractNumId="16" w15:restartNumberingAfterBreak="0">
     <w:nsid w:val="58370778"/>
     <w:multiLevelType w:val="hybridMultilevel"/>
     <w:tmpl w:val="4D7CF6FC"/>
@@ -6709,7 +8174,7 @@
       </w:pPr>
     </w:lvl>
   </w:abstractNum>
-  <w:abstractNum w:abstractNumId="15" w15:restartNumberingAfterBreak="0">
+  <w:abstractNum w:abstractNumId="17" w15:restartNumberingAfterBreak="0">
     <w:nsid w:val="62C61ADE"/>
     <w:multiLevelType w:val="hybridMultilevel"/>
     <w:tmpl w:val="BA8C0B44"/>
@@ -6822,7 +8287,7 @@
       </w:rPr>
     </w:lvl>
   </w:abstractNum>
-  <w:abstractNum w:abstractNumId="16" w15:restartNumberingAfterBreak="0">
+  <w:abstractNum w:abstractNumId="18" w15:restartNumberingAfterBreak="0">
     <w:nsid w:val="62CF7447"/>
     <w:multiLevelType w:val="hybridMultilevel"/>
     <w:tmpl w:val="21F2BA4A"/>
@@ -6911,7 +8376,7 @@
       </w:pPr>
     </w:lvl>
   </w:abstractNum>
-  <w:abstractNum w:abstractNumId="17" w15:restartNumberingAfterBreak="0">
+  <w:abstractNum w:abstractNumId="19" w15:restartNumberingAfterBreak="0">
     <w:nsid w:val="63A17377"/>
     <w:multiLevelType w:val="hybridMultilevel"/>
     <w:tmpl w:val="310621A8"/>
@@ -7001,7 +8466,7 @@
       </w:pPr>
     </w:lvl>
   </w:abstractNum>
-  <w:abstractNum w:abstractNumId="18" w15:restartNumberingAfterBreak="0">
+  <w:abstractNum w:abstractNumId="20" w15:restartNumberingAfterBreak="0">
     <w:nsid w:val="641E1593"/>
     <w:multiLevelType w:val="hybridMultilevel"/>
     <w:tmpl w:val="5D24A44A"/>
@@ -7090,7 +8555,96 @@
       </w:pPr>
     </w:lvl>
   </w:abstractNum>
-  <w:abstractNum w:abstractNumId="19" w15:restartNumberingAfterBreak="0">
+  <w:abstractNum w:abstractNumId="21" w15:restartNumberingAfterBreak="0">
+    <w:nsid w:val="654421C3"/>
+    <w:multiLevelType w:val="hybridMultilevel"/>
+    <w:tmpl w:val="B5AC32CC"/>
+    <w:lvl w:ilvl="0" w:tplc="1314504A">
+      <w:start w:val="1"/>
+      <w:numFmt w:val="decimal"/>
+      <w:lvlText w:val="%1."/>
+      <w:lvlJc w:val="left"/>
+      <w:pPr>
+        <w:ind w:left="1080" w:hanging="720"/>
+      </w:pPr>
+      <w:rPr>
+        <w:rFonts w:hint="default"/>
+      </w:rPr>
+    </w:lvl>
+    <w:lvl w:ilvl="1" w:tplc="40090019" w:tentative="1">
+      <w:start w:val="1"/>
+      <w:numFmt w:val="lowerLetter"/>
+      <w:lvlText w:val="%2."/>
+      <w:lvlJc w:val="left"/>
+      <w:pPr>
+        <w:ind w:left="1440" w:hanging="360"/>
+      </w:pPr>
+    </w:lvl>
+    <w:lvl w:ilvl="2" w:tplc="4009001B" w:tentative="1">
+      <w:start w:val="1"/>
+      <w:numFmt w:val="lowerRoman"/>
+      <w:lvlText w:val="%3."/>
+      <w:lvlJc w:val="right"/>
+      <w:pPr>
+        <w:ind w:left="2160" w:hanging="180"/>
+      </w:pPr>
+    </w:lvl>
+    <w:lvl w:ilvl="3" w:tplc="4009000F" w:tentative="1">
+      <w:start w:val="1"/>
+      <w:numFmt w:val="decimal"/>
+      <w:lvlText w:val="%4."/>
+      <w:lvlJc w:val="left"/>
+      <w:pPr>
+        <w:ind w:left="2880" w:hanging="360"/>
+      </w:pPr>
+    </w:lvl>
+    <w:lvl w:ilvl="4" w:tplc="40090019" w:tentative="1">
+      <w:start w:val="1"/>
+      <w:numFmt w:val="lowerLetter"/>
+      <w:lvlText w:val="%5."/>
+      <w:lvlJc w:val="left"/>
+      <w:pPr>
+        <w:ind w:left="3600" w:hanging="360"/>
+      </w:pPr>
+    </w:lvl>
+    <w:lvl w:ilvl="5" w:tplc="4009001B" w:tentative="1">
+      <w:start w:val="1"/>
+      <w:numFmt w:val="lowerRoman"/>
+      <w:lvlText w:val="%6."/>
+      <w:lvlJc w:val="right"/>
+      <w:pPr>
+        <w:ind w:left="4320" w:hanging="180"/>
+      </w:pPr>
+    </w:lvl>
+    <w:lvl w:ilvl="6" w:tplc="4009000F" w:tentative="1">
+      <w:start w:val="1"/>
+      <w:numFmt w:val="decimal"/>
+      <w:lvlText w:val="%7."/>
+      <w:lvlJc w:val="left"/>
+      <w:pPr>
+        <w:ind w:left="5040" w:hanging="360"/>
+      </w:pPr>
+    </w:lvl>
+    <w:lvl w:ilvl="7" w:tplc="40090019" w:tentative="1">
+      <w:start w:val="1"/>
+      <w:numFmt w:val="lowerLetter"/>
+      <w:lvlText w:val="%8."/>
+      <w:lvlJc w:val="left"/>
+      <w:pPr>
+        <w:ind w:left="5760" w:hanging="360"/>
+      </w:pPr>
+    </w:lvl>
+    <w:lvl w:ilvl="8" w:tplc="4009001B" w:tentative="1">
+      <w:start w:val="1"/>
+      <w:numFmt w:val="lowerRoman"/>
+      <w:lvlText w:val="%9."/>
+      <w:lvlJc w:val="right"/>
+      <w:pPr>
+        <w:ind w:left="6480" w:hanging="180"/>
+      </w:pPr>
+    </w:lvl>
+  </w:abstractNum>
+  <w:abstractNum w:abstractNumId="22" w15:restartNumberingAfterBreak="0">
     <w:nsid w:val="6DE53209"/>
     <w:multiLevelType w:val="hybridMultilevel"/>
     <w:tmpl w:val="7514F65C"/>
@@ -7180,7 +8734,7 @@
       </w:pPr>
     </w:lvl>
   </w:abstractNum>
-  <w:abstractNum w:abstractNumId="20" w15:restartNumberingAfterBreak="0">
+  <w:abstractNum w:abstractNumId="23" w15:restartNumberingAfterBreak="0">
     <w:nsid w:val="723767ED"/>
     <w:multiLevelType w:val="hybridMultilevel"/>
     <w:tmpl w:val="83A4A08C"/>
@@ -7266,7 +8820,7 @@
       </w:pPr>
     </w:lvl>
   </w:abstractNum>
-  <w:abstractNum w:abstractNumId="21" w15:restartNumberingAfterBreak="0">
+  <w:abstractNum w:abstractNumId="24" w15:restartNumberingAfterBreak="0">
     <w:nsid w:val="73F7151E"/>
     <w:multiLevelType w:val="hybridMultilevel"/>
     <w:tmpl w:val="B16AC870"/>
@@ -7379,7 +8933,7 @@
       </w:rPr>
     </w:lvl>
   </w:abstractNum>
-  <w:abstractNum w:abstractNumId="22" w15:restartNumberingAfterBreak="0">
+  <w:abstractNum w:abstractNumId="25" w15:restartNumberingAfterBreak="0">
     <w:nsid w:val="796E3D7E"/>
     <w:multiLevelType w:val="multilevel"/>
     <w:tmpl w:val="E44A6D08"/>
@@ -7515,7 +9069,7 @@
       </w:rPr>
     </w:lvl>
   </w:abstractNum>
-  <w:abstractNum w:abstractNumId="23" w15:restartNumberingAfterBreak="0">
+  <w:abstractNum w:abstractNumId="26" w15:restartNumberingAfterBreak="0">
     <w:nsid w:val="7A8D397B"/>
     <w:multiLevelType w:val="hybridMultilevel"/>
     <w:tmpl w:val="BCC09124"/>
@@ -7605,52 +9159,52 @@
     </w:lvl>
   </w:abstractNum>
   <w:num w:numId="1">
-    <w:abstractNumId w:val="20"/>
+    <w:abstractNumId w:val="23"/>
   </w:num>
   <w:num w:numId="2">
-    <w:abstractNumId w:val="11"/>
+    <w:abstractNumId w:val="13"/>
   </w:num>
   <w:num w:numId="3">
     <w:abstractNumId w:val="1"/>
   </w:num>
   <w:num w:numId="4">
-    <w:abstractNumId w:val="18"/>
+    <w:abstractNumId w:val="20"/>
   </w:num>
   <w:num w:numId="5">
-    <w:abstractNumId w:val="7"/>
+    <w:abstractNumId w:val="8"/>
   </w:num>
   <w:num w:numId="6">
     <w:abstractNumId w:val="3"/>
   </w:num>
   <w:num w:numId="7">
-    <w:abstractNumId w:val="8"/>
+    <w:abstractNumId w:val="9"/>
   </w:num>
   <w:num w:numId="8">
-    <w:abstractNumId w:val="9"/>
+    <w:abstractNumId w:val="10"/>
   </w:num>
   <w:num w:numId="9">
-    <w:abstractNumId w:val="17"/>
+    <w:abstractNumId w:val="19"/>
   </w:num>
   <w:num w:numId="10">
     <w:abstractNumId w:val="2"/>
   </w:num>
   <w:num w:numId="11">
+    <w:abstractNumId w:val="25"/>
+  </w:num>
+  <w:num w:numId="12">
+    <w:abstractNumId w:val="26"/>
+  </w:num>
+  <w:num w:numId="13">
+    <w:abstractNumId w:val="16"/>
+  </w:num>
+  <w:num w:numId="14">
     <w:abstractNumId w:val="22"/>
   </w:num>
-  <w:num w:numId="12">
-    <w:abstractNumId w:val="23"/>
-  </w:num>
-  <w:num w:numId="13">
-    <w:abstractNumId w:val="14"/>
-  </w:num>
-  <w:num w:numId="14">
-    <w:abstractNumId w:val="19"/>
-  </w:num>
   <w:num w:numId="15">
-    <w:abstractNumId w:val="15"/>
+    <w:abstractNumId w:val="17"/>
   </w:num>
   <w:num w:numId="16">
-    <w:abstractNumId w:val="12"/>
+    <w:abstractNumId w:val="14"/>
   </w:num>
   <w:num w:numId="17">
     <w:abstractNumId w:val="5"/>
@@ -7662,19 +9216,28 @@
     <w:abstractNumId w:val="6"/>
   </w:num>
   <w:num w:numId="20">
-    <w:abstractNumId w:val="13"/>
+    <w:abstractNumId w:val="15"/>
   </w:num>
   <w:num w:numId="21">
-    <w:abstractNumId w:val="21"/>
+    <w:abstractNumId w:val="24"/>
   </w:num>
   <w:num w:numId="22">
-    <w:abstractNumId w:val="10"/>
+    <w:abstractNumId w:val="12"/>
   </w:num>
   <w:num w:numId="23">
     <w:abstractNumId w:val="4"/>
   </w:num>
   <w:num w:numId="24">
-    <w:abstractNumId w:val="16"/>
+    <w:abstractNumId w:val="18"/>
+  </w:num>
+  <w:num w:numId="25">
+    <w:abstractNumId w:val="11"/>
+  </w:num>
+  <w:num w:numId="26">
+    <w:abstractNumId w:val="7"/>
+  </w:num>
+  <w:num w:numId="27">
+    <w:abstractNumId w:val="21"/>
   </w:num>
 </w:numbering>
 </file>
@@ -8262,7 +9825,668 @@
       <w:lang w:eastAsia="en-IN"/>
     </w:rPr>
   </w:style>
+  <w:style w:type="paragraph" w:styleId="NoSpacing">
+    <w:name w:val="No Spacing"/>
+    <w:link w:val="NoSpacingChar"/>
+    <w:uiPriority w:val="1"/>
+    <w:qFormat/>
+    <w:rsid w:val="00E14C5F"/>
+    <w:pPr>
+      <w:spacing w:after="0" w:line="240" w:lineRule="auto"/>
+    </w:pPr>
+    <w:rPr>
+      <w:rFonts w:eastAsiaTheme="minorEastAsia"/>
+      <w:lang w:val="en-US"/>
+    </w:rPr>
+  </w:style>
+  <w:style w:type="character" w:customStyle="1" w:styleId="NoSpacingChar">
+    <w:name w:val="No Spacing Char"/>
+    <w:basedOn w:val="DefaultParagraphFont"/>
+    <w:link w:val="NoSpacing"/>
+    <w:uiPriority w:val="1"/>
+    <w:rsid w:val="00E14C5F"/>
+    <w:rPr>
+      <w:rFonts w:eastAsiaTheme="minorEastAsia"/>
+      <w:lang w:val="en-US"/>
+    </w:rPr>
+  </w:style>
 </w:styles>
+</file>
+
+<file path=word/glossary/document.xml><?xml version="1.0" encoding="utf-8"?>
+<w:glossaryDocument xmlns:wpc="http://schemas.microsoft.com/office/word/2010/wordprocessingCanvas" xmlns:cx="http://schemas.microsoft.com/office/drawing/2014/chartex" xmlns:cx1="http://schemas.microsoft.com/office/drawing/2015/9/8/chartex" xmlns:cx2="http://schemas.microsoft.com/office/drawing/2015/10/21/chartex" xmlns:cx3="http://schemas.microsoft.com/office/drawing/2016/5/9/chartex" xmlns:cx4="http://schemas.microsoft.com/office/drawing/2016/5/10/chartex" xmlns:cx5="http://schemas.microsoft.com/office/drawing/2016/5/11/chartex" xmlns:cx6="http://schemas.microsoft.com/office/drawing/2016/5/12/chartex" xmlns:cx7="http://schemas.microsoft.com/office/drawing/2016/5/13/chartex" xmlns:cx8="http://schemas.microsoft.com/office/drawing/2016/5/14/chartex" xmlns:mc="http://schemas.openxmlformats.org/markup-compatibility/2006" xmlns:aink="http://schemas.microsoft.com/office/drawing/2016/ink" xmlns:am3d="http://schemas.microsoft.com/office/drawing/2017/model3d" xmlns:o="urn:schemas-microsoft-com:office:office" xmlns:r="http://schemas.openxmlformats.org/officeDocument/2006/relationships" xmlns:m="http://schemas.openxmlformats.org/officeDocument/2006/math" xmlns:v="urn:schemas-microsoft-com:vml" xmlns:wp14="http://schemas.microsoft.com/office/word/2010/wordprocessingDrawing" xmlns:wp="http://schemas.openxmlformats.org/drawingml/2006/wordprocessingDrawing" xmlns:w10="urn:schemas-microsoft-com:office:word" xmlns:w="http://schemas.openxmlformats.org/wordprocessingml/2006/main" xmlns:w14="http://schemas.microsoft.com/office/word/2010/wordml" xmlns:w15="http://schemas.microsoft.com/office/word/2012/wordml" xmlns:w16cid="http://schemas.microsoft.com/office/word/2016/wordml/cid" xmlns:w16se="http://schemas.microsoft.com/office/word/2015/wordml/symex" xmlns:wpg="http://schemas.microsoft.com/office/word/2010/wordprocessingGroup" xmlns:wpi="http://schemas.microsoft.com/office/word/2010/wordprocessingInk" xmlns:wne="http://schemas.microsoft.com/office/word/2006/wordml" xmlns:wps="http://schemas.microsoft.com/office/word/2010/wordprocessingShape" mc:Ignorable="w14 w15 w16se w16cid wp14">
+  <w:docParts>
+    <w:docPart>
+      <w:docPartPr>
+        <w:name w:val="A295118A6B8144639BBC8E9277868B9D"/>
+        <w:category>
+          <w:name w:val="General"/>
+          <w:gallery w:val="placeholder"/>
+        </w:category>
+        <w:types>
+          <w:type w:val="bbPlcHdr"/>
+        </w:types>
+        <w:behaviors>
+          <w:behavior w:val="content"/>
+        </w:behaviors>
+        <w:guid w:val="{106F0E40-3FEE-4D4E-ACF5-8A06787BF528}"/>
+      </w:docPartPr>
+      <w:docPartBody>
+        <w:p>
+          <w:pPr>
+            <w:pStyle w:val="A295118A6B8144639BBC8E9277868B9D"/>
+          </w:pPr>
+          <w:r>
+            <w:rPr>
+              <w:rFonts w:asciiTheme="majorHAnsi" w:eastAsiaTheme="majorEastAsia" w:hAnsiTheme="majorHAnsi" w:cstheme="majorBidi"/>
+              <w:caps/>
+              <w:color w:val="4472C4" w:themeColor="accent1"/>
+              <w:sz w:val="80"/>
+              <w:szCs w:val="80"/>
+            </w:rPr>
+            <w:t>[Document title]</w:t>
+          </w:r>
+        </w:p>
+      </w:docPartBody>
+    </w:docPart>
+    <w:docPart>
+      <w:docPartPr>
+        <w:name w:val="8185064C913141D1B9F90EB9E092E27D"/>
+        <w:category>
+          <w:name w:val="General"/>
+          <w:gallery w:val="placeholder"/>
+        </w:category>
+        <w:types>
+          <w:type w:val="bbPlcHdr"/>
+        </w:types>
+        <w:behaviors>
+          <w:behavior w:val="content"/>
+        </w:behaviors>
+        <w:guid w:val="{0C925265-EB4B-4C6C-B94F-20E775F0AA42}"/>
+      </w:docPartPr>
+      <w:docPartBody>
+        <w:p>
+          <w:pPr>
+            <w:pStyle w:val="8185064C913141D1B9F90EB9E092E27D"/>
+          </w:pPr>
+          <w:r>
+            <w:rPr>
+              <w:color w:val="4472C4" w:themeColor="accent1"/>
+              <w:sz w:val="28"/>
+              <w:szCs w:val="28"/>
+            </w:rPr>
+            <w:t>[Document subtitle]</w:t>
+          </w:r>
+        </w:p>
+      </w:docPartBody>
+    </w:docPart>
+  </w:docParts>
+</w:glossaryDocument>
+</file>
+
+<file path=word/glossary/fontTable.xml><?xml version="1.0" encoding="utf-8"?>
+<w:fonts xmlns:mc="http://schemas.openxmlformats.org/markup-compatibility/2006" xmlns:r="http://schemas.openxmlformats.org/officeDocument/2006/relationships" xmlns:w="http://schemas.openxmlformats.org/wordprocessingml/2006/main" xmlns:w14="http://schemas.microsoft.com/office/word/2010/wordml" xmlns:w15="http://schemas.microsoft.com/office/word/2012/wordml" xmlns:w16cid="http://schemas.microsoft.com/office/word/2016/wordml/cid" xmlns:w16se="http://schemas.microsoft.com/office/word/2015/wordml/symex" mc:Ignorable="w14 w15 w16se w16cid">
+  <w:font w:name="Symbol">
+    <w:panose1 w:val="05050102010706020507"/>
+    <w:charset w:val="02"/>
+    <w:family w:val="roman"/>
+    <w:pitch w:val="variable"/>
+    <w:sig w:usb0="00000000" w:usb1="10000000" w:usb2="00000000" w:usb3="00000000" w:csb0="80000000" w:csb1="00000000"/>
+  </w:font>
+  <w:font w:name="Times New Roman">
+    <w:panose1 w:val="02020603050405020304"/>
+    <w:charset w:val="00"/>
+    <w:family w:val="roman"/>
+    <w:pitch w:val="variable"/>
+    <w:sig w:usb0="E0002AFF" w:usb1="C0007843" w:usb2="00000009" w:usb3="00000000" w:csb0="000001FF" w:csb1="00000000"/>
+  </w:font>
+  <w:font w:name="Courier New">
+    <w:panose1 w:val="02070309020205020404"/>
+    <w:charset w:val="00"/>
+    <w:family w:val="modern"/>
+    <w:pitch w:val="fixed"/>
+    <w:sig w:usb0="E0002EFF" w:usb1="C0007843" w:usb2="00000009" w:usb3="00000000" w:csb0="000001FF" w:csb1="00000000"/>
+  </w:font>
+  <w:font w:name="Wingdings">
+    <w:panose1 w:val="05000000000000000000"/>
+    <w:charset w:val="02"/>
+    <w:family w:val="auto"/>
+    <w:pitch w:val="variable"/>
+    <w:sig w:usb0="00000000" w:usb1="10000000" w:usb2="00000000" w:usb3="00000000" w:csb0="80000000" w:csb1="00000000"/>
+  </w:font>
+  <w:font w:name="Calibri">
+    <w:panose1 w:val="020F0502020204030204"/>
+    <w:charset w:val="00"/>
+    <w:family w:val="swiss"/>
+    <w:pitch w:val="variable"/>
+    <w:sig w:usb0="E00002FF" w:usb1="4000ACFF" w:usb2="00000001" w:usb3="00000000" w:csb0="0000019F" w:csb1="00000000"/>
+  </w:font>
+  <w:font w:name="Arial">
+    <w:panose1 w:val="020B0604020202020204"/>
+    <w:charset w:val="00"/>
+    <w:family w:val="swiss"/>
+    <w:pitch w:val="variable"/>
+    <w:sig w:usb0="E0002AFF" w:usb1="C0007843" w:usb2="00000009" w:usb3="00000000" w:csb0="000001FF" w:csb1="00000000"/>
+  </w:font>
+  <w:font w:name="Liberation Serif">
+    <w:altName w:val="Times New Roman"/>
+    <w:charset w:val="01"/>
+    <w:family w:val="roman"/>
+    <w:pitch w:val="variable"/>
+  </w:font>
+  <w:font w:name="WenQuanYi Zen Hei Sharp">
+    <w:panose1 w:val="00000000000000000000"/>
+    <w:charset w:val="00"/>
+    <w:family w:val="roman"/>
+    <w:notTrueType/>
+    <w:pitch w:val="default"/>
+  </w:font>
+  <w:font w:name="Mangal">
+    <w:panose1 w:val="00000400000000000000"/>
+    <w:charset w:val="00"/>
+    <w:family w:val="roman"/>
+    <w:pitch w:val="variable"/>
+    <w:sig w:usb0="00008003" w:usb1="00000000" w:usb2="00000000" w:usb3="00000000" w:csb0="00000001" w:csb1="00000000"/>
+  </w:font>
+  <w:font w:name="Calibri Light">
+    <w:panose1 w:val="020F0302020204030204"/>
+    <w:charset w:val="00"/>
+    <w:family w:val="swiss"/>
+    <w:pitch w:val="variable"/>
+    <w:sig w:usb0="A00002EF" w:usb1="4000207B" w:usb2="00000000" w:usb3="00000000" w:csb0="0000009F" w:csb1="00000000"/>
+  </w:font>
+  <w:font w:name="Helvetica">
+    <w:panose1 w:val="020B0604020202020204"/>
+    <w:charset w:val="00"/>
+    <w:family w:val="swiss"/>
+    <w:pitch w:val="variable"/>
+    <w:sig w:usb0="00000003" w:usb1="00000000" w:usb2="00000000" w:usb3="00000000" w:csb0="00000001" w:csb1="00000000"/>
+  </w:font>
+</w:fonts>
+</file>
+
+<file path=word/glossary/settings.xml><?xml version="1.0" encoding="utf-8"?>
+<w:settings xmlns:mc="http://schemas.openxmlformats.org/markup-compatibility/2006" xmlns:o="urn:schemas-microsoft-com:office:office" xmlns:r="http://schemas.openxmlformats.org/officeDocument/2006/relationships" xmlns:m="http://schemas.openxmlformats.org/officeDocument/2006/math" xmlns:v="urn:schemas-microsoft-com:vml" xmlns:w10="urn:schemas-microsoft-com:office:word" xmlns:w="http://schemas.openxmlformats.org/wordprocessingml/2006/main" xmlns:w14="http://schemas.microsoft.com/office/word/2010/wordml" xmlns:w15="http://schemas.microsoft.com/office/word/2012/wordml" xmlns:w16cid="http://schemas.microsoft.com/office/word/2016/wordml/cid" xmlns:w16se="http://schemas.microsoft.com/office/word/2015/wordml/symex" xmlns:sl="http://schemas.openxmlformats.org/schemaLibrary/2006/main" mc:Ignorable="w14 w15 w16se w16cid">
+  <w:view w:val="normal"/>
+  <w:defaultTabStop w:val="720"/>
+  <w:characterSpacingControl w:val="doNotCompress"/>
+  <w:compat>
+    <w:useFELayout/>
+    <w:compatSetting w:name="compatibilityMode" w:uri="http://schemas.microsoft.com/office/word" w:val="15"/>
+    <w:compatSetting w:name="overrideTableStyleFontSizeAndJustification" w:uri="http://schemas.microsoft.com/office/word" w:val="1"/>
+    <w:compatSetting w:name="enableOpenTypeFeatures" w:uri="http://schemas.microsoft.com/office/word" w:val="1"/>
+    <w:compatSetting w:name="doNotFlipMirrorIndents" w:uri="http://schemas.microsoft.com/office/word" w:val="1"/>
+    <w:compatSetting w:name="differentiateMultirowTableHeaders" w:uri="http://schemas.microsoft.com/office/word" w:val="1"/>
+    <w:compatSetting w:name="useWord2013TrackBottomHyphenation" w:uri="http://schemas.microsoft.com/office/word" w:val="0"/>
+  </w:compat>
+  <w:rsids>
+    <w:rsidRoot w:val="00D060AB"/>
+    <w:rsid w:val="009019D5"/>
+    <w:rsid w:val="00D060AB"/>
+  </w:rsids>
+  <m:mathPr>
+    <m:mathFont m:val="Cambria Math"/>
+    <m:brkBin m:val="before"/>
+    <m:brkBinSub m:val="--"/>
+    <m:smallFrac m:val="0"/>
+    <m:dispDef/>
+    <m:lMargin m:val="0"/>
+    <m:rMargin m:val="0"/>
+    <m:defJc m:val="centerGroup"/>
+    <m:wrapIndent m:val="1440"/>
+    <m:intLim m:val="subSup"/>
+    <m:naryLim m:val="undOvr"/>
+  </m:mathPr>
+  <w:themeFontLang w:val="en-IN"/>
+  <w:clrSchemeMapping w:bg1="light1" w:t1="dark1" w:bg2="light2" w:t2="dark2" w:accent1="accent1" w:accent2="accent2" w:accent3="accent3" w:accent4="accent4" w:accent5="accent5" w:accent6="accent6" w:hyperlink="hyperlink" w:followedHyperlink="followedHyperlink"/>
+  <w:decimalSymbol w:val="."/>
+  <w:listSeparator w:val=","/>
+  <w15:chartTrackingRefBased/>
+</w:settings>
+</file>
+
+<file path=word/glossary/styles.xml><?xml version="1.0" encoding="utf-8"?>
+<w:styles xmlns:mc="http://schemas.openxmlformats.org/markup-compatibility/2006" xmlns:r="http://schemas.openxmlformats.org/officeDocument/2006/relationships" xmlns:w="http://schemas.openxmlformats.org/wordprocessingml/2006/main" xmlns:w14="http://schemas.microsoft.com/office/word/2010/wordml" xmlns:w15="http://schemas.microsoft.com/office/word/2012/wordml" xmlns:w16cid="http://schemas.microsoft.com/office/word/2016/wordml/cid" xmlns:w16se="http://schemas.microsoft.com/office/word/2015/wordml/symex" mc:Ignorable="w14 w15 w16se w16cid">
+  <w:docDefaults>
+    <w:rPrDefault>
+      <w:rPr>
+        <w:rFonts w:asciiTheme="minorHAnsi" w:eastAsiaTheme="minorEastAsia" w:hAnsiTheme="minorHAnsi" w:cstheme="minorBidi"/>
+        <w:sz w:val="22"/>
+        <w:szCs w:val="22"/>
+        <w:lang w:val="en-IN" w:eastAsia="en-IN" w:bidi="ar-SA"/>
+      </w:rPr>
+    </w:rPrDefault>
+    <w:pPrDefault>
+      <w:pPr>
+        <w:spacing w:after="160" w:line="259" w:lineRule="auto"/>
+      </w:pPr>
+    </w:pPrDefault>
+  </w:docDefaults>
+  <w:latentStyles w:defLockedState="0" w:defUIPriority="99" w:defSemiHidden="0" w:defUnhideWhenUsed="0" w:defQFormat="0" w:count="376">
+    <w:lsdException w:name="Normal" w:uiPriority="0" w:qFormat="1"/>
+    <w:lsdException w:name="heading 1" w:uiPriority="9" w:qFormat="1"/>
+    <w:lsdException w:name="heading 2" w:semiHidden="1" w:uiPriority="9" w:unhideWhenUsed="1" w:qFormat="1"/>
+    <w:lsdException w:name="heading 3" w:semiHidden="1" w:uiPriority="9" w:unhideWhenUsed="1" w:qFormat="1"/>
+    <w:lsdException w:name="heading 4" w:semiHidden="1" w:uiPriority="9" w:unhideWhenUsed="1" w:qFormat="1"/>
+    <w:lsdException w:name="heading 5" w:semiHidden="1" w:uiPriority="9" w:unhideWhenUsed="1" w:qFormat="1"/>
+    <w:lsdException w:name="heading 6" w:semiHidden="1" w:uiPriority="9" w:unhideWhenUsed="1" w:qFormat="1"/>
+    <w:lsdException w:name="heading 7" w:semiHidden="1" w:uiPriority="9" w:unhideWhenUsed="1" w:qFormat="1"/>
+    <w:lsdException w:name="heading 8" w:semiHidden="1" w:uiPriority="9" w:unhideWhenUsed="1" w:qFormat="1"/>
+    <w:lsdException w:name="heading 9" w:semiHidden="1" w:uiPriority="9" w:unhideWhenUsed="1" w:qFormat="1"/>
+    <w:lsdException w:name="index 1" w:semiHidden="1" w:unhideWhenUsed="1"/>
+    <w:lsdException w:name="index 2" w:semiHidden="1" w:unhideWhenUsed="1"/>
+    <w:lsdException w:name="index 3" w:semiHidden="1" w:unhideWhenUsed="1"/>
+    <w:lsdException w:name="index 4" w:semiHidden="1" w:unhideWhenUsed="1"/>
+    <w:lsdException w:name="index 5" w:semiHidden="1" w:unhideWhenUsed="1"/>
+    <w:lsdException w:name="index 6" w:semiHidden="1" w:unhideWhenUsed="1"/>
+    <w:lsdException w:name="index 7" w:semiHidden="1" w:unhideWhenUsed="1"/>
+    <w:lsdException w:name="index 8" w:semiHidden="1" w:unhideWhenUsed="1"/>
+    <w:lsdException w:name="index 9" w:semiHidden="1" w:unhideWhenUsed="1"/>
+    <w:lsdException w:name="toc 1" w:semiHidden="1" w:uiPriority="39" w:unhideWhenUsed="1"/>
+    <w:lsdException w:name="toc 2" w:semiHidden="1" w:uiPriority="39" w:unhideWhenUsed="1"/>
+    <w:lsdException w:name="toc 3" w:semiHidden="1" w:uiPriority="39" w:unhideWhenUsed="1"/>
+    <w:lsdException w:name="toc 4" w:semiHidden="1" w:uiPriority="39" w:unhideWhenUsed="1"/>
+    <w:lsdException w:name="toc 5" w:semiHidden="1" w:uiPriority="39" w:unhideWhenUsed="1"/>
+    <w:lsdException w:name="toc 6" w:semiHidden="1" w:uiPriority="39" w:unhideWhenUsed="1"/>
+    <w:lsdException w:name="toc 7" w:semiHidden="1" w:uiPriority="39" w:unhideWhenUsed="1"/>
+    <w:lsdException w:name="toc 8" w:semiHidden="1" w:uiPriority="39" w:unhideWhenUsed="1"/>
+    <w:lsdException w:name="toc 9" w:semiHidden="1" w:uiPriority="39" w:unhideWhenUsed="1"/>
+    <w:lsdException w:name="Normal Indent" w:semiHidden="1" w:unhideWhenUsed="1"/>
+    <w:lsdException w:name="footnote text" w:semiHidden="1" w:unhideWhenUsed="1"/>
+    <w:lsdException w:name="annotation text" w:semiHidden="1" w:unhideWhenUsed="1"/>
+    <w:lsdException w:name="header" w:semiHidden="1" w:unhideWhenUsed="1"/>
+    <w:lsdException w:name="footer" w:semiHidden="1" w:unhideWhenUsed="1"/>
+    <w:lsdException w:name="index heading" w:semiHidden="1" w:unhideWhenUsed="1"/>
+    <w:lsdException w:name="caption" w:semiHidden="1" w:uiPriority="35" w:unhideWhenUsed="1" w:qFormat="1"/>
+    <w:lsdException w:name="table of figures" w:semiHidden="1" w:unhideWhenUsed="1"/>
+    <w:lsdException w:name="envelope address" w:semiHidden="1" w:unhideWhenUsed="1"/>
+    <w:lsdException w:name="envelope return" w:semiHidden="1" w:unhideWhenUsed="1"/>
+    <w:lsdException w:name="footnote reference" w:semiHidden="1" w:unhideWhenUsed="1"/>
+    <w:lsdException w:name="annotation reference" w:semiHidden="1" w:unhideWhenUsed="1"/>
+    <w:lsdException w:name="line number" w:semiHidden="1" w:unhideWhenUsed="1"/>
+    <w:lsdException w:name="page number" w:semiHidden="1" w:unhideWhenUsed="1"/>
+    <w:lsdException w:name="endnote reference" w:semiHidden="1" w:unhideWhenUsed="1"/>
+    <w:lsdException w:name="endnote text" w:semiHidden="1" w:unhideWhenUsed="1"/>
+    <w:lsdException w:name="table of authorities" w:semiHidden="1" w:unhideWhenUsed="1"/>
+    <w:lsdException w:name="macro" w:semiHidden="1" w:unhideWhenUsed="1"/>
+    <w:lsdException w:name="toa heading" w:semiHidden="1" w:unhideWhenUsed="1"/>
+    <w:lsdException w:name="List" w:semiHidden="1" w:unhideWhenUsed="1"/>
+    <w:lsdException w:name="List Bullet" w:semiHidden="1" w:unhideWhenUsed="1"/>
+    <w:lsdException w:name="List Number" w:semiHidden="1" w:unhideWhenUsed="1"/>
+    <w:lsdException w:name="List 2" w:semiHidden="1" w:unhideWhenUsed="1"/>
+    <w:lsdException w:name="List 3" w:semiHidden="1" w:unhideWhenUsed="1"/>
+    <w:lsdException w:name="List 4" w:semiHidden="1" w:unhideWhenUsed="1"/>
+    <w:lsdException w:name="List 5" w:semiHidden="1" w:unhideWhenUsed="1"/>
+    <w:lsdException w:name="List Bullet 2" w:semiHidden="1" w:unhideWhenUsed="1"/>
+    <w:lsdException w:name="List Bullet 3" w:semiHidden="1" w:unhideWhenUsed="1"/>
+    <w:lsdException w:name="List Bullet 4" w:semiHidden="1" w:unhideWhenUsed="1"/>
+    <w:lsdException w:name="List Bullet 5" w:semiHidden="1" w:unhideWhenUsed="1"/>
+    <w:lsdException w:name="List Number 2" w:semiHidden="1" w:unhideWhenUsed="1"/>
+    <w:lsdException w:name="List Number 3" w:semiHidden="1" w:unhideWhenUsed="1"/>
+    <w:lsdException w:name="List Number 4" w:semiHidden="1" w:unhideWhenUsed="1"/>
+    <w:lsdException w:name="List Number 5" w:semiHidden="1" w:unhideWhenUsed="1"/>
+    <w:lsdException w:name="Title" w:uiPriority="10" w:qFormat="1"/>
+    <w:lsdException w:name="Closing" w:semiHidden="1" w:unhideWhenUsed="1"/>
+    <w:lsdException w:name="Signature" w:semiHidden="1" w:unhideWhenUsed="1"/>
+    <w:lsdException w:name="Default Paragraph Font" w:semiHidden="1" w:uiPriority="1" w:unhideWhenUsed="1"/>
+    <w:lsdException w:name="Body Text" w:semiHidden="1" w:unhideWhenUsed="1"/>
+    <w:lsdException w:name="Body Text Indent" w:semiHidden="1" w:unhideWhenUsed="1"/>
+    <w:lsdException w:name="List Continue" w:semiHidden="1" w:unhideWhenUsed="1"/>
+    <w:lsdException w:name="List Continue 2" w:semiHidden="1" w:unhideWhenUsed="1"/>
+    <w:lsdException w:name="List Continue 3" w:semiHidden="1" w:unhideWhenUsed="1"/>
+    <w:lsdException w:name="List Continue 4" w:semiHidden="1" w:unhideWhenUsed="1"/>
+    <w:lsdException w:name="List Continue 5" w:semiHidden="1" w:unhideWhenUsed="1"/>
+    <w:lsdException w:name="Message Header" w:semiHidden="1" w:unhideWhenUsed="1"/>
+    <w:lsdException w:name="Subtitle" w:uiPriority="11" w:qFormat="1"/>
+    <w:lsdException w:name="Salutation" w:semiHidden="1" w:unhideWhenUsed="1"/>
+    <w:lsdException w:name="Date" w:semiHidden="1" w:unhideWhenUsed="1"/>
+    <w:lsdException w:name="Body Text First Indent" w:semiHidden="1" w:unhideWhenUsed="1"/>
+    <w:lsdException w:name="Body Text First Indent 2" w:semiHidden="1" w:unhideWhenUsed="1"/>
+    <w:lsdException w:name="Note Heading" w:semiHidden="1" w:unhideWhenUsed="1"/>
+    <w:lsdException w:name="Body Text 2" w:semiHidden="1" w:unhideWhenUsed="1"/>
+    <w:lsdException w:name="Body Text 3" w:semiHidden="1" w:unhideWhenUsed="1"/>
+    <w:lsdException w:name="Body Text Indent 2" w:semiHidden="1" w:unhideWhenUsed="1"/>
+    <w:lsdException w:name="Body Text Indent 3" w:semiHidden="1" w:unhideWhenUsed="1"/>
+    <w:lsdException w:name="Block Text" w:semiHidden="1" w:unhideWhenUsed="1"/>
+    <w:lsdException w:name="Hyperlink" w:semiHidden="1" w:unhideWhenUsed="1"/>
+    <w:lsdException w:name="FollowedHyperlink" w:semiHidden="1" w:unhideWhenUsed="1"/>
+    <w:lsdException w:name="Strong" w:uiPriority="22" w:qFormat="1"/>
+    <w:lsdException w:name="Emphasis" w:uiPriority="20" w:qFormat="1"/>
+    <w:lsdException w:name="Document Map" w:semiHidden="1" w:unhideWhenUsed="1"/>
+    <w:lsdException w:name="Plain Text" w:semiHidden="1" w:unhideWhenUsed="1"/>
+    <w:lsdException w:name="E-mail Signature" w:semiHidden="1" w:unhideWhenUsed="1"/>
+    <w:lsdException w:name="HTML Top of Form" w:semiHidden="1" w:unhideWhenUsed="1"/>
+    <w:lsdException w:name="HTML Bottom of Form" w:semiHidden="1" w:unhideWhenUsed="1"/>
+    <w:lsdException w:name="Normal (Web)" w:semiHidden="1" w:unhideWhenUsed="1"/>
+    <w:lsdException w:name="HTML Acronym" w:semiHidden="1" w:unhideWhenUsed="1"/>
+    <w:lsdException w:name="HTML Address" w:semiHidden="1" w:unhideWhenUsed="1"/>
+    <w:lsdException w:name="HTML Cite" w:semiHidden="1" w:unhideWhenUsed="1"/>
+    <w:lsdException w:name="HTML Code" w:semiHidden="1" w:unhideWhenUsed="1"/>
+    <w:lsdException w:name="HTML Definition" w:semiHidden="1" w:unhideWhenUsed="1"/>
+    <w:lsdException w:name="HTML Keyboard" w:semiHidden="1" w:unhideWhenUsed="1"/>
+    <w:lsdException w:name="HTML Preformatted" w:semiHidden="1" w:unhideWhenUsed="1"/>
+    <w:lsdException w:name="HTML Sample" w:semiHidden="1" w:unhideWhenUsed="1"/>
+    <w:lsdException w:name="HTML Typewriter" w:semiHidden="1" w:unhideWhenUsed="1"/>
+    <w:lsdException w:name="HTML Variable" w:semiHidden="1" w:unhideWhenUsed="1"/>
+    <w:lsdException w:name="Normal Table" w:semiHidden="1" w:unhideWhenUsed="1"/>
+    <w:lsdException w:name="annotation subject" w:semiHidden="1" w:unhideWhenUsed="1"/>
+    <w:lsdException w:name="No List" w:semiHidden="1" w:unhideWhenUsed="1"/>
+    <w:lsdException w:name="Outline List 1" w:semiHidden="1" w:unhideWhenUsed="1"/>
+    <w:lsdException w:name="Outline List 2" w:semiHidden="1" w:unhideWhenUsed="1"/>
+    <w:lsdException w:name="Outline List 3" w:semiHidden="1" w:unhideWhenUsed="1"/>
+    <w:lsdException w:name="Table Simple 1" w:semiHidden="1" w:unhideWhenUsed="1"/>
+    <w:lsdException w:name="Table Simple 2" w:semiHidden="1" w:unhideWhenUsed="1"/>
+    <w:lsdException w:name="Table Simple 3" w:semiHidden="1" w:unhideWhenUsed="1"/>
+    <w:lsdException w:name="Table Classic 1" w:semiHidden="1" w:unhideWhenUsed="1"/>
+    <w:lsdException w:name="Table Classic 2" w:semiHidden="1" w:unhideWhenUsed="1"/>
+    <w:lsdException w:name="Table Classic 3" w:semiHidden="1" w:unhideWhenUsed="1"/>
+    <w:lsdException w:name="Table Classic 4" w:semiHidden="1" w:unhideWhenUsed="1"/>
+    <w:lsdException w:name="Table Colorful 1" w:semiHidden="1" w:unhideWhenUsed="1"/>
+    <w:lsdException w:name="Table Colorful 2" w:semiHidden="1" w:unhideWhenUsed="1"/>
+    <w:lsdException w:name="Table Colorful 3" w:semiHidden="1" w:unhideWhenUsed="1"/>
+    <w:lsdException w:name="Table Columns 1" w:semiHidden="1" w:unhideWhenUsed="1"/>
+    <w:lsdException w:name="Table Columns 2" w:semiHidden="1" w:unhideWhenUsed="1"/>
+    <w:lsdException w:name="Table Columns 3" w:semiHidden="1" w:unhideWhenUsed="1"/>
+    <w:lsdException w:name="Table Columns 4" w:semiHidden="1" w:unhideWhenUsed="1"/>
+    <w:lsdException w:name="Table Columns 5" w:semiHidden="1" w:unhideWhenUsed="1"/>
+    <w:lsdException w:name="Table Grid 1" w:semiHidden="1" w:unhideWhenUsed="1"/>
+    <w:lsdException w:name="Table Grid 2" w:semiHidden="1" w:unhideWhenUsed="1"/>
+    <w:lsdException w:name="Table Grid 3" w:semiHidden="1" w:unhideWhenUsed="1"/>
+    <w:lsdException w:name="Table Grid 4" w:semiHidden="1" w:unhideWhenUsed="1"/>
+    <w:lsdException w:name="Table Grid 5" w:semiHidden="1" w:unhideWhenUsed="1"/>
+    <w:lsdException w:name="Table Grid 6" w:semiHidden="1" w:unhideWhenUsed="1"/>
+    <w:lsdException w:name="Table Grid 7" w:semiHidden="1" w:unhideWhenUsed="1"/>
+    <w:lsdException w:name="Table Grid 8" w:semiHidden="1" w:unhideWhenUsed="1"/>
+    <w:lsdException w:name="Table List 1" w:semiHidden="1" w:unhideWhenUsed="1"/>
+    <w:lsdException w:name="Table List 2" w:semiHidden="1" w:unhideWhenUsed="1"/>
+    <w:lsdException w:name="Table List 3" w:semiHidden="1" w:unhideWhenUsed="1"/>
+    <w:lsdException w:name="Table List 4" w:semiHidden="1" w:unhideWhenUsed="1"/>
+    <w:lsdException w:name="Table List 5" w:semiHidden="1" w:unhideWhenUsed="1"/>
+    <w:lsdException w:name="Table List 6" w:semiHidden="1" w:unhideWhenUsed="1"/>
+    <w:lsdException w:name="Table List 7" w:semiHidden="1" w:unhideWhenUsed="1"/>
+    <w:lsdException w:name="Table List 8" w:semiHidden="1" w:unhideWhenUsed="1"/>
+    <w:lsdException w:name="Table 3D effects 1" w:semiHidden="1" w:unhideWhenUsed="1"/>
+    <w:lsdException w:name="Table 3D effects 2" w:semiHidden="1" w:unhideWhenUsed="1"/>
+    <w:lsdException w:name="Table 3D effects 3" w:semiHidden="1" w:unhideWhenUsed="1"/>
+    <w:lsdException w:name="Table Contemporary" w:semiHidden="1" w:unhideWhenUsed="1"/>
+    <w:lsdException w:name="Table Elegant" w:semiHidden="1" w:unhideWhenUsed="1"/>
+    <w:lsdException w:name="Table Professional" w:semiHidden="1" w:unhideWhenUsed="1"/>
+    <w:lsdException w:name="Table Subtle 1" w:semiHidden="1" w:unhideWhenUsed="1"/>
+    <w:lsdException w:name="Table Subtle 2" w:semiHidden="1" w:unhideWhenUsed="1"/>
+    <w:lsdException w:name="Table Web 1" w:semiHidden="1" w:unhideWhenUsed="1"/>
+    <w:lsdException w:name="Table Web 2" w:semiHidden="1" w:unhideWhenUsed="1"/>
+    <w:lsdException w:name="Table Web 3" w:semiHidden="1" w:unhideWhenUsed="1"/>
+    <w:lsdException w:name="Balloon Text" w:semiHidden="1" w:unhideWhenUsed="1"/>
+    <w:lsdException w:name="Table Grid" w:uiPriority="39"/>
+    <w:lsdException w:name="Table Theme" w:semiHidden="1" w:unhideWhenUsed="1"/>
+    <w:lsdException w:name="Placeholder Text" w:semiHidden="1"/>
+    <w:lsdException w:name="No Spacing" w:uiPriority="1" w:qFormat="1"/>
+    <w:lsdException w:name="Light Shading" w:uiPriority="60"/>
+    <w:lsdException w:name="Light List" w:uiPriority="61"/>
+    <w:lsdException w:name="Light Grid" w:uiPriority="62"/>
+    <w:lsdException w:name="Medium Shading 1" w:uiPriority="63"/>
+    <w:lsdException w:name="Medium Shading 2" w:uiPriority="64"/>
+    <w:lsdException w:name="Medium List 1" w:uiPriority="65"/>
+    <w:lsdException w:name="Medium List 2" w:uiPriority="66"/>
+    <w:lsdException w:name="Medium Grid 1" w:uiPriority="67"/>
+    <w:lsdException w:name="Medium Grid 2" w:uiPriority="68"/>
+    <w:lsdException w:name="Medium Grid 3" w:uiPriority="69"/>
+    <w:lsdException w:name="Dark List" w:uiPriority="70"/>
+    <w:lsdException w:name="Colorful Shading" w:uiPriority="71"/>
+    <w:lsdException w:name="Colorful List" w:uiPriority="72"/>
+    <w:lsdException w:name="Colorful Grid" w:uiPriority="73"/>
+    <w:lsdException w:name="Light Shading Accent 1" w:uiPriority="60"/>
+    <w:lsdException w:name="Light List Accent 1" w:uiPriority="61"/>
+    <w:lsdException w:name="Light Grid Accent 1" w:uiPriority="62"/>
+    <w:lsdException w:name="Medium Shading 1 Accent 1" w:uiPriority="63"/>
+    <w:lsdException w:name="Medium Shading 2 Accent 1" w:uiPriority="64"/>
+    <w:lsdException w:name="Medium List 1 Accent 1" w:uiPriority="65"/>
+    <w:lsdException w:name="Revision" w:semiHidden="1"/>
+    <w:lsdException w:name="List Paragraph" w:uiPriority="34" w:qFormat="1"/>
+    <w:lsdException w:name="Quote" w:uiPriority="29" w:qFormat="1"/>
+    <w:lsdException w:name="Intense Quote" w:uiPriority="30" w:qFormat="1"/>
+    <w:lsdException w:name="Medium List 2 Accent 1" w:uiPriority="66"/>
+    <w:lsdException w:name="Medium Grid 1 Accent 1" w:uiPriority="67"/>
+    <w:lsdException w:name="Medium Grid 2 Accent 1" w:uiPriority="68"/>
+    <w:lsdException w:name="Medium Grid 3 Accent 1" w:uiPriority="69"/>
+    <w:lsdException w:name="Dark List Accent 1" w:uiPriority="70"/>
+    <w:lsdException w:name="Colorful Shading Accent 1" w:uiPriority="71"/>
+    <w:lsdException w:name="Colorful List Accent 1" w:uiPriority="72"/>
+    <w:lsdException w:name="Colorful Grid Accent 1" w:uiPriority="73"/>
+    <w:lsdException w:name="Light Shading Accent 2" w:uiPriority="60"/>
+    <w:lsdException w:name="Light List Accent 2" w:uiPriority="61"/>
+    <w:lsdException w:name="Light Grid Accent 2" w:uiPriority="62"/>
+    <w:lsdException w:name="Medium Shading 1 Accent 2" w:uiPriority="63"/>
+    <w:lsdException w:name="Medium Shading 2 Accent 2" w:uiPriority="64"/>
+    <w:lsdException w:name="Medium List 1 Accent 2" w:uiPriority="65"/>
+    <w:lsdException w:name="Medium List 2 Accent 2" w:uiPriority="66"/>
+    <w:lsdException w:name="Medium Grid 1 Accent 2" w:uiPriority="67"/>
+    <w:lsdException w:name="Medium Grid 2 Accent 2" w:uiPriority="68"/>
+    <w:lsdException w:name="Medium Grid 3 Accent 2" w:uiPriority="69"/>
+    <w:lsdException w:name="Dark List Accent 2" w:uiPriority="70"/>
+    <w:lsdException w:name="Colorful Shading Accent 2" w:uiPriority="71"/>
+    <w:lsdException w:name="Colorful List Accent 2" w:uiPriority="72"/>
+    <w:lsdException w:name="Colorful Grid Accent 2" w:uiPriority="73"/>
+    <w:lsdException w:name="Light Shading Accent 3" w:uiPriority="60"/>
+    <w:lsdException w:name="Light List Accent 3" w:uiPriority="61"/>
+    <w:lsdException w:name="Light Grid Accent 3" w:uiPriority="62"/>
+    <w:lsdException w:name="Medium Shading 1 Accent 3" w:uiPriority="63"/>
+    <w:lsdException w:name="Medium Shading 2 Accent 3" w:uiPriority="64"/>
+    <w:lsdException w:name="Medium List 1 Accent 3" w:uiPriority="65"/>
+    <w:lsdException w:name="Medium List 2 Accent 3" w:uiPriority="66"/>
+    <w:lsdException w:name="Medium Grid 1 Accent 3" w:uiPriority="67"/>
+    <w:lsdException w:name="Medium Grid 2 Accent 3" w:uiPriority="68"/>
+    <w:lsdException w:name="Medium Grid 3 Accent 3" w:uiPriority="69"/>
+    <w:lsdException w:name="Dark List Accent 3" w:uiPriority="70"/>
+    <w:lsdException w:name="Colorful Shading Accent 3" w:uiPriority="71"/>
+    <w:lsdException w:name="Colorful List Accent 3" w:uiPriority="72"/>
+    <w:lsdException w:name="Colorful Grid Accent 3" w:uiPriority="73"/>
+    <w:lsdException w:name="Light Shading Accent 4" w:uiPriority="60"/>
+    <w:lsdException w:name="Light List Accent 4" w:uiPriority="61"/>
+    <w:lsdException w:name="Light Grid Accent 4" w:uiPriority="62"/>
+    <w:lsdException w:name="Medium Shading 1 Accent 4" w:uiPriority="63"/>
+    <w:lsdException w:name="Medium Shading 2 Accent 4" w:uiPriority="64"/>
+    <w:lsdException w:name="Medium List 1 Accent 4" w:uiPriority="65"/>
+    <w:lsdException w:name="Medium List 2 Accent 4" w:uiPriority="66"/>
+    <w:lsdException w:name="Medium Grid 1 Accent 4" w:uiPriority="67"/>
+    <w:lsdException w:name="Medium Grid 2 Accent 4" w:uiPriority="68"/>
+    <w:lsdException w:name="Medium Grid 3 Accent 4" w:uiPriority="69"/>
+    <w:lsdException w:name="Dark List Accent 4" w:uiPriority="70"/>
+    <w:lsdException w:name="Colorful Shading Accent 4" w:uiPriority="71"/>
+    <w:lsdException w:name="Colorful List Accent 4" w:uiPriority="72"/>
+    <w:lsdException w:name="Colorful Grid Accent 4" w:uiPriority="73"/>
+    <w:lsdException w:name="Light Shading Accent 5" w:uiPriority="60"/>
+    <w:lsdException w:name="Light List Accent 5" w:uiPriority="61"/>
+    <w:lsdException w:name="Light Grid Accent 5" w:uiPriority="62"/>
+    <w:lsdException w:name="Medium Shading 1 Accent 5" w:uiPriority="63"/>
+    <w:lsdException w:name="Medium Shading 2 Accent 5" w:uiPriority="64"/>
+    <w:lsdException w:name="Medium List 1 Accent 5" w:uiPriority="65"/>
+    <w:lsdException w:name="Medium List 2 Accent 5" w:uiPriority="66"/>
+    <w:lsdException w:name="Medium Grid 1 Accent 5" w:uiPriority="67"/>
+    <w:lsdException w:name="Medium Grid 2 Accent 5" w:uiPriority="68"/>
+    <w:lsdException w:name="Medium Grid 3 Accent 5" w:uiPriority="69"/>
+    <w:lsdException w:name="Dark List Accent 5" w:uiPriority="70"/>
+    <w:lsdException w:name="Colorful Shading Accent 5" w:uiPriority="71"/>
+    <w:lsdException w:name="Colorful List Accent 5" w:uiPriority="72"/>
+    <w:lsdException w:name="Colorful Grid Accent 5" w:uiPriority="73"/>
+    <w:lsdException w:name="Light Shading Accent 6" w:uiPriority="60"/>
+    <w:lsdException w:name="Light List Accent 6" w:uiPriority="61"/>
+    <w:lsdException w:name="Light Grid Accent 6" w:uiPriority="62"/>
+    <w:lsdException w:name="Medium Shading 1 Accent 6" w:uiPriority="63"/>
+    <w:lsdException w:name="Medium Shading 2 Accent 6" w:uiPriority="64"/>
+    <w:lsdException w:name="Medium List 1 Accent 6" w:uiPriority="65"/>
+    <w:lsdException w:name="Medium List 2 Accent 6" w:uiPriority="66"/>
+    <w:lsdException w:name="Medium Grid 1 Accent 6" w:uiPriority="67"/>
+    <w:lsdException w:name="Medium Grid 2 Accent 6" w:uiPriority="68"/>
+    <w:lsdException w:name="Medium Grid 3 Accent 6" w:uiPriority="69"/>
+    <w:lsdException w:name="Dark List Accent 6" w:uiPriority="70"/>
+    <w:lsdException w:name="Colorful Shading Accent 6" w:uiPriority="71"/>
+    <w:lsdException w:name="Colorful List Accent 6" w:uiPriority="72"/>
+    <w:lsdException w:name="Colorful Grid Accent 6" w:uiPriority="73"/>
+    <w:lsdException w:name="Subtle Emphasis" w:uiPriority="19" w:qFormat="1"/>
+    <w:lsdException w:name="Intense Emphasis" w:uiPriority="21" w:qFormat="1"/>
+    <w:lsdException w:name="Subtle Reference" w:uiPriority="31" w:qFormat="1"/>
+    <w:lsdException w:name="Intense Reference" w:uiPriority="32" w:qFormat="1"/>
+    <w:lsdException w:name="Book Title" w:uiPriority="33" w:qFormat="1"/>
+    <w:lsdException w:name="Bibliography" w:semiHidden="1" w:uiPriority="37" w:unhideWhenUsed="1"/>
+    <w:lsdException w:name="TOC Heading" w:semiHidden="1" w:uiPriority="39" w:unhideWhenUsed="1" w:qFormat="1"/>
+    <w:lsdException w:name="Plain Table 1" w:uiPriority="41"/>
+    <w:lsdException w:name="Plain Table 2" w:uiPriority="42"/>
+    <w:lsdException w:name="Plain Table 3" w:uiPriority="43"/>
+    <w:lsdException w:name="Plain Table 4" w:uiPriority="44"/>
+    <w:lsdException w:name="Plain Table 5" w:uiPriority="45"/>
+    <w:lsdException w:name="Grid Table Light" w:uiPriority="40"/>
+    <w:lsdException w:name="Grid Table 1 Light" w:uiPriority="46"/>
+    <w:lsdException w:name="Grid Table 2" w:uiPriority="47"/>
+    <w:lsdException w:name="Grid Table 3" w:uiPriority="48"/>
+    <w:lsdException w:name="Grid Table 4" w:uiPriority="49"/>
+    <w:lsdException w:name="Grid Table 5 Dark" w:uiPriority="50"/>
+    <w:lsdException w:name="Grid Table 6 Colorful" w:uiPriority="51"/>
+    <w:lsdException w:name="Grid Table 7 Colorful" w:uiPriority="52"/>
+    <w:lsdException w:name="Grid Table 1 Light Accent 1" w:uiPriority="46"/>
+    <w:lsdException w:name="Grid Table 2 Accent 1" w:uiPriority="47"/>
+    <w:lsdException w:name="Grid Table 3 Accent 1" w:uiPriority="48"/>
+    <w:lsdException w:name="Grid Table 4 Accent 1" w:uiPriority="49"/>
+    <w:lsdException w:name="Grid Table 5 Dark Accent 1" w:uiPriority="50"/>
+    <w:lsdException w:name="Grid Table 6 Colorful Accent 1" w:uiPriority="51"/>
+    <w:lsdException w:name="Grid Table 7 Colorful Accent 1" w:uiPriority="52"/>
+    <w:lsdException w:name="Grid Table 1 Light Accent 2" w:uiPriority="46"/>
+    <w:lsdException w:name="Grid Table 2 Accent 2" w:uiPriority="47"/>
+    <w:lsdException w:name="Grid Table 3 Accent 2" w:uiPriority="48"/>
+    <w:lsdException w:name="Grid Table 4 Accent 2" w:uiPriority="49"/>
+    <w:lsdException w:name="Grid Table 5 Dark Accent 2" w:uiPriority="50"/>
+    <w:lsdException w:name="Grid Table 6 Colorful Accent 2" w:uiPriority="51"/>
+    <w:lsdException w:name="Grid Table 7 Colorful Accent 2" w:uiPriority="52"/>
+    <w:lsdException w:name="Grid Table 1 Light Accent 3" w:uiPriority="46"/>
+    <w:lsdException w:name="Grid Table 2 Accent 3" w:uiPriority="47"/>
+    <w:lsdException w:name="Grid Table 3 Accent 3" w:uiPriority="48"/>
+    <w:lsdException w:name="Grid Table 4 Accent 3" w:uiPriority="49"/>
+    <w:lsdException w:name="Grid Table 5 Dark Accent 3" w:uiPriority="50"/>
+    <w:lsdException w:name="Grid Table 6 Colorful Accent 3" w:uiPriority="51"/>
+    <w:lsdException w:name="Grid Table 7 Colorful Accent 3" w:uiPriority="52"/>
+    <w:lsdException w:name="Grid Table 1 Light Accent 4" w:uiPriority="46"/>
+    <w:lsdException w:name="Grid Table 2 Accent 4" w:uiPriority="47"/>
+    <w:lsdException w:name="Grid Table 3 Accent 4" w:uiPriority="48"/>
+    <w:lsdException w:name="Grid Table 4 Accent 4" w:uiPriority="49"/>
+    <w:lsdException w:name="Grid Table 5 Dark Accent 4" w:uiPriority="50"/>
+    <w:lsdException w:name="Grid Table 6 Colorful Accent 4" w:uiPriority="51"/>
+    <w:lsdException w:name="Grid Table 7 Colorful Accent 4" w:uiPriority="52"/>
+    <w:lsdException w:name="Grid Table 1 Light Accent 5" w:uiPriority="46"/>
+    <w:lsdException w:name="Grid Table 2 Accent 5" w:uiPriority="47"/>
+    <w:lsdException w:name="Grid Table 3 Accent 5" w:uiPriority="48"/>
+    <w:lsdException w:name="Grid Table 4 Accent 5" w:uiPriority="49"/>
+    <w:lsdException w:name="Grid Table 5 Dark Accent 5" w:uiPriority="50"/>
+    <w:lsdException w:name="Grid Table 6 Colorful Accent 5" w:uiPriority="51"/>
+    <w:lsdException w:name="Grid Table 7 Colorful Accent 5" w:uiPriority="52"/>
+    <w:lsdException w:name="Grid Table 1 Light Accent 6" w:uiPriority="46"/>
+    <w:lsdException w:name="Grid Table 2 Accent 6" w:uiPriority="47"/>
+    <w:lsdException w:name="Grid Table 3 Accent 6" w:uiPriority="48"/>
+    <w:lsdException w:name="Grid Table 4 Accent 6" w:uiPriority="49"/>
+    <w:lsdException w:name="Grid Table 5 Dark Accent 6" w:uiPriority="50"/>
+    <w:lsdException w:name="Grid Table 6 Colorful Accent 6" w:uiPriority="51"/>
+    <w:lsdException w:name="Grid Table 7 Colorful Accent 6" w:uiPriority="52"/>
+    <w:lsdException w:name="List Table 1 Light" w:uiPriority="46"/>
+    <w:lsdException w:name="List Table 2" w:uiPriority="47"/>
+    <w:lsdException w:name="List Table 3" w:uiPriority="48"/>
+    <w:lsdException w:name="List Table 4" w:uiPriority="49"/>
+    <w:lsdException w:name="List Table 5 Dark" w:uiPriority="50"/>
+    <w:lsdException w:name="List Table 6 Colorful" w:uiPriority="51"/>
+    <w:lsdException w:name="List Table 7 Colorful" w:uiPriority="52"/>
+    <w:lsdException w:name="List Table 1 Light Accent 1" w:uiPriority="46"/>
+    <w:lsdException w:name="List Table 2 Accent 1" w:uiPriority="47"/>
+    <w:lsdException w:name="List Table 3 Accent 1" w:uiPriority="48"/>
+    <w:lsdException w:name="List Table 4 Accent 1" w:uiPriority="49"/>
+    <w:lsdException w:name="List Table 5 Dark Accent 1" w:uiPriority="50"/>
+    <w:lsdException w:name="List Table 6 Colorful Accent 1" w:uiPriority="51"/>
+    <w:lsdException w:name="List Table 7 Colorful Accent 1" w:uiPriority="52"/>
+    <w:lsdException w:name="List Table 1 Light Accent 2" w:uiPriority="46"/>
+    <w:lsdException w:name="List Table 2 Accent 2" w:uiPriority="47"/>
+    <w:lsdException w:name="List Table 3 Accent 2" w:uiPriority="48"/>
+    <w:lsdException w:name="List Table 4 Accent 2" w:uiPriority="49"/>
+    <w:lsdException w:name="List Table 5 Dark Accent 2" w:uiPriority="50"/>
+    <w:lsdException w:name="List Table 6 Colorful Accent 2" w:uiPriority="51"/>
+    <w:lsdException w:name="List Table 7 Colorful Accent 2" w:uiPriority="52"/>
+    <w:lsdException w:name="List Table 1 Light Accent 3" w:uiPriority="46"/>
+    <w:lsdException w:name="List Table 2 Accent 3" w:uiPriority="47"/>
+    <w:lsdException w:name="List Table 3 Accent 3" w:uiPriority="48"/>
+    <w:lsdException w:name="List Table 4 Accent 3" w:uiPriority="49"/>
+    <w:lsdException w:name="List Table 5 Dark Accent 3" w:uiPriority="50"/>
+    <w:lsdException w:name="List Table 6 Colorful Accent 3" w:uiPriority="51"/>
+    <w:lsdException w:name="List Table 7 Colorful Accent 3" w:uiPriority="52"/>
+    <w:lsdException w:name="List Table 1 Light Accent 4" w:uiPriority="46"/>
+    <w:lsdException w:name="List Table 2 Accent 4" w:uiPriority="47"/>
+    <w:lsdException w:name="List Table 3 Accent 4" w:uiPriority="48"/>
+    <w:lsdException w:name="List Table 4 Accent 4" w:uiPriority="49"/>
+    <w:lsdException w:name="List Table 5 Dark Accent 4" w:uiPriority="50"/>
+    <w:lsdException w:name="List Table 6 Colorful Accent 4" w:uiPriority="51"/>
+    <w:lsdException w:name="List Table 7 Colorful Accent 4" w:uiPriority="52"/>
+    <w:lsdException w:name="List Table 1 Light Accent 5" w:uiPriority="46"/>
+    <w:lsdException w:name="List Table 2 Accent 5" w:uiPriority="47"/>
+    <w:lsdException w:name="List Table 3 Accent 5" w:uiPriority="48"/>
+    <w:lsdException w:name="List Table 4 Accent 5" w:uiPriority="49"/>
+    <w:lsdException w:name="List Table 5 Dark Accent 5" w:uiPriority="50"/>
+    <w:lsdException w:name="List Table 6 Colorful Accent 5" w:uiPriority="51"/>
+    <w:lsdException w:name="List Table 7 Colorful Accent 5" w:uiPriority="52"/>
+    <w:lsdException w:name="List Table 1 Light Accent 6" w:uiPriority="46"/>
+    <w:lsdException w:name="List Table 2 Accent 6" w:uiPriority="47"/>
+    <w:lsdException w:name="List Table 3 Accent 6" w:uiPriority="48"/>
+    <w:lsdException w:name="List Table 4 Accent 6" w:uiPriority="49"/>
+    <w:lsdException w:name="List Table 5 Dark Accent 6" w:uiPriority="50"/>
+    <w:lsdException w:name="List Table 6 Colorful Accent 6" w:uiPriority="51"/>
+    <w:lsdException w:name="List Table 7 Colorful Accent 6" w:uiPriority="52"/>
+    <w:lsdException w:name="Mention" w:semiHidden="1" w:unhideWhenUsed="1"/>
+    <w:lsdException w:name="Smart Hyperlink" w:semiHidden="1" w:unhideWhenUsed="1"/>
+    <w:lsdException w:name="Hashtag" w:semiHidden="1" w:unhideWhenUsed="1"/>
+    <w:lsdException w:name="Unresolved Mention" w:semiHidden="1" w:unhideWhenUsed="1"/>
+    <w:lsdException w:name="Smart Link" w:semiHidden="1" w:unhideWhenUsed="1"/>
+  </w:latentStyles>
+  <w:style w:type="paragraph" w:default="1" w:styleId="Normal">
+    <w:name w:val="Normal"/>
+    <w:qFormat/>
+  </w:style>
+  <w:style w:type="character" w:default="1" w:styleId="DefaultParagraphFont">
+    <w:name w:val="Default Paragraph Font"/>
+    <w:uiPriority w:val="1"/>
+    <w:semiHidden/>
+    <w:unhideWhenUsed/>
+  </w:style>
+  <w:style w:type="table" w:default="1" w:styleId="TableNormal">
+    <w:name w:val="Normal Table"/>
+    <w:uiPriority w:val="99"/>
+    <w:semiHidden/>
+    <w:unhideWhenUsed/>
+    <w:tblPr>
+      <w:tblInd w:w="0" w:type="dxa"/>
+      <w:tblCellMar>
+        <w:top w:w="0" w:type="dxa"/>
+        <w:left w:w="108" w:type="dxa"/>
+        <w:bottom w:w="0" w:type="dxa"/>
+        <w:right w:w="108" w:type="dxa"/>
+      </w:tblCellMar>
+    </w:tblPr>
+  </w:style>
+  <w:style w:type="numbering" w:default="1" w:styleId="NoList">
+    <w:name w:val="No List"/>
+    <w:uiPriority w:val="99"/>
+    <w:semiHidden/>
+    <w:unhideWhenUsed/>
+  </w:style>
+  <w:style w:type="paragraph" w:customStyle="1" w:styleId="A295118A6B8144639BBC8E9277868B9D">
+    <w:name w:val="A295118A6B8144639BBC8E9277868B9D"/>
+    <w:rsid w:val="00D060AB"/>
+  </w:style>
+  <w:style w:type="paragraph" w:customStyle="1" w:styleId="8185064C913141D1B9F90EB9E092E27D">
+    <w:name w:val="8185064C913141D1B9F90EB9E092E27D"/>
+    <w:rsid w:val="00D060AB"/>
+  </w:style>
+</w:styles>
+</file>
+
+<file path=word/glossary/webSettings.xml><?xml version="1.0" encoding="utf-8"?>
+<w:webSettings xmlns:mc="http://schemas.openxmlformats.org/markup-compatibility/2006" xmlns:r="http://schemas.openxmlformats.org/officeDocument/2006/relationships" xmlns:w="http://schemas.openxmlformats.org/wordprocessingml/2006/main" xmlns:w14="http://schemas.microsoft.com/office/word/2010/wordml" xmlns:w15="http://schemas.microsoft.com/office/word/2012/wordml" xmlns:w16cid="http://schemas.microsoft.com/office/word/2016/wordml/cid" xmlns:w16se="http://schemas.microsoft.com/office/word/2015/wordml/symex" mc:Ignorable="w14 w15 w16se w16cid">
+  <w:optimizeForBrowser/>
+  <w:allowPNG/>
+</w:webSettings>
 </file>
 
 <file path=word/theme/theme1.xml><?xml version="1.0" encoding="utf-8"?>
@@ -8558,4 +10782,23 @@
     </a:ext>
   </a:extLst>
 </a:theme>
+</file>
+
+<file path=customXml/item1.xml><?xml version="1.0" encoding="utf-8"?>
+<CoverPageProperties xmlns="http://schemas.microsoft.com/office/2006/coverPageProps">
+  <PublishDate>2020-03-07T00:00:00</PublishDate>
+  <Abstract/>
+  <CompanyAddress/>
+  <CompanyPhone/>
+  <CompanyFax/>
+  <CompanyEmail/>
+</CoverPageProperties>
+</file>
+
+<file path=customXml/itemProps1.xml><?xml version="1.0" encoding="utf-8"?>
+<ds:datastoreItem xmlns:ds="http://schemas.openxmlformats.org/officeDocument/2006/customXml" ds:itemID="{55AF091B-3C7A-41E3-B477-F2FDAA23CFDA}">
+  <ds:schemaRefs>
+    <ds:schemaRef ds:uri="http://schemas.microsoft.com/office/2006/coverPageProps"/>
+  </ds:schemaRefs>
+</ds:datastoreItem>
 </file>